--- a/HW1/HW1.docx
+++ b/HW1/HW1.docx
@@ -136,7 +136,20 @@
         <w:ind w:left="360"/>
       </w:pPr>
       <w:r>
-        <w:t xml:space="preserve">NAME: </w:t>
+        <w:t>NAME:</w:t>
+      </w:r>
+      <w:r>
+        <w:t xml:space="preserve"> </w:t>
+      </w:r>
+      <w:r>
+        <w:rPr>
+          <w:rFonts w:eastAsia="宋体"/>
+          <w:lang w:eastAsia="zh-CN"/>
+        </w:rPr>
+        <w:t>Geng</w:t>
+      </w:r>
+      <w:r>
+        <w:t>da Li</w:t>
       </w:r>
     </w:p>
     <w:p>
@@ -305,6 +318,48 @@
       </w:r>
     </w:p>
     <w:p/>
+    <w:p/>
+    <w:p/>
+    <w:p/>
+    <w:p/>
+    <w:p/>
+    <w:p/>
+    <w:p/>
+    <w:p/>
+    <w:p/>
+    <w:p/>
+    <w:p/>
+    <w:p/>
+    <w:p/>
+    <w:p/>
+    <w:p/>
+    <w:p/>
+    <w:p/>
+    <w:p/>
+    <w:p/>
+    <w:p/>
+    <w:p/>
+    <w:p/>
+    <w:p/>
+    <w:p/>
+    <w:p/>
+    <w:p/>
+    <w:p/>
+    <w:p/>
+    <w:p/>
+    <w:p/>
+    <w:p/>
+    <w:p/>
+    <w:p/>
+    <w:p/>
+    <w:p/>
+    <w:p/>
+    <w:p/>
+    <w:p/>
+    <w:p/>
+    <w:p/>
+    <w:p/>
+    <w:p/>
     <w:p>
       <w:pPr>
         <w:rPr>
@@ -381,41 +436,72 @@
     <w:p/>
     <w:p>
       <w:r>
-        <w:t>theshadowofthemoonsweptacrosstheglobefromhongkongtothetexaspanhandleasarareannularsolareclipsebeganmondaymorninginasiaandtraversedthepacificthesunappearedasathinringbehindthemoontopeopleinanarrowpathalongthecenterofthetrackwhichbeganinsouthernchinaheavycloudsobscuredtheviewinhongkongbutresidentsoftokyoandothercitieswereabletogetaspectacularviewforaboutfourminutesaroundseventhirtytwoammondaysixthirtytwopmetsundayeventswereheldatschoolsandmuseumsinjapanwhilemanymorepeopletookintheunusualastronomicaleventathomeoronstreetcornersafterwhizzingacrossthepacifictheshadowemergedovernortherncaliforniaandsouthernoregonwherethousandsofpeopleattendedpartiestowatchtheeventthefirsttoappearintheunitedstatessincenineteenninetyfourexpertswarnedthathopefulviewersshouldnotpeerupattheskywithoutspecialviewingequipmentsincelookingatthesunwiththenakedeyecancauseblindnessderekralstonaprofessionalphotographersaidheusedaweldingfiltertocaptureadirectviewofeclipseinthefoothillsaboveorovillecaliforniahesharedthephotooncnnireportnotingtheratherslimswathoftheglobewhocouldseetheimpactoftheeclipseralstonsaidhewantedtoenabletherestoftheworldtoseehowclearitlookedtothoseofuswhowerefortunateenoughtoseeitth</w:t>
-      </w:r>
-      <w:bookmarkStart w:id="0" w:name="_GoBack"/>
+        <w:t>theshadowofthemoonsweptacrosstheglobefromhongkongtothetexaspanhandleasarareannularsolareclipsebeganmondaymorninginasiaandtraversedthepacificthesunappearedasathinringbehindthemoontopeopleinanarrowpathalongthecenterofthetrackwhichbeganinsouthernchinaheavycloudsobscuredtheviewinhongkongbutresidentsoftokyoandothercitieswereabletogetaspectacularviewforaboutfourminutesaroundseventhirtytwoammondaysixthirtytwopmetsundayeventswereheldatschoolsandmuseumsinjapanwhilemanymorepeopletookintheunusualastronomicaleventathomeoronstreetcornersafterwhizzingacrossthepacifictheshadowemergedovernortherncaliforniaandsouthernoregonwherethousandsofpeopleattendedpartiestowatchtheeventthefirsttoappearintheunitedstatessincenineteenninetyfourexpertswarnedthathopefulviewersshouldnotpeerupattheskywithoutspecialviewingequipmentsincelookingatthesunwiththenakedeyecancauseblindnessderekralstonaprofessionalphotographersaidheusedaweldingfiltertocaptureadirectviewofeclipseinthefoothillsaboveorovillecaliforniahesharedthephotooncnnireportnotingtheratherslimswathoftheglobewhocouldseetheimpactoftheeclipseralstonsaidhewantedtoenabletherestoftheworldtoseehowclearitlookedtothoseofuswhowerefortunateenoughtoseeitthesliverofsunshinethentraveledsoutheastacrosscentralnevadasouthernutahandnorthernarizonaandthennewmexicoitpassedoveralbuquerquenewmexicoaboutseventhirtyfourpmninethirtyfourpmetbeforepeteringouteastoflubbocktexasaccordingtonasa</w:t>
+      </w:r>
+    </w:p>
+    <w:p/>
+    <w:p>
+      <w:pPr>
+        <w:rPr>
+          <w:b/>
+          <w:bCs/>
+        </w:rPr>
+      </w:pPr>
+      <w:r>
+        <w:rPr>
+          <w:b/>
+          <w:bCs/>
+        </w:rPr>
+        <w:t>Answer:</w:t>
+      </w:r>
+    </w:p>
+    <w:p>
+      <w:pPr>
+        <w:rPr>
+          <w:b/>
+          <w:bCs/>
+        </w:rPr>
+      </w:pPr>
+    </w:p>
+    <w:p>
+      <w:pPr>
+        <w:rPr>
+          <w:b/>
+          <w:bCs/>
+        </w:rPr>
+      </w:pPr>
+      <w:r>
+        <w:t>tafoerhbmkoeadaaaaieomnsdetctnasnbdopeaplhttaigseiaobevnkuiskdreetatawbonadntadxtpueshtodujwmoootuananooerawirhihdeooriiseehhnpenastetioahtaiieeueatoleoortyoevniteitntkealerlaenoaseailouivfptolvvcohreonothhithbcsechianhteeetrswrooewrtegehvsievseccaaunarnodnxterqumotntrnrutreosuksrtaswesaslrngesaaruocenannaaepispdhnietpaohgeotwbitchcsuhwngentahteleeuirtmeuviwosiwtanrdhasialypeiuarivtotcrezasacheerharntonesoptdiwteetpnnssetifxsetfesdeastsawqenoastneneddrooipgedelfrpacwlifibrliihtocengaswflhltpfcetiatbeowtheldouwoaootlostrettsteseaneiaemosvbreiovionhfmfenefoxcnahdtopoeehotxnlrnrrpgnogitrhihararetoeiraoeehccaornvusdihotdoyocsaosarfouurstymatymnvweslmmaharpohssoltmnenfhnoefeorvrnfaorgeodeadrtcetrareetnnntrrrhpvrutuhwucigpslnhwhecuisespsatpauwntcrrieshtseiareepoirieemheeoeiteplseentshleciktoheueheeeunneoareldtuntanteipdaueeastypetrberutbtadohomwctoogttpnselllbmyianvdacueaignmolnwatnfrhenhheloreigbstoneiretcleafisneronirosyteaonennemetnnlocehrrosrzctctamdnelndhrwtaflepeahnftetitsnenopwdhuwhnetkhpliuncktuhaycbneanfohrrhddittdtoinolooefaahtnpottlatoodhatlrodnolrfoooaotssertustifhhadhasrvorhorznneiseuqwcueruiioeotgalcaogseohntsgfonhaheansesadriarsefepetihhnonrtncrekhnunaydcteonrefotiwbgpcvourtoehtmyhtedeelcsuspinelkeutmeaestetigspiswgetcoaunorusotetohvhspiudecenyetnaeislppeitieemiogeiedasnsktrslohisegeaeeeceehaollnsdhnrtnrrsogwuemoessawdahtedeltehfofnntisrnetlusonnahtdhrahwcaolenxbehfmtypepitobecin </w:t>
+      </w:r>
+    </w:p>
+    <w:p/>
+    <w:p/>
+    <w:p>
+      <w:r>
+        <w:t>b</w:t>
+      </w:r>
+      <w:r>
+        <w:t>) (1</w:t>
+      </w:r>
+      <w:r>
+        <w:t>.5</w:t>
+      </w:r>
+      <w:r>
+        <w:t xml:space="preserve">pt) </w:t>
+      </w:r>
+      <w:bookmarkStart w:id="0" w:name="_Hlk31980838"/>
+      <w:r>
+        <w:t xml:space="preserve">Calculate and plot the letter </w:t>
+      </w:r>
+      <w:bookmarkStart w:id="1" w:name="_Hlk31981286"/>
+      <w:r>
+        <w:t>frequencies</w:t>
+      </w:r>
+      <w:bookmarkEnd w:id="1"/>
+      <w:r>
+        <w:t xml:space="preserve"> of the ciphertext</w:t>
+      </w:r>
       <w:bookmarkEnd w:id="0"/>
-      <w:r>
-        <w:t>esliverofsunshinethentraveledsoutheastacrosscentralnevadasouthernutahandnorthernarizonaandthennewmexicoitpassedoveralbuquerquenewmexicoaboutseventhirtyfourpmninethirtyfourpmetbeforepeteringouteastoflubbocktexasaccordingtonasa</w:t>
-      </w:r>
-    </w:p>
-    <w:p/>
-    <w:p>
-      <w:r>
-        <w:t>b</w:t>
-      </w:r>
-      <w:r>
-        <w:t>) (1</w:t>
-      </w:r>
-      <w:r>
-        <w:t>.5</w:t>
-      </w:r>
-      <w:r>
-        <w:t xml:space="preserve">pt) </w:t>
-      </w:r>
-      <w:bookmarkStart w:id="1" w:name="_Hlk31980838"/>
-      <w:r>
-        <w:t xml:space="preserve">Calculate and plot the letter </w:t>
-      </w:r>
-      <w:bookmarkStart w:id="2" w:name="_Hlk31981286"/>
-      <w:r>
-        <w:t>frequencies</w:t>
-      </w:r>
-      <w:bookmarkEnd w:id="2"/>
-      <w:r>
-        <w:t xml:space="preserve"> of the ciphertext</w:t>
-      </w:r>
-      <w:bookmarkEnd w:id="1"/>
       <w:r>
         <w:t xml:space="preserve"> </w:t>
       </w:r>
@@ -498,10 +584,262 @@
       <w:r>
         <w:t xml:space="preserve">Source: </w:t>
       </w:r>
-      <w:r>
-        <w:t>https://en.wikipedia.org/wiki/Letter_frequency</w:t>
-      </w:r>
-    </w:p>
+      <w:hyperlink r:id="rId10" w:history="1">
+        <w:r>
+          <w:rPr>
+            <w:rStyle w:val="Hyperlink"/>
+          </w:rPr>
+          <w:t>https://en.wikipedia.org/wiki/Letter_frequency</w:t>
+        </w:r>
+      </w:hyperlink>
+    </w:p>
+    <w:p>
+      <w:pPr>
+        <w:jc w:val="center"/>
+      </w:pPr>
+    </w:p>
+    <w:p>
+      <w:pPr>
+        <w:rPr>
+          <w:b/>
+          <w:bCs/>
+        </w:rPr>
+      </w:pPr>
+      <w:r>
+        <w:rPr>
+          <w:b/>
+          <w:bCs/>
+        </w:rPr>
+        <w:t>Frequencies</w:t>
+      </w:r>
+    </w:p>
+    <w:p>
+      <w:pPr>
+        <w:ind w:left="720"/>
+      </w:pPr>
+      <w:r>
+        <w:t>a 111</w:t>
+      </w:r>
+      <w:r>
+        <w:cr/>
+        <w:t>b 17</w:t>
+      </w:r>
+      <w:r>
+        <w:cr/>
+        <w:t>c 42</w:t>
+      </w:r>
+      <w:r>
+        <w:cr/>
+        <w:t>d 44</w:t>
+      </w:r>
+      <w:r>
+        <w:cr/>
+        <w:t>e 192</w:t>
+      </w:r>
+      <w:r>
+        <w:cr/>
+        <w:t>f 29</w:t>
+      </w:r>
+      <w:r>
+        <w:cr/>
+        <w:t>g 23</w:t>
+      </w:r>
+      <w:r>
+        <w:cr/>
+        <w:t>h 83</w:t>
+      </w:r>
+      <w:r>
+        <w:cr/>
+      </w:r>
+      <w:proofErr w:type="spellStart"/>
+      <w:r>
+        <w:t>i</w:t>
+      </w:r>
+      <w:proofErr w:type="spellEnd"/>
+      <w:r>
+        <w:t> 81</w:t>
+      </w:r>
+      <w:r>
+        <w:cr/>
+        <w:t>j 1</w:t>
+      </w:r>
+      <w:r>
+        <w:cr/>
+        <w:t>k 11</w:t>
+      </w:r>
+      <w:r>
+        <w:cr/>
+        <w:t>l 47</w:t>
+      </w:r>
+      <w:r>
+        <w:cr/>
+        <w:t>m 23</w:t>
+      </w:r>
+      <w:r>
+        <w:cr/>
+        <w:t>n 111</w:t>
+      </w:r>
+      <w:r>
+        <w:cr/>
+        <w:t>o 125</w:t>
+      </w:r>
+      <w:r>
+        <w:cr/>
+        <w:t>p 39</w:t>
+      </w:r>
+      <w:r>
+        <w:cr/>
+        <w:t>q 3</w:t>
+      </w:r>
+      <w:r>
+        <w:cr/>
+        <w:t>r 89</w:t>
+      </w:r>
+      <w:r>
+        <w:cr/>
+        <w:t>s 86</w:t>
+      </w:r>
+      <w:r>
+        <w:cr/>
+        <w:t>t 136</w:t>
+      </w:r>
+      <w:r>
+        <w:cr/>
+        <w:t>u 46</w:t>
+      </w:r>
+      <w:r>
+        <w:cr/>
+        <w:t>v 19</w:t>
+      </w:r>
+      <w:r>
+        <w:cr/>
+        <w:t>w 31</w:t>
+      </w:r>
+      <w:r>
+        <w:cr/>
+        <w:t>x 6</w:t>
+      </w:r>
+      <w:r>
+        <w:cr/>
+        <w:t>y 13</w:t>
+      </w:r>
+      <w:r>
+        <w:cr/>
+        <w:t>z 3</w:t>
+      </w:r>
+    </w:p>
+    <w:p>
+      <w:pPr>
+        <w:rPr>
+          <w:b/>
+          <w:bCs/>
+        </w:rPr>
+      </w:pPr>
+      <w:r>
+        <w:rPr>
+          <w:b/>
+          <w:bCs/>
+        </w:rPr>
+        <w:lastRenderedPageBreak/>
+        <w:t xml:space="preserve">Plot: </w:t>
+      </w:r>
+    </w:p>
+    <w:p>
+      <w:r>
+        <w:rPr>
+          <w:noProof/>
+        </w:rPr>
+        <w:drawing>
+          <wp:inline distT="0" distB="0" distL="0" distR="0" wp14:anchorId="460AD332" wp14:editId="28551050">
+            <wp:extent cx="4572000" cy="2743200"/>
+            <wp:effectExtent l="0" t="0" r="0" b="0"/>
+            <wp:docPr id="2" name="图表 1">
+              <a:extLst xmlns:a="http://schemas.openxmlformats.org/drawingml/2006/main">
+                <a:ext uri="{FF2B5EF4-FFF2-40B4-BE49-F238E27FC236}">
+                  <a16:creationId xmlns:a16="http://schemas.microsoft.com/office/drawing/2014/main" id="{B888F82E-12DE-4432-8812-74B95DD273CF}"/>
+                </a:ext>
+              </a:extLst>
+            </wp:docPr>
+            <wp:cNvGraphicFramePr/>
+            <a:graphic xmlns:a="http://schemas.openxmlformats.org/drawingml/2006/main">
+              <a:graphicData uri="http://schemas.openxmlformats.org/drawingml/2006/chart">
+                <c:chart xmlns:c="http://schemas.openxmlformats.org/drawingml/2006/chart" xmlns:r="http://schemas.openxmlformats.org/officeDocument/2006/relationships" r:id="rId11"/>
+              </a:graphicData>
+            </a:graphic>
+          </wp:inline>
+        </w:drawing>
+      </w:r>
+    </w:p>
+    <w:p>
+      <w:pPr>
+        <w:rPr>
+          <w:b/>
+          <w:bCs/>
+        </w:rPr>
+      </w:pPr>
+      <w:r>
+        <w:rPr>
+          <w:rFonts w:hint="eastAsia"/>
+          <w:b/>
+          <w:bCs/>
+        </w:rPr>
+        <w:t>C</w:t>
+      </w:r>
+      <w:r>
+        <w:rPr>
+          <w:b/>
+          <w:bCs/>
+        </w:rPr>
+        <w:t>omment:</w:t>
+      </w:r>
+    </w:p>
+    <w:p>
+      <w:pPr>
+        <w:ind w:firstLine="720"/>
+      </w:pPr>
+      <w:r>
+        <w:rPr>
+          <w:rFonts w:hint="eastAsia"/>
+        </w:rPr>
+        <w:t>B</w:t>
+      </w:r>
+      <w:r>
+        <w:t xml:space="preserve">ecause using Columnar transposition cipher doesn’t change the </w:t>
+      </w:r>
+      <w:r>
+        <w:t>frequenc</w:t>
+      </w:r>
+      <w:r>
+        <w:t>y of each letter, the two charms are the same.</w:t>
+      </w:r>
+    </w:p>
+    <w:p/>
+    <w:p/>
+    <w:p/>
+    <w:p/>
+    <w:p/>
+    <w:p/>
+    <w:p/>
+    <w:p/>
+    <w:p/>
+    <w:p/>
+    <w:p/>
+    <w:p/>
+    <w:p/>
+    <w:p/>
+    <w:p/>
+    <w:p/>
+    <w:p/>
+    <w:p/>
+    <w:p/>
+    <w:p/>
+    <w:p/>
+    <w:p/>
+    <w:p/>
+    <w:p/>
+    <w:p/>
+    <w:p/>
+    <w:p/>
     <w:p>
       <w:pPr>
         <w:rPr>
@@ -571,9 +909,33 @@
       </w:r>
     </w:p>
     <w:p/>
-    <w:p/>
-    <w:p>
-      <w:r>
+    <w:p>
+      <w:pPr>
+        <w:rPr>
+          <w:b/>
+          <w:bCs/>
+        </w:rPr>
+      </w:pPr>
+      <w:r>
+        <w:rPr>
+          <w:b/>
+          <w:bCs/>
+        </w:rPr>
+        <w:t>Answer:</w:t>
+      </w:r>
+    </w:p>
+    <w:p>
+      <w:r>
+        <w:t>xliwlehsasjxliqssrwaitxegvswwxlikpsfijvsqlsrkosrkxsxlixibewterlerhpiewevevierrypevwspevigpmtwifikerqsrhecqsvrmrkmrewmeerhxvezivwihxlitegmjmgxliwyrettievihewexlmrvmrkfilmrhxliqssrxstistpimrerevvsatexlepsrkxligirxivsjxlixvegoalmglfikermrwsyxlivrglmreliezcgpsyhwsfwgyvihxlizmiamrlsrkosrkfyxviwmhirxwsjxsocserhsxlivgmxmiwaiviefpixskixewtigxegypevzmiajsvefsyxjsyvqmryxiwevsyrhwizirxlmvxcxaseqqsrhecwmbxlmvxcxastqixwyrhecizirxwaiviliphexwglsspwerhqywiyqwmrneteralmpiqercqsvitistpixssomrxliyrywyepewxvsrsqmgepizirxexlsqisvsrwxviixgsvrivwejxivalmddmrkegvswwxlitegmjmgxliwlehsaiqivkihszivrsvxlivrgepmjsvrmeerhwsyxlivrsviksralivixlsywerhwsjtistpiexxirhihtevxmiwxsaexglxliizirxxlijmvwxxsettievmrxliyrmxihwxexiwwmrgirmrixiirrmrixcjsyvibtivxwaevrihxlexlstijypzmiaivwwlsyphrsxtiivytexxliwocamxlsyxwtigmepzmiamrkiuymtqirxwmrgipssomrkexxliwyramxlxlireoihicigergeywifpmrhriwwhiviovepwxsretvsjiwwmsreptlsxskvetlivwemhliywiheaiphmrkjmpxivxsgetxyviehmvigxzmiasjigpmtwimrxlijssxlmppwefszisvszmppigepmjsvrmeliwlevihxlitlsxssrgrrmvitsvxrsxmrkxlivexlivwpmqwaexlsjxlikpsfialsgsyphwiixlimqtegxsjxliigpmtwivepwxsrwemhliaerxihxsirefpixliviwxsjxliasvphxswiilsagpievmxpssoihxsxlswisjywalsaivijsvxyrexiirsyklxswiimxxliwpmzivsjwyrwlmrixlirxvezipihwsyxliewxegvswwgirxveprizehewsyxlivryxelerhrsvxlivrevmdsreerhxlirriaqibmgsmxtewwihszivepfyuyivuyiriaqibmgsefsyxwizirxlmvxcjsyvtqrmrixlmvxcjsyvtqixfijsvitixivmrksyxiewxsjpyffsgoxibeweggsvhmrkxsrewe</w:t>
+      </w:r>
+      <w:r>
+        <w:cr/>
+      </w:r>
+    </w:p>
+    <w:p/>
+    <w:p>
+      <w:r>
+        <w:lastRenderedPageBreak/>
         <w:t>b</w:t>
       </w:r>
       <w:r>
@@ -664,27 +1026,405 @@
     <w:p>
       <w:pPr>
         <w:jc w:val="center"/>
+        <w:rPr>
+          <w:b/>
+        </w:rPr>
       </w:pPr>
       <w:r>
         <w:t xml:space="preserve">Source: </w:t>
       </w:r>
-      <w:r>
-        <w:t>https://en.wikipedia.org/wiki/Letter_frequency</w:t>
-      </w:r>
-    </w:p>
-    <w:p/>
-    <w:p>
-      <w:pPr>
-        <w:rPr>
-          <w:b/>
-        </w:rPr>
-      </w:pPr>
-      <w:r>
-        <w:rPr>
-          <w:b/>
-        </w:rPr>
-        <w:br w:type="page"/>
-      </w:r>
+      <w:hyperlink r:id="rId12" w:history="1">
+        <w:r>
+          <w:rPr>
+            <w:rStyle w:val="Hyperlink"/>
+          </w:rPr>
+          <w:t>https://en.wikipedia.org/wiki/Letter_frequency</w:t>
+        </w:r>
+      </w:hyperlink>
+    </w:p>
+    <w:p>
+      <w:pPr>
+        <w:rPr>
+          <w:b/>
+        </w:rPr>
+      </w:pPr>
+    </w:p>
+    <w:p>
+      <w:r>
+        <w:rPr>
+          <w:b/>
+          <w:bCs/>
+        </w:rPr>
+        <w:t>Frequencies</w:t>
+      </w:r>
+    </w:p>
+    <w:p>
+      <w:pPr>
+        <w:ind w:left="720"/>
+      </w:pPr>
+      <w:r>
+        <w:t>a 31</w:t>
+      </w:r>
+      <w:r>
+        <w:cr/>
+        <w:t>b 6</w:t>
+      </w:r>
+      <w:r>
+        <w:cr/>
+        <w:t>c 13</w:t>
+      </w:r>
+      <w:r>
+        <w:cr/>
+        <w:t>d 3</w:t>
+      </w:r>
+      <w:r>
+        <w:cr/>
+        <w:t>e 111</w:t>
+      </w:r>
+      <w:r>
+        <w:cr/>
+        <w:t>f 17</w:t>
+      </w:r>
+      <w:r>
+        <w:cr/>
+        <w:t>g 42</w:t>
+      </w:r>
+      <w:r>
+        <w:cr/>
+        <w:t>h 44</w:t>
+      </w:r>
+      <w:r>
+        <w:cr/>
+      </w:r>
+      <w:proofErr w:type="spellStart"/>
+      <w:r>
+        <w:t>i</w:t>
+      </w:r>
+      <w:proofErr w:type="spellEnd"/>
+      <w:r>
+        <w:t> 192</w:t>
+      </w:r>
+      <w:r>
+        <w:cr/>
+        <w:t>j 29</w:t>
+      </w:r>
+      <w:r>
+        <w:cr/>
+        <w:t>k 23</w:t>
+      </w:r>
+      <w:r>
+        <w:cr/>
+        <w:t>l 83</w:t>
+      </w:r>
+      <w:r>
+        <w:cr/>
+        <w:t>m 81</w:t>
+      </w:r>
+      <w:r>
+        <w:cr/>
+        <w:t>n 1</w:t>
+      </w:r>
+      <w:r>
+        <w:cr/>
+        <w:t>o 11</w:t>
+      </w:r>
+      <w:r>
+        <w:cr/>
+        <w:t>p 47</w:t>
+      </w:r>
+      <w:r>
+        <w:cr/>
+      </w:r>
+      <w:bookmarkStart w:id="2" w:name="_GoBack"/>
+      <w:bookmarkEnd w:id="2"/>
+      <w:r>
+        <w:t>q 23</w:t>
+      </w:r>
+      <w:r>
+        <w:cr/>
+        <w:t>r 111</w:t>
+      </w:r>
+      <w:r>
+        <w:cr/>
+        <w:t>s 125</w:t>
+      </w:r>
+      <w:r>
+        <w:cr/>
+        <w:t>t 39</w:t>
+      </w:r>
+      <w:r>
+        <w:cr/>
+        <w:t>u 3</w:t>
+      </w:r>
+      <w:r>
+        <w:cr/>
+        <w:t>v 89</w:t>
+      </w:r>
+      <w:r>
+        <w:cr/>
+        <w:t>w 86</w:t>
+      </w:r>
+      <w:r>
+        <w:cr/>
+        <w:t>x 136</w:t>
+      </w:r>
+      <w:r>
+        <w:cr/>
+        <w:t>y 46</w:t>
+      </w:r>
+      <w:r>
+        <w:cr/>
+        <w:t>z 19</w:t>
+      </w:r>
+      <w:r>
+        <w:cr/>
+      </w:r>
+    </w:p>
+    <w:p>
+      <w:r>
+        <w:rPr>
+          <w:b/>
+          <w:bCs/>
+        </w:rPr>
+        <w:lastRenderedPageBreak/>
+        <w:t>Plot:</w:t>
+      </w:r>
+    </w:p>
+    <w:p>
+      <w:r>
+        <w:rPr>
+          <w:noProof/>
+        </w:rPr>
+        <w:drawing>
+          <wp:inline distT="0" distB="0" distL="0" distR="0" wp14:anchorId="301260B1" wp14:editId="4C142D68">
+            <wp:extent cx="4572000" cy="2743200"/>
+            <wp:effectExtent l="0" t="0" r="0" b="0"/>
+            <wp:docPr id="7" name="图表 2">
+              <a:extLst xmlns:a="http://schemas.openxmlformats.org/drawingml/2006/main">
+                <a:ext uri="{FF2B5EF4-FFF2-40B4-BE49-F238E27FC236}">
+                  <a16:creationId xmlns:a16="http://schemas.microsoft.com/office/drawing/2014/main" id="{7A8D0E4E-AA40-45E7-8054-180E2049EACC}"/>
+                </a:ext>
+              </a:extLst>
+            </wp:docPr>
+            <wp:cNvGraphicFramePr/>
+            <a:graphic xmlns:a="http://schemas.openxmlformats.org/drawingml/2006/main">
+              <a:graphicData uri="http://schemas.openxmlformats.org/drawingml/2006/chart">
+                <c:chart xmlns:c="http://schemas.openxmlformats.org/drawingml/2006/chart" xmlns:r="http://schemas.openxmlformats.org/officeDocument/2006/relationships" r:id="rId13"/>
+              </a:graphicData>
+            </a:graphic>
+          </wp:inline>
+        </w:drawing>
+      </w:r>
+    </w:p>
+    <w:p>
+      <w:pPr>
+        <w:rPr>
+          <w:b/>
+        </w:rPr>
+      </w:pPr>
+    </w:p>
+    <w:p>
+      <w:pPr>
+        <w:rPr>
+          <w:b/>
+        </w:rPr>
+      </w:pPr>
+    </w:p>
+    <w:p>
+      <w:pPr>
+        <w:rPr>
+          <w:b/>
+        </w:rPr>
+      </w:pPr>
+    </w:p>
+    <w:p>
+      <w:pPr>
+        <w:rPr>
+          <w:b/>
+        </w:rPr>
+      </w:pPr>
+    </w:p>
+    <w:p>
+      <w:pPr>
+        <w:rPr>
+          <w:b/>
+        </w:rPr>
+      </w:pPr>
+    </w:p>
+    <w:p>
+      <w:pPr>
+        <w:rPr>
+          <w:b/>
+        </w:rPr>
+      </w:pPr>
+    </w:p>
+    <w:p>
+      <w:pPr>
+        <w:rPr>
+          <w:b/>
+        </w:rPr>
+      </w:pPr>
+    </w:p>
+    <w:p>
+      <w:pPr>
+        <w:rPr>
+          <w:b/>
+        </w:rPr>
+      </w:pPr>
+    </w:p>
+    <w:p>
+      <w:pPr>
+        <w:rPr>
+          <w:b/>
+        </w:rPr>
+      </w:pPr>
+    </w:p>
+    <w:p>
+      <w:pPr>
+        <w:rPr>
+          <w:b/>
+        </w:rPr>
+      </w:pPr>
+    </w:p>
+    <w:p>
+      <w:pPr>
+        <w:rPr>
+          <w:b/>
+        </w:rPr>
+      </w:pPr>
+    </w:p>
+    <w:p>
+      <w:pPr>
+        <w:rPr>
+          <w:b/>
+        </w:rPr>
+      </w:pPr>
+    </w:p>
+    <w:p>
+      <w:pPr>
+        <w:rPr>
+          <w:b/>
+        </w:rPr>
+      </w:pPr>
+    </w:p>
+    <w:p>
+      <w:pPr>
+        <w:rPr>
+          <w:b/>
+        </w:rPr>
+      </w:pPr>
+    </w:p>
+    <w:p>
+      <w:pPr>
+        <w:rPr>
+          <w:b/>
+        </w:rPr>
+      </w:pPr>
+    </w:p>
+    <w:p>
+      <w:pPr>
+        <w:rPr>
+          <w:b/>
+        </w:rPr>
+      </w:pPr>
+    </w:p>
+    <w:p>
+      <w:pPr>
+        <w:rPr>
+          <w:b/>
+        </w:rPr>
+      </w:pPr>
+    </w:p>
+    <w:p>
+      <w:pPr>
+        <w:rPr>
+          <w:b/>
+        </w:rPr>
+      </w:pPr>
+    </w:p>
+    <w:p>
+      <w:pPr>
+        <w:rPr>
+          <w:b/>
+        </w:rPr>
+      </w:pPr>
+    </w:p>
+    <w:p>
+      <w:pPr>
+        <w:rPr>
+          <w:b/>
+        </w:rPr>
+      </w:pPr>
+    </w:p>
+    <w:p>
+      <w:pPr>
+        <w:rPr>
+          <w:b/>
+        </w:rPr>
+      </w:pPr>
+    </w:p>
+    <w:p>
+      <w:pPr>
+        <w:rPr>
+          <w:b/>
+        </w:rPr>
+      </w:pPr>
+    </w:p>
+    <w:p>
+      <w:pPr>
+        <w:rPr>
+          <w:b/>
+        </w:rPr>
+      </w:pPr>
+    </w:p>
+    <w:p>
+      <w:pPr>
+        <w:rPr>
+          <w:b/>
+        </w:rPr>
+      </w:pPr>
+    </w:p>
+    <w:p>
+      <w:pPr>
+        <w:rPr>
+          <w:b/>
+        </w:rPr>
+      </w:pPr>
+    </w:p>
+    <w:p>
+      <w:pPr>
+        <w:rPr>
+          <w:b/>
+        </w:rPr>
+      </w:pPr>
+    </w:p>
+    <w:p>
+      <w:pPr>
+        <w:rPr>
+          <w:b/>
+        </w:rPr>
+      </w:pPr>
+    </w:p>
+    <w:p>
+      <w:pPr>
+        <w:rPr>
+          <w:b/>
+        </w:rPr>
+      </w:pPr>
+    </w:p>
+    <w:p>
+      <w:pPr>
+        <w:rPr>
+          <w:b/>
+        </w:rPr>
+      </w:pPr>
+    </w:p>
+    <w:p>
+      <w:pPr>
+        <w:rPr>
+          <w:b/>
+        </w:rPr>
+      </w:pPr>
     </w:p>
     <w:p>
       <w:pPr>
@@ -728,17 +1468,285 @@
       </w:r>
     </w:p>
     <w:p/>
-    <w:p/>
-    <w:p>
-      <w:pPr>
-        <w:rPr>
-          <w:b/>
-        </w:rPr>
-      </w:pPr>
-      <w:r>
-        <w:rPr>
-          <w:b/>
-        </w:rPr>
+    <w:p>
+      <w:pPr>
+        <w:rPr>
+          <w:b/>
+          <w:bCs/>
+        </w:rPr>
+      </w:pPr>
+      <w:r>
+        <w:rPr>
+          <w:rFonts w:hint="eastAsia"/>
+          <w:b/>
+          <w:bCs/>
+        </w:rPr>
+        <w:t>P</w:t>
+      </w:r>
+      <w:r>
+        <w:rPr>
+          <w:b/>
+          <w:bCs/>
+        </w:rPr>
+        <w:t>laintext:</w:t>
+      </w:r>
+    </w:p>
+    <w:p>
+      <w:r>
+        <w:t>keysarepiecesofinformationthatdeterminetheoutputfromanencryptionordecryptionprocessasingleciphercanproduceanalmostlimitlessnumberofdifferentoutputswithdifferentkeyvaluesallowingsecurecommunicationevenifthecipheritselfisknowntohostilethirdpartiesitmightsurpriseyoutoknowthatalmostallciphersarepublishedinthescientificpressorinstandardsdocumentshavingthemavailableforwidespreadscrutinyallowsmanypeopletocheckthattheyaresecureanddonotcontainweaknesseswhichcouldbeexploitedtocompromisethesecurityofthedataencryptedusingthatcipheracomputerencryptionkeyisnothingmorethanastringofbitswhereeachbitcanhaveavalueofeitherzerooronethenumberofpossiblevaluesforakeyissimplythetotalnumberofvaluesthatthekeycanhavesoouronebitlongkeycanonlyhavetwopossiblevalueszeroandoneifwechoosetohaveatwobitkeyitcouldhaveoneoffourpossiblevalueszerozerozerooneonezeroandoneoneinfacteverytimeweincreasethelengthofthekeybyonebitwedoublethenumberofpossiblekeyssoathreebitkeyhaseightpossiblevalueszerozerozerozerozerozerozeroonezeroonezerozerooneoneonezerozeroonezerooneoneonezeroandoneoneoneonethetotalnumberofkeyscanbewritteninscientificformastwokeylengthsoakeywithalengthofeighthastwentyeightthatistwohunderedandfiftysixvaluesbuthowlongshouldakeybehowshortistooshorttheproblemwithshortkeysshortkeysarevulnerabletowhatisknownasabruteforceattackjustlikeyoulearnedinweektwoaboutpasswordsabruteforceattackiswhereacomputeroranumberofcomputerstryeverypossiblevalueforakeyuntiltheyproducerecognisableplaintextsincecomputerscanworkthroughkeyvaluesextremelyrapidlykeysmustbesufficientlylongthattheyofferaverylargenumberofpossiblevalueskeysmaybeknowntotheuserintheformofpasswordsortheymaybestoredinacomputershardwaresuchasthedecryptionkeysstoredonadvdplayerthatallowittoplaytheencrypteddatastoredonthemoviediskortheycanbegeneratedbyacomputerasandwhentheyareneededsuchasconductingasecuretransactiononashoppingsitenextyoulllearnaboutthekeydistributionproblemsourcehttpswwwopenedu</w:t>
+      </w:r>
+      <w:r>
+        <w:cr/>
+      </w:r>
+    </w:p>
+    <w:p>
+      <w:pPr>
+        <w:rPr>
+          <w:b/>
+          <w:bCs/>
+        </w:rPr>
+      </w:pPr>
+      <w:r>
+        <w:rPr>
+          <w:b/>
+          <w:bCs/>
+        </w:rPr>
+        <w:t>Logic:</w:t>
+      </w:r>
+    </w:p>
+    <w:p>
+      <w:r>
+        <w:rPr>
+          <w:rFonts w:hint="eastAsia"/>
+        </w:rPr>
+        <w:t>F</w:t>
+      </w:r>
+      <w:r>
+        <w:t xml:space="preserve">irst, </w:t>
+      </w:r>
+      <w:proofErr w:type="gramStart"/>
+      <w:r>
+        <w:t>Analyze</w:t>
+      </w:r>
+      <w:proofErr w:type="gramEnd"/>
+      <w:r>
+        <w:t xml:space="preserve"> how often each character appears</w:t>
+      </w:r>
+      <w:r>
+        <w:t>. And there are the frequencies.</w:t>
+      </w:r>
+    </w:p>
+    <w:p>
+      <w:pPr>
+        <w:ind w:left="420"/>
+      </w:pPr>
+      <w:r>
+        <w:t>~ 39</w:t>
+      </w:r>
+      <w:r>
+        <w:cr/>
+        <w:t>} 51</w:t>
+      </w:r>
+      <w:r>
+        <w:cr/>
+        <w:t>| 5</w:t>
+      </w:r>
+      <w:r>
+        <w:cr/>
+        <w:t>z 1</w:t>
+      </w:r>
+      <w:r>
+        <w:cr/>
+        <w:t>c 87</w:t>
+      </w:r>
+      <w:r>
+        <w:cr/>
+        <w:t>` 121</w:t>
+      </w:r>
+      <w:r>
+        <w:cr/>
+        <w:t>_ 42</w:t>
+      </w:r>
+      <w:r>
+        <w:cr/>
+        <w:t>^ 22</w:t>
+      </w:r>
+      <w:r>
+        <w:cr/>
+        <w:t>@ 270</w:t>
+      </w:r>
+      <w:r>
+        <w:cr/>
+        <w:t>? 166</w:t>
+      </w:r>
+      <w:r>
+        <w:cr/>
+        <w:t>&gt; 68</w:t>
+      </w:r>
+      <w:r>
+        <w:cr/>
+        <w:t>= 41</w:t>
+      </w:r>
+      <w:r>
+        <w:cr/>
+        <w:t>&lt; 25</w:t>
+      </w:r>
+      <w:r>
+        <w:cr/>
+      </w:r>
+      <w:r>
+        <w:lastRenderedPageBreak/>
+        <w:t>: 181</w:t>
+      </w:r>
+      <w:r>
+        <w:cr/>
+        <w:t>/ 37</w:t>
+      </w:r>
+      <w:r>
+        <w:cr/>
+        <w:t>. 57</w:t>
+      </w:r>
+      <w:r>
+        <w:cr/>
+        <w:t>+ 126</w:t>
+      </w:r>
+      <w:r>
+        <w:cr/>
+        <w:t>* 63</w:t>
+      </w:r>
+      <w:r>
+        <w:cr/>
+      </w:r>
+      <w:proofErr w:type="gramStart"/>
+      <w:r>
+        <w:t>( 128</w:t>
+      </w:r>
+      <w:proofErr w:type="gramEnd"/>
+      <w:r>
+        <w:cr/>
+        <w:t>' 70</w:t>
+      </w:r>
+      <w:r>
+        <w:cr/>
+        <w:t>&amp; 49</w:t>
+      </w:r>
+      <w:r>
+        <w:cr/>
+        <w:t>% 107</w:t>
+      </w:r>
+      <w:r>
+        <w:cr/>
+        <w:t># 34</w:t>
+      </w:r>
+      <w:r>
+        <w:cr/>
+        <w:t>! 125</w:t>
+      </w:r>
+      <w:r>
+        <w:cr/>
+        <w:t>  20</w:t>
+      </w:r>
+    </w:p>
+    <w:p>
+      <w:r>
+        <w:rPr>
+          <w:rFonts w:hint="eastAsia"/>
+        </w:rPr>
+        <w:t>N</w:t>
+      </w:r>
+      <w:r>
+        <w:t>ext, use the “FrequencyAnalysisTemplate_arbirary.xlsx” to generate the plot.</w:t>
+      </w:r>
+    </w:p>
+    <w:p>
+      <w:pPr>
+        <w:jc w:val="center"/>
+      </w:pPr>
+      <w:r>
+        <w:rPr>
+          <w:noProof/>
+        </w:rPr>
+        <w:drawing>
+          <wp:inline distT="0" distB="0" distL="0" distR="0" wp14:anchorId="4A3945E3" wp14:editId="123AEDBC">
+            <wp:extent cx="3675888" cy="2791657"/>
+            <wp:effectExtent l="0" t="0" r="1270" b="8890"/>
+            <wp:docPr id="8" name="图表 3">
+              <a:extLst xmlns:a="http://schemas.openxmlformats.org/drawingml/2006/main">
+                <a:ext uri="{FF2B5EF4-FFF2-40B4-BE49-F238E27FC236}">
+                  <a16:creationId xmlns:a16="http://schemas.microsoft.com/office/drawing/2014/main" id="{00000000-0008-0000-0100-000002000000}"/>
+                </a:ext>
+              </a:extLst>
+            </wp:docPr>
+            <wp:cNvGraphicFramePr/>
+            <a:graphic xmlns:a="http://schemas.openxmlformats.org/drawingml/2006/main">
+              <a:graphicData uri="http://schemas.openxmlformats.org/drawingml/2006/chart">
+                <c:chart xmlns:c="http://schemas.openxmlformats.org/drawingml/2006/chart" xmlns:r="http://schemas.openxmlformats.org/officeDocument/2006/relationships" r:id="rId14"/>
+              </a:graphicData>
+            </a:graphic>
+          </wp:inline>
+        </w:drawing>
+      </w:r>
+    </w:p>
+    <w:p>
+      <w:r>
+        <w:rPr>
+          <w:rFonts w:hint="eastAsia"/>
+        </w:rPr>
+        <w:t>B</w:t>
+      </w:r>
+      <w:r>
+        <w:t xml:space="preserve">ecause the frequency plot is </w:t>
+      </w:r>
+      <w:proofErr w:type="gramStart"/>
+      <w:r>
+        <w:t>similar</w:t>
+      </w:r>
+      <w:r>
+        <w:t xml:space="preserve"> to</w:t>
+      </w:r>
+      <w:proofErr w:type="gramEnd"/>
+      <w:r>
+        <w:t xml:space="preserve"> the letter plot. </w:t>
+      </w:r>
+      <w:proofErr w:type="gramStart"/>
+      <w:r>
+        <w:t>So</w:t>
+      </w:r>
+      <w:proofErr w:type="gramEnd"/>
+      <w:r>
+        <w:t xml:space="preserve"> we can replace each character in order. And the results are readable. So, this way may work.</w:t>
+      </w:r>
+    </w:p>
+    <w:p>
+      <w:r>
+        <w:t>Finally, we get the final answer.</w:t>
+      </w:r>
+    </w:p>
+    <w:p/>
+    <w:p/>
+    <w:p/>
+    <w:p/>
+    <w:p/>
+    <w:p/>
+    <w:p/>
+    <w:p/>
+    <w:p/>
+    <w:p/>
+    <w:p/>
+    <w:p/>
+    <w:p/>
+    <w:p/>
+    <w:p>
+      <w:pPr>
+        <w:rPr>
+          <w:b/>
+        </w:rPr>
+      </w:pPr>
+      <w:r>
+        <w:rPr>
+          <w:b/>
+        </w:rPr>
+        <w:lastRenderedPageBreak/>
         <w:t>Q</w:t>
       </w:r>
       <w:r>
@@ -799,13 +1807,13 @@
       </w:r>
       <w:r>
         <w:rPr>
-          <w:rStyle w:val="a7"/>
+          <w:rStyle w:val="Strong"/>
         </w:rPr>
         <w:t>repetition test on the cipher.</w:t>
       </w:r>
       <w:r>
         <w:rPr>
-          <w:rStyle w:val="a7"/>
+          <w:rStyle w:val="Strong"/>
         </w:rPr>
         <w:t xml:space="preserve">  </w:t>
       </w:r>
@@ -818,10 +1826,10 @@
       <w:r>
         <w:br/>
       </w:r>
-      <w:hyperlink r:id="rId10" w:history="1">
+      <w:hyperlink r:id="rId15" w:history="1">
         <w:r>
           <w:rPr>
-            <w:rStyle w:val="a6"/>
+            <w:rStyle w:val="Hyperlink"/>
           </w:rPr>
           <w:t>http://www.simonsingh.net/The_Black_Chamber/vigenere_cracking_tool.html</w:t>
         </w:r>
@@ -868,8 +1876,133 @@
         <w:t xml:space="preserve"> is? </w:t>
       </w:r>
       <w:r>
-        <w:t xml:space="preserve">________ </w:t>
-      </w:r>
+        <w:t>____</w:t>
+      </w:r>
+      <w:r>
+        <w:rPr>
+          <w:b/>
+          <w:bCs/>
+        </w:rPr>
+        <w:t>5</w:t>
+      </w:r>
+      <w:r>
+        <w:t xml:space="preserve">____ </w:t>
+      </w:r>
+    </w:p>
+    <w:p>
+      <w:r>
+        <w:rPr>
+          <w:rFonts w:hint="eastAsia"/>
+          <w:b/>
+          <w:bCs/>
+        </w:rPr>
+        <w:t>S</w:t>
+      </w:r>
+      <w:r>
+        <w:rPr>
+          <w:b/>
+          <w:bCs/>
+        </w:rPr>
+        <w:t>creenshot</w:t>
+      </w:r>
+      <w:r>
+        <w:t>:</w:t>
+      </w:r>
+    </w:p>
+    <w:p>
+      <w:pPr>
+        <w:jc w:val="center"/>
+      </w:pPr>
+      <w:r>
+        <w:rPr>
+          <w:noProof/>
+        </w:rPr>
+        <w:drawing>
+          <wp:inline distT="0" distB="0" distL="0" distR="0" wp14:anchorId="5DDB918C" wp14:editId="4B6B8B10">
+            <wp:extent cx="4032504" cy="1572997"/>
+            <wp:effectExtent l="0" t="0" r="6350" b="8255"/>
+            <wp:docPr id="9" name="图片 4"/>
+            <wp:cNvGraphicFramePr>
+              <a:graphicFrameLocks xmlns:a="http://schemas.openxmlformats.org/drawingml/2006/main" noChangeAspect="1"/>
+            </wp:cNvGraphicFramePr>
+            <a:graphic xmlns:a="http://schemas.openxmlformats.org/drawingml/2006/main">
+              <a:graphicData uri="http://schemas.openxmlformats.org/drawingml/2006/picture">
+                <pic:pic xmlns:pic="http://schemas.openxmlformats.org/drawingml/2006/picture">
+                  <pic:nvPicPr>
+                    <pic:cNvPr id="1" name=""/>
+                    <pic:cNvPicPr/>
+                  </pic:nvPicPr>
+                  <pic:blipFill>
+                    <a:blip r:embed="rId16"/>
+                    <a:stretch>
+                      <a:fillRect/>
+                    </a:stretch>
+                  </pic:blipFill>
+                  <pic:spPr>
+                    <a:xfrm>
+                      <a:off x="0" y="0"/>
+                      <a:ext cx="4048533" cy="1579249"/>
+                    </a:xfrm>
+                    <a:prstGeom prst="rect">
+                      <a:avLst/>
+                    </a:prstGeom>
+                  </pic:spPr>
+                </pic:pic>
+              </a:graphicData>
+            </a:graphic>
+          </wp:inline>
+        </w:drawing>
+      </w:r>
+    </w:p>
+    <w:p>
+      <w:pPr>
+        <w:jc w:val="center"/>
+      </w:pPr>
+      <w:r>
+        <w:rPr>
+          <w:noProof/>
+        </w:rPr>
+        <w:drawing>
+          <wp:inline distT="0" distB="0" distL="0" distR="0" wp14:anchorId="77C2D188" wp14:editId="07ED3DC1">
+            <wp:extent cx="4056047" cy="1563624"/>
+            <wp:effectExtent l="0" t="0" r="1905" b="0"/>
+            <wp:docPr id="10" name="图片 5"/>
+            <wp:cNvGraphicFramePr>
+              <a:graphicFrameLocks xmlns:a="http://schemas.openxmlformats.org/drawingml/2006/main" noChangeAspect="1"/>
+            </wp:cNvGraphicFramePr>
+            <a:graphic xmlns:a="http://schemas.openxmlformats.org/drawingml/2006/main">
+              <a:graphicData uri="http://schemas.openxmlformats.org/drawingml/2006/picture">
+                <pic:pic xmlns:pic="http://schemas.openxmlformats.org/drawingml/2006/picture">
+                  <pic:nvPicPr>
+                    <pic:cNvPr id="1" name=""/>
+                    <pic:cNvPicPr/>
+                  </pic:nvPicPr>
+                  <pic:blipFill>
+                    <a:blip r:embed="rId17"/>
+                    <a:stretch>
+                      <a:fillRect/>
+                    </a:stretch>
+                  </pic:blipFill>
+                  <pic:spPr>
+                    <a:xfrm>
+                      <a:off x="0" y="0"/>
+                      <a:ext cx="4083657" cy="1574268"/>
+                    </a:xfrm>
+                    <a:prstGeom prst="rect">
+                      <a:avLst/>
+                    </a:prstGeom>
+                  </pic:spPr>
+                </pic:pic>
+              </a:graphicData>
+            </a:graphic>
+          </wp:inline>
+        </w:drawing>
+      </w:r>
+    </w:p>
+    <w:p>
+      <w:pPr>
+        <w:ind w:left="360"/>
+      </w:pPr>
     </w:p>
     <w:p/>
     <w:p/>
@@ -910,66 +2043,134 @@
     </w:p>
     <w:p>
       <w:pPr>
-        <w:ind w:left="360"/>
-        <w:rPr>
+        <w:ind w:left="482" w:hangingChars="200" w:hanging="482"/>
+      </w:pPr>
+      <w:r>
+        <w:rPr>
+          <w:rFonts w:hint="eastAsia"/>
+          <w:b/>
           <w:bCs/>
         </w:rPr>
-      </w:pPr>
-      <w:r>
-        <w:rPr>
+        <w:t>s</w:t>
+      </w:r>
+      <w:r>
+        <w:rPr>
+          <w:b/>
           <w:bCs/>
         </w:rPr>
-        <w:t xml:space="preserve">Set1: </w:t>
-      </w:r>
-    </w:p>
-    <w:p>
-      <w:pPr>
-        <w:ind w:left="360"/>
-        <w:rPr>
+        <w:t>et1:</w:t>
+      </w:r>
+      <w:r>
+        <w:t>lkllswxfjgjlgfjwwlmskkakwgvjygllfvkxtgwqajlgszvwtekjqajzsvkszflwlwkavffghwjjswasajhfwwjvsamwxhffsslalkgwakvgaefggflqxazwgtgyqswwasfsdazjwaskakszvwsmakdwayysgkwowvuwdkfvawdfwfwlxdgfjwzystekaalllvauxgjlfgmgjfslklkzwlffoxgfjaghuyswdgduvldwjamdeskjdwkemwzojjwzjdaggiajldwagwjgxakfkzhxawwlkllllanqjkgwavofgjxscwakdyeewhvcflevwdwsafwjgzwjfjwwtlojgjwjmswwulawetwajzwlsassadgjvwswqltggkgslmzjlwcessnwwkgggsukwswwkfaaafueusdzwavlksluvmakszwxeowlwwwswjgmgllvmfllyskzkjvjzswazovjffuzwklxkewljslzwhtxwgswfjjptkajmqwgljugkwauakkskskggwfcwdmzyssewkakzflozffstwflwsjmfoowlwjwwqclgwjksjwakuszjs</w:t>
+      </w:r>
+      <w:r>
+        <w:lastRenderedPageBreak/>
+        <w:t>ezyufwdwzlkuskxljgdfeglwfjscaqmhudllwmladswljfkwusgxwgpgxmzjmvlkmdlgywvqxjfzkawhatkscztschlskgaozxwswklauaawakwkwgqavvjuljyfwiwzsehvscwlwunwwgajmlsvwvhsscjvlhfymwwfjhvllqgjmwwsfkvysxlfvtaelnjkgkskjdcltvjsvdldzwufsulgfxgfqufzuallvkxsvloaflgmlgywowlwjwumexaskvgwagkwmhmtgqglfzwehkwlonahuwcufzfwwsozalllyhgvjukanwswwotgosmlycgdgwswmglggqysglgemuwlgwjkdeskkgwsssskwgukvwuwftjkksufgflszszywcjuwsjanvtwvelejlflsljlankkfgazawfzssmfeshjhuksksgwhllkdzoouuawgdkefjkdxfjsodezszgajskqsfuovslggpsqwgufxjlwwsjjgwwkakmzwxlksddwwazvfgfzmcgtwukaksuaklllvfqwwjussscmlllmklt</w:t>
+      </w:r>
+    </w:p>
+    <w:p>
+      <w:pPr>
+        <w:ind w:left="482" w:hangingChars="200" w:hanging="482"/>
+      </w:pPr>
+      <w:r>
+        <w:rPr>
+          <w:rFonts w:hint="eastAsia"/>
+          <w:b/>
           <w:bCs/>
         </w:rPr>
-      </w:pPr>
-    </w:p>
-    <w:p>
-      <w:pPr>
-        <w:ind w:left="360"/>
-        <w:rPr>
+        <w:t>s</w:t>
+      </w:r>
+      <w:r>
+        <w:rPr>
+          <w:b/>
           <w:bCs/>
         </w:rPr>
-      </w:pPr>
-      <w:r>
-        <w:rPr>
+        <w:t>et2:</w:t>
+      </w:r>
+      <w:r>
+        <w:t>ohpozpypubllylrzhoiaylzhvylhtubhkbhahunvuvfuahhufphlduurzlkapfbuhuctyahyvzplwuusvajnkpcpsluhplhhsvlupaazszzauhhyuklakuhlsvbpacuwjyztpvplyjijuzilpyuyzjlwzkpatahzyuossazhahpksjklvsklrzhbysttusdoypsjbkzyhukjdhzoovahzyorvvtalyyyllqhsyslwvkvhluplgzpazlvavpluvzhpkuyubvvpydubwpmmuanmlvduhzphzsapulvpabjkdpabpuswzuvpatpssizlolcalkduwkyuhwkvtwyyopzmpulyuahbzvjfbzaluylusaslpddvurppostylbyoyalvtzjuuluuhatcuhbhczkvpvaknpzlamlezndljvaphupulhklhcotkyuptunsopkzhhvpabhvhjhpuyjlpvlrhrhlaolvwzypszlyvspvdrtjzpwyjlulsuulooyparbabaaajhpwakuzsyuppcpulalllaplavalusoujdalhlaldslzaldmpudkpkhlljuzulllvpjfipohrappsnuhnvwpkilazjywhblovftonluuphnphryrvuyhpmyuzsaabslvyaalhakzbjuphallallvyuvpyjuuhlzppklvjozutazanabvnvvhrykoajbypyhvkazafllluyyulyoumldwaazlaflalmkhbvlvhduuhsjkjjlphjtollwuwalzpyajhvfphlplfplzslyvabrypaathzbappzozkvafvhvtllyshbztlaldshrsvmcpojuwjbvdasshazmpplyvlzzoolyyaadvbhaazrulylpnawularlavhtjpobmvuynaldlbksjpbhdthhayvclahhhdpuhlbashvzknsjbksodahvkapjmhuvlunvuljllashruyvulywhlhbhaokojonyaphwhatljzalwwjlwdykyapjajbzloyokuvvhlvsmphljcyaypurukvlitmavuzhrvphtlaumlnvpysnyvpjfcljzazpahhlyyaoshfywklalyavuzabzvbupivjloldvkswyhashplnlslahhs</w:t>
+      </w:r>
+    </w:p>
+    <w:p>
+      <w:pPr>
+        <w:ind w:left="482" w:hangingChars="200" w:hanging="482"/>
+      </w:pPr>
+      <w:r>
+        <w:rPr>
+          <w:rFonts w:hint="eastAsia"/>
+          <w:b/>
           <w:bCs/>
         </w:rPr>
-        <w:t xml:space="preserve">Set2: </w:t>
-      </w:r>
-    </w:p>
-    <w:p>
-      <w:pPr>
-        <w:ind w:left="360"/>
-        <w:rPr>
+        <w:t>s</w:t>
+      </w:r>
+      <w:r>
+        <w:rPr>
+          <w:b/>
           <w:bCs/>
         </w:rPr>
-      </w:pPr>
-      <w:r>
-        <w:rPr>
+        <w:t>et3</w:t>
+      </w:r>
+      <w:r>
+        <w:t>:</w:t>
+      </w:r>
+      <w:r>
+        <w:t>qvkizdwvmzxzbebbvmtqmbkenqvbwxzzxktpaqijmxwgekvkkvxvwowwuzqwxxzbqbqqmtukzmbixbzqvpwkgvqokazatztvlvzuvzimaeipnbzbmzzmiidvmczommucaubxkvkvzmwwomtliimvbzacpivibzaxamiabwwbpbajgmkuzgbebqzvqmmimammivgmtckcvgqpwukmqvmabciqzzqiamiwztwaiikqtjixuilmuqihmbdazcvtmuwkhmmmlmvuwmwmbzmbqowwwxazobakjkmbndlbvztwmmbpvmwetvolvwmkkgzjamaigfuiowqmlbiwbqwammvcammvigwtuvvwiaawomeambqzevmpkbmzvmqiivamqzaxvtnwqlzbkzcumglksmmvzhvpmmzbakwummumapnadtbvkzawvamiikilvijpqizqajpnbmmbevwoawitovaivbmdvqmvnibcbxwqvagocbmlgmbmcpzmaiiaaiqzipmtaomqibzvzwemqwbwmlqbqkgivmzzgbeklwgmbgiibztwkalibwiwnvmqqjltzismilwbbummpmblbaiokgmoaizpkbmbbbiibztdmxzmipdlkvucnbmmqzmskvimmxipiabdzkiaxtpmmatozjqkbbzzcmwbioiwozukmlimqiqjljaqwcpvnqabbampbpwiwaiqzlbzebxvzczlyzbwlqvmtqbqieazbbnibuniakmqiobbiszlliswipzaotikxjvibzjtvvznvaaxwwqvumtiqvwpiubztmmbzbwvpabvciaialkbgatwkalbalammviwaczzvmxmlkpbxbvqvkbcbwwbwwmeqvmdmiamwmmzawwmblqmkgkbiibwvvzlmwwqvabwtqbksvxvvqxnmvgvtsvvmekvqqzexntiskplvwpzcwmbczvkiboislzmtaeibaaiiopmavzoltpmekqmmixlvaomuemqwqazbimqwlwqvmistblmimbmzzavawcbvzgqmqwvmmkxbmtmuqclqjlnmzqtmkxzqcoacgwbwiwmamppxjgnzqvwiitzwdzmbmetpzjipaacakltvtamzmebwpivqlsaiolwzizxm</w:t>
+      </w:r>
+    </w:p>
+    <w:p>
+      <w:pPr>
+        <w:ind w:left="482" w:hangingChars="200" w:hanging="482"/>
+      </w:pPr>
+      <w:r>
+        <w:rPr>
+          <w:rFonts w:hint="eastAsia"/>
+          <w:b/>
           <w:bCs/>
         </w:rPr>
-        <w:t>.</w:t>
-      </w:r>
-    </w:p>
-    <w:p>
-      <w:pPr>
-        <w:ind w:left="360"/>
-        <w:rPr>
+        <w:t>s</w:t>
+      </w:r>
+      <w:r>
+        <w:rPr>
+          <w:b/>
           <w:bCs/>
         </w:rPr>
-      </w:pPr>
-      <w:r>
-        <w:rPr>
+        <w:t>et4</w:t>
+      </w:r>
+      <w:r>
+        <w:t>:</w:t>
+      </w:r>
+      <w:r>
+        <w:t>fnygrrzggpbfulvvqevbsbhnfrvvgvrferyrryygqrsgnxqrencgeseehbpefvrrajpmplnbnplpnyrnsrzbggrvbbrrzfspnrgrqlozcbarbvrrurnfgyrfaggnfonobnehnfurrahyyfvzbewnvhnovztsubannjapuyanteunpnbcujulvfvpgpaqzorrbnffcpbqqfbnzlnjaczvuqqaqcapfpaqnvyjfabinhpnbewgnazrnurgnftrqgaxrpqfgffaaiangbgepvybehrvounybhouvbnuqlqaeyurqfebnvnrvpauvnbnbgneffnfgfgffgcrcgegnycvgfiptbfqrnnaavrefvevzbbrbrirhfgjgcpvegj</w:t>
+      </w:r>
+      <w:r>
+        <w:lastRenderedPageBreak/>
+        <w:t>javgbgrezrtanvrabeqrufcartnfnebpngnegewrnffsvvyufrrrpgnagabtgsgegtfefvbbyvvfnngirvgeretggbgergaqfpauavnsarfghgbgboplepajqqeggccahnrycutqbgbrtbsrfasryfgfubheetevrjbjnbgvrboexvnyyujgfjgaeggggfhrbigfvvfsnrcfanrjqggeanyergarvnusunlyzbgnragrngrrgbhccggeyaggfggvfvrgrprvrfvegyyrsfqbgpvrnunfrghjryraggqbueggzagarghcoqvrgbanuguprfraeslxegbnbrurggzrrhsjhnsnovbnafrvpnfrtroegnxaairvbgfrnzgfeahqhfrpgbybgbrnbthbsggnnesarzqzcfiervrrelsanrbfrrguqytgpjnxvfnyyujggjogpnfezgorpgorptxrrnvtarxetrfuujgqbyggrepnqsavaavuarzanhnnnvhfyprxlavgghfnjgefnrnnbvbnnegbgyrgggubvbarvebbggprgrerrcmepvbsvybxalbcfngblgfbcpshqnbbarynovngyfaerqzrqnfcqsahbygegcbgbczgfqbvvpgrjyfrngfgvqtfpfazggqberfvavnccoebfgapceryvaeurqbzrahhabfnrbvgrqarzpfrtavbebpfqrgnarvrygbrrbbvvaaaufryfbnnzlroaztrez</w:t>
+      </w:r>
+    </w:p>
+    <w:p>
+      <w:pPr>
+        <w:ind w:left="482" w:hangingChars="200" w:hanging="482"/>
+      </w:pPr>
+      <w:r>
+        <w:rPr>
+          <w:rFonts w:hint="eastAsia"/>
+          <w:b/>
           <w:bCs/>
         </w:rPr>
-        <w:t>.</w:t>
+        <w:t>s</w:t>
+      </w:r>
+      <w:r>
+        <w:rPr>
+          <w:b/>
+          <w:bCs/>
+        </w:rPr>
+        <w:t>et5</w:t>
+      </w:r>
+      <w:r>
+        <w:t>:</w:t>
+      </w:r>
+      <w:r>
+        <w:t>mviagheiwivjisqqstgryhwzxwkrmgwesvsqhppetvwlwijhmpeposxivyxwsgwvqexiimnvxyflvcxxsymqliaxtjphwsmmxreryrpeevhvvsthyhfsepfxejcflihpjmifxaezxxxhixwizgspgtvprehvmzitrwreiicavievsprxssisqwrlesxieirbvvywvixmwxgmetpekstdemyhwvixhxhyrrmijmrirmpxzssmkijpwirskxwejlcjppxtsxjeempfltceorihxvsxvpviyxyexpriyafwipmfesqvgtpgrsxeirsvjmrmexrlsxstxliwivxsoeyxsaisirxsrxpshrhkghmrerrzrlirqqlesyhriximsksvlestwsqkirgrqiwplvxaexaaejyrlpxsgyrwiierhcmxxpsywrxhhzilsmsxlwigsywiqwxpviixwlxxshlyaewfikiismeggvxxxmsvlxlaiyixiiexekmeiwewvpcviirrivkxfmewesgswvwwvvigmetxeolrrsrzjifmgwlhrslmeeiolimlxxrjmxgihsxvhevxzrmselimrepvmhwwxesigtptemvpwlwxlvplrimelewsklaitspgigieoqtgjrksssmixmwlepwyigaewrrrxxhlsxjrwlewhiellxspmwgvvhriemsmmwhxxieiiwgwrvvslfghesswrxregrggirbivwvvviihxwxiiqzvxmewixsisrkwmeoswixivtfseqjiasfvexxxitsigishrwqigwxxetmsasemhmexsxvrxwlhrslesiixkxiqlpwilfsssxwqvsxxxemkhieirirvpmsmrgxsxxrisregreqcvhxofweilxwssrehrcorlgcrhgrvdrvkrfyvchliesqgroxhivfxsixiapvepiemxqvwslshsxpxvrvieijtlmrkvvjmwirehtcexwsvmerxxzvixgphmmzliwirpsxaftrvosgwhxwvlwmiiiiiykeixsysxxwxpkwspiascilewsmqirfbmytgfwlsyxvvrpskxxxeojriwgzwplamwvrhvrwherviqwjrixeixqxerxqgwwyksirs</w:t>
       </w:r>
     </w:p>
     <w:p>
@@ -997,7 +2198,7 @@
           <w:numId w:val="3"/>
         </w:numPr>
         <w:rPr>
-          <w:rStyle w:val="a7"/>
+          <w:rStyle w:val="Strong"/>
         </w:rPr>
       </w:pPr>
       <w:r>
@@ -1020,43 +2221,43 @@
       </w:r>
       <w:r>
         <w:rPr>
-          <w:rStyle w:val="a7"/>
+          <w:rStyle w:val="Strong"/>
         </w:rPr>
         <w:t xml:space="preserve">the letter that has the highest frequency in each </w:t>
       </w:r>
       <w:r>
         <w:rPr>
-          <w:rStyle w:val="a7"/>
+          <w:rStyle w:val="Strong"/>
         </w:rPr>
         <w:t>set</w:t>
       </w:r>
       <w:r>
         <w:rPr>
-          <w:rStyle w:val="a7"/>
+          <w:rStyle w:val="Strong"/>
         </w:rPr>
         <w:t xml:space="preserve"> </w:t>
       </w:r>
       <w:r>
         <w:rPr>
-          <w:rStyle w:val="a7"/>
+          <w:rStyle w:val="Strong"/>
         </w:rPr>
         <w:t xml:space="preserve">(you can use the spreadsheet provided) </w:t>
       </w:r>
       <w:r>
         <w:rPr>
-          <w:rStyle w:val="a7"/>
+          <w:rStyle w:val="Strong"/>
         </w:rPr>
         <w:t>and use it to guess the key.</w:t>
       </w:r>
       <w:r>
         <w:rPr>
-          <w:rStyle w:val="a7"/>
+          <w:rStyle w:val="Strong"/>
         </w:rPr>
         <w:br/>
       </w:r>
       <w:r>
         <w:rPr>
-          <w:rStyle w:val="a7"/>
+          <w:rStyle w:val="Strong"/>
         </w:rPr>
         <w:br/>
       </w:r>
@@ -1143,13 +2344,27 @@
           <w:tcPr>
             <w:tcW w:w="1440" w:type="dxa"/>
           </w:tcPr>
-          <w:p/>
+          <w:p>
+            <w:r>
+              <w:rPr>
+                <w:rFonts w:hint="eastAsia"/>
+              </w:rPr>
+              <w:t>w</w:t>
+            </w:r>
+          </w:p>
         </w:tc>
         <w:tc>
           <w:tcPr>
             <w:tcW w:w="4686" w:type="dxa"/>
           </w:tcPr>
-          <w:p/>
+          <w:p>
+            <w:r>
+              <w:rPr>
+                <w:rFonts w:hint="eastAsia"/>
+              </w:rPr>
+              <w:t>s</w:t>
+            </w:r>
+          </w:p>
         </w:tc>
       </w:tr>
       <w:tr>
@@ -1176,13 +2391,27 @@
           <w:tcPr>
             <w:tcW w:w="1440" w:type="dxa"/>
           </w:tcPr>
-          <w:p/>
+          <w:p>
+            <w:r>
+              <w:rPr>
+                <w:rFonts w:hint="eastAsia"/>
+              </w:rPr>
+              <w:t>l</w:t>
+            </w:r>
+          </w:p>
         </w:tc>
         <w:tc>
           <w:tcPr>
             <w:tcW w:w="4686" w:type="dxa"/>
           </w:tcPr>
-          <w:p/>
+          <w:p>
+            <w:r>
+              <w:rPr>
+                <w:rFonts w:hint="eastAsia"/>
+              </w:rPr>
+              <w:t>h</w:t>
+            </w:r>
+          </w:p>
         </w:tc>
       </w:tr>
       <w:tr>
@@ -1195,7 +2424,13 @@
           </w:tcPr>
           <w:p>
             <w:r>
-              <w:t>…</w:t>
+              <w:rPr>
+                <w:rFonts w:hint="eastAsia"/>
+              </w:rPr>
+              <w:t>s</w:t>
+            </w:r>
+            <w:r>
+              <w:t>et 3</w:t>
             </w:r>
           </w:p>
         </w:tc>
@@ -1203,13 +2438,29 @@
           <w:tcPr>
             <w:tcW w:w="1440" w:type="dxa"/>
           </w:tcPr>
-          <w:p/>
+          <w:p>
+            <w:r>
+              <w:rPr>
+                <w:rFonts w:hint="eastAsia"/>
+              </w:rPr>
+              <w:t>m</w:t>
+            </w:r>
+          </w:p>
         </w:tc>
         <w:tc>
           <w:tcPr>
             <w:tcW w:w="4686" w:type="dxa"/>
           </w:tcPr>
-          <w:p/>
+          <w:p>
+            <w:proofErr w:type="spellStart"/>
+            <w:r>
+              <w:rPr>
+                <w:rFonts w:hint="eastAsia"/>
+              </w:rPr>
+              <w:t>i</w:t>
+            </w:r>
+            <w:proofErr w:type="spellEnd"/>
+          </w:p>
         </w:tc>
       </w:tr>
       <w:tr>
@@ -1222,7 +2473,13 @@
           </w:tcPr>
           <w:p>
             <w:r>
-              <w:t>…</w:t>
+              <w:rPr>
+                <w:rFonts w:hint="eastAsia"/>
+              </w:rPr>
+              <w:t>s</w:t>
+            </w:r>
+            <w:r>
+              <w:t>et 4</w:t>
             </w:r>
           </w:p>
         </w:tc>
@@ -1230,13 +2487,27 @@
           <w:tcPr>
             <w:tcW w:w="1440" w:type="dxa"/>
           </w:tcPr>
-          <w:p/>
+          <w:p>
+            <w:r>
+              <w:rPr>
+                <w:rFonts w:hint="eastAsia"/>
+              </w:rPr>
+              <w:t>r</w:t>
+            </w:r>
+          </w:p>
         </w:tc>
         <w:tc>
           <w:tcPr>
             <w:tcW w:w="4686" w:type="dxa"/>
           </w:tcPr>
-          <w:p/>
+          <w:p>
+            <w:r>
+              <w:rPr>
+                <w:rFonts w:hint="eastAsia"/>
+              </w:rPr>
+              <w:t>n</w:t>
+            </w:r>
+          </w:p>
         </w:tc>
       </w:tr>
       <w:tr>
@@ -1249,7 +2520,13 @@
           </w:tcPr>
           <w:p>
             <w:r>
-              <w:t>…</w:t>
+              <w:rPr>
+                <w:rFonts w:hint="eastAsia"/>
+              </w:rPr>
+              <w:t>s</w:t>
+            </w:r>
+            <w:r>
+              <w:t>et 5</w:t>
             </w:r>
           </w:p>
         </w:tc>
@@ -1257,52 +2534,41 @@
           <w:tcPr>
             <w:tcW w:w="1440" w:type="dxa"/>
           </w:tcPr>
-          <w:p/>
+          <w:p>
+            <w:proofErr w:type="spellStart"/>
+            <w:r>
+              <w:rPr>
+                <w:rFonts w:hint="eastAsia"/>
+              </w:rPr>
+              <w:t>i</w:t>
+            </w:r>
+            <w:proofErr w:type="spellEnd"/>
+          </w:p>
         </w:tc>
         <w:tc>
           <w:tcPr>
             <w:tcW w:w="4686" w:type="dxa"/>
           </w:tcPr>
-          <w:p/>
-        </w:tc>
-      </w:tr>
-      <w:tr>
-        <w:trPr>
-          <w:jc w:val="center"/>
-        </w:trPr>
-        <w:tc>
-          <w:tcPr>
-            <w:tcW w:w="1554" w:type="dxa"/>
-          </w:tcPr>
           <w:p>
             <w:r>
-              <w:t>…</w:t>
+              <w:rPr>
+                <w:rFonts w:hint="eastAsia"/>
+              </w:rPr>
+              <w:t>e</w:t>
             </w:r>
           </w:p>
         </w:tc>
-        <w:tc>
-          <w:tcPr>
-            <w:tcW w:w="1440" w:type="dxa"/>
-          </w:tcPr>
-          <w:p/>
-        </w:tc>
-        <w:tc>
-          <w:tcPr>
-            <w:tcW w:w="4686" w:type="dxa"/>
-          </w:tcPr>
-          <w:p/>
-        </w:tc>
       </w:tr>
     </w:tbl>
     <w:p/>
     <w:p>
       <w:pPr>
-        <w:pStyle w:val="a5"/>
-      </w:pPr>
-    </w:p>
-    <w:p>
-      <w:pPr>
-        <w:pStyle w:val="a5"/>
+        <w:pStyle w:val="ListParagraph"/>
+      </w:pPr>
+    </w:p>
+    <w:p>
+      <w:pPr>
+        <w:pStyle w:val="ListParagraph"/>
         <w:numPr>
           <w:ilvl w:val="0"/>
           <w:numId w:val="3"/>
@@ -1310,16 +2576,27 @@
         <w:contextualSpacing w:val="0"/>
       </w:pPr>
       <w:r>
+        <w:t>(1) What is the plaintext?</w:t>
+      </w:r>
+    </w:p>
+    <w:p>
+      <w:pPr>
+        <w:ind w:left="360"/>
+      </w:pPr>
+    </w:p>
+    <w:p>
+      <w:r>
+        <w:t>thisisanarticlethatwasreceivedfromaninternetsourcereportersforthenewyorktimestimeandotherpublicationsrefusetodiscussawaveofstoriesdenigratingmotionpicturestarsandproducersallofthembasedonillegallyobtainedpropertyofsonythatwashackedandfencedbycriminalsap</w:t>
+      </w:r>
+      <w:r>
         <w:lastRenderedPageBreak/>
-        <w:t>(1) What is the plaintext?</w:t>
-      </w:r>
-    </w:p>
-    <w:p>
-      <w:pPr>
-        <w:ind w:left="360"/>
-      </w:pPr>
-    </w:p>
-    <w:p/>
+        <w:t>parentlyworkingfornorthkoreasmurderousdictatorshipsonypicturesentertainmentwasvictimizedrecentlyinamajorcorporatesecuritybreachapparentlyinretaliationfortheupcomingcomedytheinterviewdigitalcopiesofunreleasedfilmspersonalfinancialdataonentertainmentindustrynotablesemailspasswordsandotherinformationareportedonehundredterabytesofdatainallhavebeenstolenaboutfourtygigabyteshavebeenmadepublicsofarmainstreampublicationswhichareneverreticentaboutscoldinglessestablishedmediaoverarcanejournalisticscruplesarepublishingdamagingdatafromthistroveasnewspapersandnewschannelscallthestolensonydatawithgreatrelishandbarelyconcealedcontemptforhollywoodthenewyorktimesissharinguncharitablecommentsmadeinemailsbetweentheextraordinarilysuccessfulproducerscottrudinandsonystudiocochairwomanamypascalthewashingtonpostemphasizesthatrudinhadunkindwordsforprominentactressdirectorandproducerangelinajolieaswellasforanillconceivedplantobuildacleopatramoviearoundjolietimemagazinessamfrizellteasesthesevenmostoutrageousthingswelearnedfromthesonyhackfrizelldeclinedtorespondtoquestionsfromnationalreviewonlineabouttheproprietyoftraffickinginstolengoodsforthepurposeofwritingbreathlessarticlesaboutscuttlebuttthatifitinvolvedanyotherindustrywouldbeconsideredwellwithintheboundariesofnormalworkplacesnipingalsodecliningtocommentmichaelcieplyandbrooksbarnesofthetimesandvarietysalexstedmanawashingtonposteditorrespondsthatthepaperdoesnotpermitreporterstobreakthelawinpursuitofstoriesweneverencourageanyonetostealdocumentsnationaleconomyandbusinesseditorgregschneiderwritesinanemailtonationalreviewonlinehoweverwhendocumentsmaketheirwayintothepublicdomainoraresenttouswearewithinourrightstoreportonthemleaksfromcompaniesandgovernmentagenciesarenotuncommonovermanydecadessuchleakshavepresentednewsorganizationswithawiderangeofcircumstancesthatcallforthemtoexercisejudgmentweassesseachsetoffactsindividuallyinthisinstancethereleaseofdocumentswasaneventthatdemandedcoverageandtheinformationbroughttolighthasstirreddiscussionaboutahostoflegitimateissuesthatalsowarrantedcoveragethisisanotherarticlethegrowingddosthreatunknownattackershavebeentestingthedefensesofcompaniesthatruncriticalpartsoftheinternetpossiblytofigureouthowtotakethemdowncybersecurityexpertbruceschneierwarnedtuesdaylargenationstatesperhapschinaorrussiaarethelikelyculpritshesuggestednationstateactorsaregoingtoprobetofindweaknessesinallofourtechnologiessaidtravissmithseniorsecurityresearchengineerattripwiretheywanttoknowwhatcanbedonenotonlyintheeventofacyberwarbutakineticwaraswellhetoldtechnewsworldtheeasiestwaytotakeanetworkofftheinternetiswithadistributeddenialofserviceattackschneiersaidandsomeofthetargetedcompaniesrecentlyhavebeenhitwithddosattacksthataresignificantlylargerlongerlastingandmoresophisticatedthanbeforetheattackstypicallyrampuptoaparticularlevelthenstoptheyresumeatthathigherlevelandthencontinuerampingupasiftheattackersarelookingforthenetworksexactpointoffailureschneierspeculatedtheattacksusemultiplevectorsforcingtargetstodeployalloftheirdefensesthusdisclosingtheircapabilitiesbecausetheattackerswhereaboutsareunknownpotentialtargetscandonothingtowardthemoffschneiersaidthedataseemstoindicatechinaisbehindthembutitspossibletodisguisethecountryoforiginddosandotherattackshitrecordheightsinthesecondquarterofthisyearakamaireportedddosattacksrosetwentythreepercentoverthenumberrecordedinquarerfourtwothousandandfifteenandwebapplicationattacksincreasedtwentysixpercenttargetssufferedagreaternumberofrepeatddosattackstwentynineonaveragemultivectoredattacksincreasedasdidmegaattacksofmorethanonehunderdgbpsusingsimpleattackvectorspossibleornotstateactorsareprobablylookingatanumberofdifferentwaystodisablepartsoralloftheinternetcommentedpaulmockapetriscoinventorofthedomainnamesystemcurrentlychiefscientistatthreatstopddosisoneofthewaystodothatandiwouldimaginestateactorswouldattackroutingsy</w:t>
+      </w:r>
+      <w:r>
+        <w:lastRenderedPageBreak/>
+        <w:t>stemsaswellhetoldtechnewsworldtheattackswouldbemosteffectiveagainstsharedcommonsthepublicresourcesonthewebbutpeoplecouldgobacktothesystemofpartitioningtheinternetmockapetrissuggestedthosewhohavetheirownprotectednetworkwillcontinuetohaveinternetaccessatakedownoftheentireinternetisnotgoingtohappencontendedmartinmckeaysecurityadvocateatakamaibecauseitsawholebunchofnetworksandyourenotgoingtotakeitdownunlessyoutakedownallthecircuitsyoucantakedownacompanyanorganizationorpartofagovernmentbutyoucantreallytakedowntheinternetasawholecommunicationslinksaretoowidespreadforaglobalattacktosucceedhetoldtechnewsworldthereareacoupledozenterabitcircuitsfromsanfranciscoalonetohongkongandtokyoandotherplacesthelargestnetworklayerattacksseensofarapproachingfivehundredgbpsareanorderofmagnitudesmallerthanthebandwidthcapacitythelargesttransitprovidersandispsmanagenotedtimmathewsvicepresidentoftheincapsulaproductlineatimpervawithproperddosprotectionsinplacemostattackswouldbestoppedintheirtrackshetoldtechnewsworldworstcasescenariosthelossofutilitiesandemergencyservicesresultingfromaninternettakedowncouldpromotetheestablishmentofmilitiagroupsandpossiblyabreakdownofsocietywarnedmichaelpattersonceoofplixerimagineyourneighborsexcludingyoufromprotectionbecauseyouhavenoresourcestosharetheresponsibilitytosafeguardtheinternetfromattackshasfallenlargelyonserviceprovidershetoldtechnewsworldintheshortrunbanksandotherbusinessescouldsustainconsiderableeconomiclossesiftheinternetwentdownandtheylostephemeraltransactionaldataakamaismckeaysuggestedbutlongtermoutagesarentaproblem</w:t>
+      </w:r>
+    </w:p>
     <w:p>
       <w:pPr>
         <w:rPr>
@@ -2156,96 +3433,2370 @@
         <w:t xml:space="preserve"> similar to the one below.</w:t>
       </w:r>
     </w:p>
-    <w:p/>
-    <w:p>
-      <w:pPr>
-        <w:widowControl w:val="0"/>
-        <w:autoSpaceDE w:val="0"/>
-        <w:autoSpaceDN w:val="0"/>
-        <w:adjustRightInd w:val="0"/>
-        <w:spacing w:line="280" w:lineRule="atLeast"/>
-        <w:rPr>
-          <w:rFonts w:ascii="Times" w:hAnsi="Times" w:cs="Times"/>
-        </w:rPr>
-      </w:pPr>
-      <w:r>
-        <w:rPr>
-          <w:rFonts w:ascii="Times" w:hAnsi="Times" w:cs="Times"/>
-          <w:noProof/>
-        </w:rPr>
-        <w:drawing>
-          <wp:inline distT="0" distB="0" distL="0" distR="0" wp14:anchorId="4D8E2A53" wp14:editId="61FAA0D2">
-            <wp:extent cx="2763520" cy="4450080"/>
-            <wp:effectExtent l="0" t="0" r="5080" b="0"/>
-            <wp:docPr id="3" name="Picture 3"/>
-            <wp:cNvGraphicFramePr>
-              <a:graphicFrameLocks xmlns:a="http://schemas.openxmlformats.org/drawingml/2006/main" noChangeAspect="1"/>
-            </wp:cNvGraphicFramePr>
-            <a:graphic xmlns:a="http://schemas.openxmlformats.org/drawingml/2006/main">
-              <a:graphicData uri="http://schemas.openxmlformats.org/drawingml/2006/picture">
-                <pic:pic xmlns:pic="http://schemas.openxmlformats.org/drawingml/2006/picture">
-                  <pic:nvPicPr>
-                    <pic:cNvPr id="0" name="Picture 2"/>
-                    <pic:cNvPicPr>
-                      <a:picLocks noChangeAspect="1" noChangeArrowheads="1"/>
-                    </pic:cNvPicPr>
-                  </pic:nvPicPr>
-                  <pic:blipFill>
-                    <a:blip r:embed="rId11">
-                      <a:extLst>
-                        <a:ext uri="{28A0092B-C50C-407E-A947-70E740481C1C}">
-                          <a14:useLocalDpi xmlns:a14="http://schemas.microsoft.com/office/drawing/2010/main" val="0"/>
-                        </a:ext>
-                      </a:extLst>
-                    </a:blip>
-                    <a:srcRect/>
-                    <a:stretch>
-                      <a:fillRect/>
-                    </a:stretch>
-                  </pic:blipFill>
-                  <pic:spPr bwMode="auto">
-                    <a:xfrm>
-                      <a:off x="0" y="0"/>
-                      <a:ext cx="2763520" cy="4450080"/>
-                    </a:xfrm>
-                    <a:prstGeom prst="rect">
-                      <a:avLst/>
-                    </a:prstGeom>
-                    <a:noFill/>
-                    <a:ln>
-                      <a:noFill/>
-                    </a:ln>
-                  </pic:spPr>
-                </pic:pic>
-              </a:graphicData>
-            </a:graphic>
-          </wp:inline>
-        </w:drawing>
-      </w:r>
-      <w:r>
-        <w:rPr>
-          <w:rFonts w:ascii="Times" w:hAnsi="Times" w:cs="Times"/>
-        </w:rPr>
-        <w:t xml:space="preserve"> </w:t>
-      </w:r>
-    </w:p>
-    <w:p/>
-    <w:p/>
-    <w:p>
-      <w:r>
-        <w:rPr>
-          <w:b/>
-        </w:rPr>
-        <w:br w:type="page"/>
-      </w:r>
-    </w:p>
+    <w:tbl>
+      <w:tblPr>
+        <w:tblW w:w="6239" w:type="dxa"/>
+        <w:jc w:val="center"/>
+        <w:tblBorders>
+          <w:top w:val="single" w:sz="4" w:space="0" w:color="auto"/>
+          <w:left w:val="single" w:sz="4" w:space="0" w:color="auto"/>
+          <w:bottom w:val="single" w:sz="4" w:space="0" w:color="auto"/>
+          <w:right w:val="single" w:sz="4" w:space="0" w:color="auto"/>
+          <w:insideH w:val="single" w:sz="4" w:space="0" w:color="auto"/>
+          <w:insideV w:val="single" w:sz="4" w:space="0" w:color="auto"/>
+        </w:tblBorders>
+        <w:tblLayout w:type="fixed"/>
+        <w:tblCellMar>
+          <w:left w:w="0" w:type="dxa"/>
+          <w:right w:w="0" w:type="dxa"/>
+        </w:tblCellMar>
+        <w:tblLook w:val="04A0" w:firstRow="1" w:lastRow="0" w:firstColumn="1" w:lastColumn="0" w:noHBand="0" w:noVBand="1"/>
+      </w:tblPr>
+      <w:tblGrid>
+        <w:gridCol w:w="4080"/>
+        <w:gridCol w:w="2159"/>
+      </w:tblGrid>
+      <w:tr>
+        <w:trPr>
+          <w:trHeight w:val="133"/>
+          <w:jc w:val="center"/>
+        </w:trPr>
+        <w:tc>
+          <w:tcPr>
+            <w:tcW w:w="4080" w:type="dxa"/>
+            <w:shd w:val="clear" w:color="auto" w:fill="auto"/>
+            <w:noWrap/>
+            <w:tcMar>
+              <w:top w:w="15" w:type="dxa"/>
+              <w:left w:w="15" w:type="dxa"/>
+              <w:right w:w="15" w:type="dxa"/>
+            </w:tcMar>
+          </w:tcPr>
+          <w:p>
+            <w:pPr>
+              <w:textAlignment w:val="top"/>
+              <w:rPr>
+                <w:rFonts w:eastAsia="宋体"/>
+                <w:color w:val="000000"/>
+                <w:sz w:val="23"/>
+                <w:szCs w:val="23"/>
+              </w:rPr>
+            </w:pPr>
+            <w:r>
+              <w:rPr>
+                <w:rFonts w:eastAsia="宋体"/>
+                <w:color w:val="000000"/>
+                <w:sz w:val="23"/>
+                <w:szCs w:val="23"/>
+                <w:lang w:eastAsia="zh-CN" w:bidi="ar"/>
+              </w:rPr>
+              <w:t>Key, Permute 10</w:t>
+            </w:r>
+          </w:p>
+        </w:tc>
+        <w:tc>
+          <w:tcPr>
+            <w:tcW w:w="2159" w:type="dxa"/>
+            <w:shd w:val="clear" w:color="auto" w:fill="auto"/>
+            <w:noWrap/>
+            <w:tcMar>
+              <w:top w:w="15" w:type="dxa"/>
+              <w:left w:w="15" w:type="dxa"/>
+              <w:right w:w="15" w:type="dxa"/>
+            </w:tcMar>
+            <w:vAlign w:val="center"/>
+          </w:tcPr>
+          <w:p>
+            <w:pPr>
+              <w:textAlignment w:val="center"/>
+              <w:rPr>
+                <w:rFonts w:ascii="Calibri" w:eastAsia="宋体" w:hAnsi="Calibri" w:cs="Calibri"/>
+                <w:color w:val="000000"/>
+                <w:sz w:val="22"/>
+                <w:szCs w:val="22"/>
+              </w:rPr>
+            </w:pPr>
+            <w:r>
+              <w:rPr>
+                <w:rFonts w:ascii="Calibri" w:eastAsia="宋体" w:hAnsi="Calibri" w:cs="Calibri"/>
+                <w:color w:val="000000"/>
+                <w:sz w:val="22"/>
+                <w:szCs w:val="22"/>
+              </w:rPr>
+              <w:t>0010110011</w:t>
+            </w:r>
+          </w:p>
+        </w:tc>
+      </w:tr>
+      <w:tr>
+        <w:trPr>
+          <w:trHeight w:val="133"/>
+          <w:jc w:val="center"/>
+        </w:trPr>
+        <w:tc>
+          <w:tcPr>
+            <w:tcW w:w="4080" w:type="dxa"/>
+            <w:shd w:val="clear" w:color="auto" w:fill="auto"/>
+            <w:noWrap/>
+            <w:tcMar>
+              <w:top w:w="15" w:type="dxa"/>
+              <w:left w:w="15" w:type="dxa"/>
+              <w:right w:w="15" w:type="dxa"/>
+            </w:tcMar>
+          </w:tcPr>
+          <w:p>
+            <w:pPr>
+              <w:textAlignment w:val="top"/>
+              <w:rPr>
+                <w:rFonts w:eastAsia="宋体"/>
+                <w:color w:val="000000"/>
+                <w:sz w:val="23"/>
+                <w:szCs w:val="23"/>
+              </w:rPr>
+            </w:pPr>
+            <w:r>
+              <w:rPr>
+                <w:rFonts w:eastAsia="宋体"/>
+                <w:color w:val="000000"/>
+                <w:sz w:val="23"/>
+                <w:szCs w:val="23"/>
+                <w:lang w:eastAsia="zh-CN" w:bidi="ar"/>
+              </w:rPr>
+              <w:t>Left Shift Key (on 5's)</w:t>
+            </w:r>
+          </w:p>
+        </w:tc>
+        <w:tc>
+          <w:tcPr>
+            <w:tcW w:w="2159" w:type="dxa"/>
+            <w:shd w:val="clear" w:color="auto" w:fill="auto"/>
+            <w:noWrap/>
+            <w:tcMar>
+              <w:top w:w="15" w:type="dxa"/>
+              <w:left w:w="15" w:type="dxa"/>
+              <w:right w:w="15" w:type="dxa"/>
+            </w:tcMar>
+            <w:vAlign w:val="center"/>
+          </w:tcPr>
+          <w:p>
+            <w:pPr>
+              <w:textAlignment w:val="center"/>
+              <w:rPr>
+                <w:rFonts w:ascii="Calibri" w:eastAsia="宋体" w:hAnsi="Calibri" w:cs="Calibri"/>
+                <w:color w:val="000000"/>
+                <w:sz w:val="22"/>
+                <w:szCs w:val="22"/>
+                <w:lang w:eastAsia="zh-CN"/>
+              </w:rPr>
+            </w:pPr>
+            <w:r>
+              <w:rPr>
+                <w:rFonts w:ascii="Calibri" w:eastAsia="宋体" w:hAnsi="Calibri" w:cs="Calibri"/>
+                <w:color w:val="000000"/>
+                <w:sz w:val="22"/>
+                <w:szCs w:val="22"/>
+                <w:lang w:eastAsia="zh-CN"/>
+              </w:rPr>
+              <w:t>01010</w:t>
+            </w:r>
+          </w:p>
+        </w:tc>
+      </w:tr>
+      <w:tr>
+        <w:trPr>
+          <w:trHeight w:val="133"/>
+          <w:jc w:val="center"/>
+        </w:trPr>
+        <w:tc>
+          <w:tcPr>
+            <w:tcW w:w="4080" w:type="dxa"/>
+            <w:shd w:val="clear" w:color="auto" w:fill="auto"/>
+            <w:noWrap/>
+            <w:tcMar>
+              <w:top w:w="15" w:type="dxa"/>
+              <w:left w:w="15" w:type="dxa"/>
+              <w:right w:w="15" w:type="dxa"/>
+            </w:tcMar>
+          </w:tcPr>
+          <w:p>
+            <w:pPr>
+              <w:textAlignment w:val="top"/>
+              <w:rPr>
+                <w:rFonts w:eastAsia="宋体"/>
+                <w:color w:val="000000"/>
+                <w:sz w:val="23"/>
+                <w:szCs w:val="23"/>
+              </w:rPr>
+            </w:pPr>
+            <w:r>
+              <w:rPr>
+                <w:rFonts w:eastAsia="宋体"/>
+                <w:color w:val="000000"/>
+                <w:sz w:val="23"/>
+                <w:szCs w:val="23"/>
+                <w:lang w:eastAsia="zh-CN" w:bidi="ar"/>
+              </w:rPr>
+              <w:t>Key, Permute 8 (KI)</w:t>
+            </w:r>
+          </w:p>
+        </w:tc>
+        <w:tc>
+          <w:tcPr>
+            <w:tcW w:w="2159" w:type="dxa"/>
+            <w:shd w:val="clear" w:color="auto" w:fill="auto"/>
+            <w:noWrap/>
+            <w:tcMar>
+              <w:top w:w="15" w:type="dxa"/>
+              <w:left w:w="15" w:type="dxa"/>
+              <w:right w:w="15" w:type="dxa"/>
+            </w:tcMar>
+            <w:vAlign w:val="center"/>
+          </w:tcPr>
+          <w:p>
+            <w:pPr>
+              <w:textAlignment w:val="center"/>
+              <w:rPr>
+                <w:rFonts w:ascii="Calibri" w:eastAsia="宋体" w:hAnsi="Calibri" w:cs="Calibri"/>
+                <w:color w:val="000000"/>
+                <w:sz w:val="22"/>
+                <w:szCs w:val="22"/>
+              </w:rPr>
+            </w:pPr>
+            <w:r>
+              <w:rPr>
+                <w:rFonts w:ascii="Calibri" w:eastAsia="宋体" w:hAnsi="Calibri" w:cs="Calibri"/>
+                <w:color w:val="000000"/>
+                <w:sz w:val="22"/>
+                <w:szCs w:val="22"/>
+              </w:rPr>
+              <w:t>00011011</w:t>
+            </w:r>
+          </w:p>
+        </w:tc>
+      </w:tr>
+      <w:tr>
+        <w:trPr>
+          <w:trHeight w:val="133"/>
+          <w:jc w:val="center"/>
+        </w:trPr>
+        <w:tc>
+          <w:tcPr>
+            <w:tcW w:w="4080" w:type="dxa"/>
+            <w:shd w:val="clear" w:color="auto" w:fill="auto"/>
+            <w:noWrap/>
+            <w:tcMar>
+              <w:top w:w="15" w:type="dxa"/>
+              <w:left w:w="15" w:type="dxa"/>
+              <w:right w:w="15" w:type="dxa"/>
+            </w:tcMar>
+          </w:tcPr>
+          <w:p>
+            <w:pPr>
+              <w:textAlignment w:val="top"/>
+              <w:rPr>
+                <w:rFonts w:eastAsia="宋体"/>
+                <w:color w:val="000000"/>
+                <w:sz w:val="23"/>
+                <w:szCs w:val="23"/>
+              </w:rPr>
+            </w:pPr>
+            <w:r>
+              <w:rPr>
+                <w:rFonts w:eastAsia="宋体"/>
+                <w:color w:val="000000"/>
+                <w:sz w:val="23"/>
+                <w:szCs w:val="23"/>
+                <w:lang w:eastAsia="zh-CN" w:bidi="ar"/>
+              </w:rPr>
+              <w:t>Key, Shift Left twice (on 5's)</w:t>
+            </w:r>
+          </w:p>
+        </w:tc>
+        <w:tc>
+          <w:tcPr>
+            <w:tcW w:w="2159" w:type="dxa"/>
+            <w:shd w:val="clear" w:color="auto" w:fill="auto"/>
+            <w:noWrap/>
+            <w:tcMar>
+              <w:top w:w="15" w:type="dxa"/>
+              <w:left w:w="15" w:type="dxa"/>
+              <w:right w:w="15" w:type="dxa"/>
+            </w:tcMar>
+            <w:vAlign w:val="center"/>
+          </w:tcPr>
+          <w:p>
+            <w:pPr>
+              <w:textAlignment w:val="center"/>
+              <w:rPr>
+                <w:rFonts w:ascii="Calibri" w:eastAsia="宋体" w:hAnsi="Calibri" w:cs="Calibri"/>
+                <w:color w:val="000000"/>
+                <w:sz w:val="22"/>
+                <w:szCs w:val="22"/>
+              </w:rPr>
+            </w:pPr>
+            <w:r>
+              <w:rPr>
+                <w:rFonts w:ascii="Calibri" w:eastAsia="宋体" w:hAnsi="Calibri" w:cs="Calibri"/>
+                <w:color w:val="000000"/>
+                <w:sz w:val="22"/>
+                <w:szCs w:val="22"/>
+              </w:rPr>
+              <w:t>00111</w:t>
+            </w:r>
+          </w:p>
+        </w:tc>
+      </w:tr>
+      <w:tr>
+        <w:trPr>
+          <w:trHeight w:val="133"/>
+          <w:jc w:val="center"/>
+        </w:trPr>
+        <w:tc>
+          <w:tcPr>
+            <w:tcW w:w="4080" w:type="dxa"/>
+            <w:shd w:val="clear" w:color="auto" w:fill="auto"/>
+            <w:noWrap/>
+            <w:tcMar>
+              <w:top w:w="15" w:type="dxa"/>
+              <w:left w:w="15" w:type="dxa"/>
+              <w:right w:w="15" w:type="dxa"/>
+            </w:tcMar>
+          </w:tcPr>
+          <w:p>
+            <w:pPr>
+              <w:textAlignment w:val="top"/>
+              <w:rPr>
+                <w:rFonts w:eastAsia="宋体"/>
+                <w:color w:val="000000"/>
+                <w:sz w:val="23"/>
+                <w:szCs w:val="23"/>
+              </w:rPr>
+            </w:pPr>
+            <w:r>
+              <w:rPr>
+                <w:rFonts w:eastAsia="宋体"/>
+                <w:color w:val="000000"/>
+                <w:sz w:val="23"/>
+                <w:szCs w:val="23"/>
+                <w:lang w:eastAsia="zh-CN" w:bidi="ar"/>
+              </w:rPr>
+              <w:t>Key, Permute 8 (K2)</w:t>
+            </w:r>
+          </w:p>
+        </w:tc>
+        <w:tc>
+          <w:tcPr>
+            <w:tcW w:w="2159" w:type="dxa"/>
+            <w:shd w:val="clear" w:color="auto" w:fill="auto"/>
+            <w:noWrap/>
+            <w:tcMar>
+              <w:top w:w="15" w:type="dxa"/>
+              <w:left w:w="15" w:type="dxa"/>
+              <w:right w:w="15" w:type="dxa"/>
+            </w:tcMar>
+            <w:vAlign w:val="center"/>
+          </w:tcPr>
+          <w:p>
+            <w:pPr>
+              <w:textAlignment w:val="center"/>
+              <w:rPr>
+                <w:rFonts w:ascii="Calibri" w:eastAsia="宋体" w:hAnsi="Calibri" w:cs="Calibri"/>
+                <w:color w:val="000000"/>
+                <w:sz w:val="22"/>
+                <w:szCs w:val="22"/>
+              </w:rPr>
+            </w:pPr>
+            <w:r>
+              <w:rPr>
+                <w:rFonts w:ascii="Calibri" w:eastAsia="宋体" w:hAnsi="Calibri" w:cs="Calibri"/>
+                <w:color w:val="000000"/>
+                <w:sz w:val="22"/>
+                <w:szCs w:val="22"/>
+              </w:rPr>
+              <w:t>10101100</w:t>
+            </w:r>
+          </w:p>
+        </w:tc>
+      </w:tr>
+      <w:tr>
+        <w:trPr>
+          <w:trHeight w:val="133"/>
+          <w:jc w:val="center"/>
+        </w:trPr>
+        <w:tc>
+          <w:tcPr>
+            <w:tcW w:w="4080" w:type="dxa"/>
+            <w:shd w:val="clear" w:color="auto" w:fill="auto"/>
+            <w:noWrap/>
+            <w:tcMar>
+              <w:top w:w="15" w:type="dxa"/>
+              <w:left w:w="15" w:type="dxa"/>
+              <w:right w:w="15" w:type="dxa"/>
+            </w:tcMar>
+          </w:tcPr>
+          <w:p>
+            <w:pPr>
+              <w:textAlignment w:val="top"/>
+              <w:rPr>
+                <w:rFonts w:eastAsia="宋体"/>
+                <w:color w:val="000000"/>
+                <w:sz w:val="23"/>
+                <w:szCs w:val="23"/>
+              </w:rPr>
+            </w:pPr>
+            <w:r>
+              <w:rPr>
+                <w:rFonts w:eastAsia="宋体"/>
+                <w:color w:val="000000"/>
+                <w:sz w:val="23"/>
+                <w:szCs w:val="23"/>
+                <w:lang w:eastAsia="zh-CN" w:bidi="ar"/>
+              </w:rPr>
+              <w:t>Initial Permutation (IP)</w:t>
+            </w:r>
+          </w:p>
+        </w:tc>
+        <w:tc>
+          <w:tcPr>
+            <w:tcW w:w="2159" w:type="dxa"/>
+            <w:shd w:val="clear" w:color="auto" w:fill="auto"/>
+            <w:noWrap/>
+            <w:tcMar>
+              <w:top w:w="15" w:type="dxa"/>
+              <w:left w:w="15" w:type="dxa"/>
+              <w:right w:w="15" w:type="dxa"/>
+            </w:tcMar>
+            <w:vAlign w:val="center"/>
+          </w:tcPr>
+          <w:p>
+            <w:pPr>
+              <w:textAlignment w:val="center"/>
+              <w:rPr>
+                <w:rFonts w:ascii="Calibri" w:eastAsia="宋体" w:hAnsi="Calibri" w:cs="Calibri"/>
+                <w:color w:val="000000"/>
+                <w:sz w:val="22"/>
+                <w:szCs w:val="22"/>
+              </w:rPr>
+            </w:pPr>
+            <w:r>
+              <w:rPr>
+                <w:rFonts w:ascii="Calibri" w:eastAsia="宋体" w:hAnsi="Calibri" w:cs="Calibri"/>
+                <w:color w:val="000000"/>
+                <w:sz w:val="22"/>
+                <w:szCs w:val="22"/>
+              </w:rPr>
+              <w:t>01011101</w:t>
+            </w:r>
+          </w:p>
+        </w:tc>
+      </w:tr>
+      <w:tr>
+        <w:trPr>
+          <w:trHeight w:val="133"/>
+          <w:jc w:val="center"/>
+        </w:trPr>
+        <w:tc>
+          <w:tcPr>
+            <w:tcW w:w="4080" w:type="dxa"/>
+            <w:shd w:val="clear" w:color="auto" w:fill="auto"/>
+            <w:noWrap/>
+            <w:tcMar>
+              <w:top w:w="15" w:type="dxa"/>
+              <w:left w:w="15" w:type="dxa"/>
+              <w:right w:w="15" w:type="dxa"/>
+            </w:tcMar>
+          </w:tcPr>
+          <w:p>
+            <w:pPr>
+              <w:textAlignment w:val="top"/>
+              <w:rPr>
+                <w:rFonts w:eastAsia="宋体"/>
+                <w:color w:val="000000"/>
+                <w:sz w:val="23"/>
+                <w:szCs w:val="23"/>
+              </w:rPr>
+            </w:pPr>
+            <w:r>
+              <w:rPr>
+                <w:rFonts w:eastAsia="宋体"/>
+                <w:color w:val="000000"/>
+                <w:sz w:val="23"/>
+                <w:szCs w:val="23"/>
+                <w:lang w:eastAsia="zh-CN" w:bidi="ar"/>
+              </w:rPr>
+              <w:t>Right Half of IP, Begin Round 1</w:t>
+            </w:r>
+          </w:p>
+        </w:tc>
+        <w:tc>
+          <w:tcPr>
+            <w:tcW w:w="2159" w:type="dxa"/>
+            <w:shd w:val="clear" w:color="auto" w:fill="auto"/>
+            <w:noWrap/>
+            <w:tcMar>
+              <w:top w:w="15" w:type="dxa"/>
+              <w:left w:w="15" w:type="dxa"/>
+              <w:right w:w="15" w:type="dxa"/>
+            </w:tcMar>
+            <w:vAlign w:val="center"/>
+          </w:tcPr>
+          <w:p>
+            <w:pPr>
+              <w:textAlignment w:val="center"/>
+              <w:rPr>
+                <w:rFonts w:ascii="Calibri" w:eastAsia="宋体" w:hAnsi="Calibri" w:cs="Calibri"/>
+                <w:color w:val="000000"/>
+                <w:sz w:val="22"/>
+                <w:szCs w:val="22"/>
+                <w:lang w:eastAsia="zh-CN"/>
+              </w:rPr>
+            </w:pPr>
+            <w:r>
+              <w:rPr>
+                <w:rFonts w:ascii="Calibri" w:eastAsia="宋体" w:hAnsi="Calibri" w:cs="Calibri"/>
+                <w:color w:val="000000"/>
+                <w:sz w:val="22"/>
+                <w:szCs w:val="22"/>
+                <w:lang w:eastAsia="zh-CN"/>
+              </w:rPr>
+              <w:t>1101</w:t>
+            </w:r>
+          </w:p>
+        </w:tc>
+      </w:tr>
+      <w:tr>
+        <w:trPr>
+          <w:trHeight w:val="133"/>
+          <w:jc w:val="center"/>
+        </w:trPr>
+        <w:tc>
+          <w:tcPr>
+            <w:tcW w:w="4080" w:type="dxa"/>
+            <w:shd w:val="clear" w:color="auto" w:fill="auto"/>
+            <w:noWrap/>
+            <w:tcMar>
+              <w:top w:w="15" w:type="dxa"/>
+              <w:left w:w="15" w:type="dxa"/>
+              <w:right w:w="15" w:type="dxa"/>
+            </w:tcMar>
+          </w:tcPr>
+          <w:p>
+            <w:pPr>
+              <w:textAlignment w:val="top"/>
+              <w:rPr>
+                <w:rFonts w:eastAsia="宋体"/>
+                <w:color w:val="000000"/>
+                <w:sz w:val="23"/>
+                <w:szCs w:val="23"/>
+              </w:rPr>
+            </w:pPr>
+            <w:r>
+              <w:rPr>
+                <w:rFonts w:eastAsia="宋体"/>
+                <w:color w:val="000000"/>
+                <w:sz w:val="23"/>
+                <w:szCs w:val="23"/>
+                <w:lang w:eastAsia="zh-CN" w:bidi="ar"/>
+              </w:rPr>
+              <w:t>Expansion Permutation</w:t>
+            </w:r>
+          </w:p>
+        </w:tc>
+        <w:tc>
+          <w:tcPr>
+            <w:tcW w:w="2159" w:type="dxa"/>
+            <w:shd w:val="clear" w:color="auto" w:fill="auto"/>
+            <w:noWrap/>
+            <w:tcMar>
+              <w:top w:w="15" w:type="dxa"/>
+              <w:left w:w="15" w:type="dxa"/>
+              <w:right w:w="15" w:type="dxa"/>
+            </w:tcMar>
+            <w:vAlign w:val="center"/>
+          </w:tcPr>
+          <w:p>
+            <w:pPr>
+              <w:textAlignment w:val="center"/>
+              <w:rPr>
+                <w:rFonts w:ascii="Calibri" w:eastAsia="宋体" w:hAnsi="Calibri" w:cs="Calibri"/>
+                <w:color w:val="000000"/>
+                <w:sz w:val="22"/>
+                <w:szCs w:val="22"/>
+              </w:rPr>
+            </w:pPr>
+            <w:r>
+              <w:rPr>
+                <w:rFonts w:ascii="Calibri" w:eastAsia="宋体" w:hAnsi="Calibri" w:cs="Calibri"/>
+                <w:color w:val="000000"/>
+                <w:sz w:val="22"/>
+                <w:szCs w:val="22"/>
+              </w:rPr>
+              <w:t>11101011</w:t>
+            </w:r>
+          </w:p>
+        </w:tc>
+      </w:tr>
+      <w:tr>
+        <w:trPr>
+          <w:trHeight w:val="133"/>
+          <w:jc w:val="center"/>
+        </w:trPr>
+        <w:tc>
+          <w:tcPr>
+            <w:tcW w:w="4080" w:type="dxa"/>
+            <w:shd w:val="clear" w:color="auto" w:fill="auto"/>
+            <w:noWrap/>
+            <w:tcMar>
+              <w:top w:w="15" w:type="dxa"/>
+              <w:left w:w="15" w:type="dxa"/>
+              <w:right w:w="15" w:type="dxa"/>
+            </w:tcMar>
+          </w:tcPr>
+          <w:p>
+            <w:pPr>
+              <w:textAlignment w:val="top"/>
+              <w:rPr>
+                <w:rFonts w:eastAsia="宋体"/>
+                <w:color w:val="000000"/>
+                <w:sz w:val="23"/>
+                <w:szCs w:val="23"/>
+              </w:rPr>
+            </w:pPr>
+            <w:r>
+              <w:rPr>
+                <w:rFonts w:eastAsia="宋体"/>
+                <w:color w:val="000000"/>
+                <w:sz w:val="23"/>
+                <w:szCs w:val="23"/>
+                <w:lang w:eastAsia="zh-CN" w:bidi="ar"/>
+              </w:rPr>
+              <w:t>XOR with K</w:t>
+            </w:r>
+            <w:r>
+              <w:rPr>
+                <w:rFonts w:eastAsia="宋体"/>
+                <w:color w:val="000000"/>
+                <w:sz w:val="23"/>
+                <w:szCs w:val="23"/>
+                <w:lang w:eastAsia="zh-CN" w:bidi="ar"/>
+              </w:rPr>
+              <w:t>1</w:t>
+            </w:r>
+            <w:r>
+              <w:rPr>
+                <w:rFonts w:eastAsia="宋体"/>
+                <w:color w:val="000000"/>
+                <w:sz w:val="23"/>
+                <w:szCs w:val="23"/>
+                <w:lang w:eastAsia="zh-CN" w:bidi="ar"/>
+              </w:rPr>
+              <w:t>. (XOR)</w:t>
+            </w:r>
+          </w:p>
+        </w:tc>
+        <w:tc>
+          <w:tcPr>
+            <w:tcW w:w="2159" w:type="dxa"/>
+            <w:shd w:val="clear" w:color="auto" w:fill="auto"/>
+            <w:noWrap/>
+            <w:tcMar>
+              <w:top w:w="15" w:type="dxa"/>
+              <w:left w:w="15" w:type="dxa"/>
+              <w:right w:w="15" w:type="dxa"/>
+            </w:tcMar>
+            <w:vAlign w:val="center"/>
+          </w:tcPr>
+          <w:p>
+            <w:pPr>
+              <w:textAlignment w:val="center"/>
+              <w:rPr>
+                <w:rFonts w:ascii="Calibri" w:eastAsia="宋体" w:hAnsi="Calibri" w:cs="Calibri"/>
+                <w:color w:val="000000"/>
+                <w:sz w:val="22"/>
+                <w:szCs w:val="22"/>
+              </w:rPr>
+            </w:pPr>
+            <w:r>
+              <w:rPr>
+                <w:rFonts w:ascii="Calibri" w:eastAsia="宋体" w:hAnsi="Calibri" w:cs="Calibri"/>
+                <w:color w:val="000000"/>
+                <w:sz w:val="22"/>
+                <w:szCs w:val="22"/>
+              </w:rPr>
+              <w:t>11110000</w:t>
+            </w:r>
+          </w:p>
+        </w:tc>
+      </w:tr>
+      <w:tr>
+        <w:trPr>
+          <w:trHeight w:val="133"/>
+          <w:jc w:val="center"/>
+        </w:trPr>
+        <w:tc>
+          <w:tcPr>
+            <w:tcW w:w="4080" w:type="dxa"/>
+            <w:shd w:val="clear" w:color="auto" w:fill="auto"/>
+            <w:noWrap/>
+            <w:tcMar>
+              <w:top w:w="15" w:type="dxa"/>
+              <w:left w:w="15" w:type="dxa"/>
+              <w:right w:w="15" w:type="dxa"/>
+            </w:tcMar>
+          </w:tcPr>
+          <w:p>
+            <w:pPr>
+              <w:textAlignment w:val="top"/>
+              <w:rPr>
+                <w:rFonts w:eastAsia="宋体"/>
+                <w:color w:val="000000"/>
+                <w:sz w:val="23"/>
+                <w:szCs w:val="23"/>
+              </w:rPr>
+            </w:pPr>
+            <w:r>
+              <w:rPr>
+                <w:rFonts w:eastAsia="宋体"/>
+                <w:color w:val="000000"/>
+                <w:sz w:val="23"/>
+                <w:szCs w:val="23"/>
+                <w:lang w:eastAsia="zh-CN" w:bidi="ar"/>
+              </w:rPr>
+              <w:t>Left Half of XOR</w:t>
+            </w:r>
+          </w:p>
+        </w:tc>
+        <w:tc>
+          <w:tcPr>
+            <w:tcW w:w="2159" w:type="dxa"/>
+            <w:shd w:val="clear" w:color="auto" w:fill="auto"/>
+            <w:noWrap/>
+            <w:tcMar>
+              <w:top w:w="15" w:type="dxa"/>
+              <w:left w:w="15" w:type="dxa"/>
+              <w:right w:w="15" w:type="dxa"/>
+            </w:tcMar>
+            <w:vAlign w:val="center"/>
+          </w:tcPr>
+          <w:p>
+            <w:pPr>
+              <w:textAlignment w:val="center"/>
+              <w:rPr>
+                <w:rFonts w:ascii="Calibri" w:eastAsia="宋体" w:hAnsi="Calibri" w:cs="Calibri"/>
+                <w:color w:val="000000"/>
+                <w:sz w:val="22"/>
+                <w:szCs w:val="22"/>
+              </w:rPr>
+            </w:pPr>
+            <w:r>
+              <w:rPr>
+                <w:rFonts w:ascii="Calibri" w:eastAsia="宋体" w:hAnsi="Calibri" w:cs="Calibri"/>
+                <w:color w:val="000000"/>
+                <w:sz w:val="22"/>
+                <w:szCs w:val="22"/>
+              </w:rPr>
+              <w:t>1111</w:t>
+            </w:r>
+          </w:p>
+        </w:tc>
+      </w:tr>
+      <w:tr>
+        <w:trPr>
+          <w:trHeight w:val="133"/>
+          <w:jc w:val="center"/>
+        </w:trPr>
+        <w:tc>
+          <w:tcPr>
+            <w:tcW w:w="4080" w:type="dxa"/>
+            <w:shd w:val="clear" w:color="auto" w:fill="auto"/>
+            <w:noWrap/>
+            <w:tcMar>
+              <w:top w:w="15" w:type="dxa"/>
+              <w:left w:w="15" w:type="dxa"/>
+              <w:right w:w="15" w:type="dxa"/>
+            </w:tcMar>
+          </w:tcPr>
+          <w:p>
+            <w:pPr>
+              <w:textAlignment w:val="top"/>
+              <w:rPr>
+                <w:rFonts w:eastAsia="宋体"/>
+                <w:color w:val="000000"/>
+                <w:sz w:val="23"/>
+                <w:szCs w:val="23"/>
+              </w:rPr>
+            </w:pPr>
+            <w:r>
+              <w:rPr>
+                <w:rFonts w:eastAsia="宋体"/>
+                <w:color w:val="000000"/>
+                <w:sz w:val="23"/>
+                <w:szCs w:val="23"/>
+                <w:lang w:eastAsia="zh-CN" w:bidi="ar"/>
+              </w:rPr>
+              <w:t>S-box Zero</w:t>
+            </w:r>
+          </w:p>
+        </w:tc>
+        <w:tc>
+          <w:tcPr>
+            <w:tcW w:w="2159" w:type="dxa"/>
+            <w:shd w:val="clear" w:color="auto" w:fill="auto"/>
+            <w:noWrap/>
+            <w:tcMar>
+              <w:top w:w="15" w:type="dxa"/>
+              <w:left w:w="15" w:type="dxa"/>
+              <w:right w:w="15" w:type="dxa"/>
+            </w:tcMar>
+            <w:vAlign w:val="center"/>
+          </w:tcPr>
+          <w:p>
+            <w:pPr>
+              <w:textAlignment w:val="center"/>
+              <w:rPr>
+                <w:rFonts w:ascii="Calibri" w:eastAsia="宋体" w:hAnsi="Calibri" w:cs="Calibri"/>
+                <w:color w:val="000000"/>
+                <w:sz w:val="22"/>
+                <w:szCs w:val="22"/>
+                <w:lang w:eastAsia="zh-CN"/>
+              </w:rPr>
+            </w:pPr>
+            <w:r>
+              <w:rPr>
+                <w:rFonts w:ascii="Calibri" w:eastAsia="宋体" w:hAnsi="Calibri" w:cs="Calibri"/>
+                <w:color w:val="000000"/>
+                <w:sz w:val="22"/>
+                <w:szCs w:val="22"/>
+                <w:lang w:eastAsia="zh-CN"/>
+              </w:rPr>
+              <w:t>01</w:t>
+            </w:r>
+          </w:p>
+        </w:tc>
+      </w:tr>
+      <w:tr>
+        <w:trPr>
+          <w:trHeight w:val="133"/>
+          <w:jc w:val="center"/>
+        </w:trPr>
+        <w:tc>
+          <w:tcPr>
+            <w:tcW w:w="4080" w:type="dxa"/>
+            <w:shd w:val="clear" w:color="auto" w:fill="auto"/>
+            <w:noWrap/>
+            <w:tcMar>
+              <w:top w:w="15" w:type="dxa"/>
+              <w:left w:w="15" w:type="dxa"/>
+              <w:right w:w="15" w:type="dxa"/>
+            </w:tcMar>
+          </w:tcPr>
+          <w:p>
+            <w:pPr>
+              <w:textAlignment w:val="top"/>
+              <w:rPr>
+                <w:rFonts w:eastAsia="宋体"/>
+                <w:color w:val="000000"/>
+                <w:sz w:val="23"/>
+                <w:szCs w:val="23"/>
+              </w:rPr>
+            </w:pPr>
+            <w:r>
+              <w:rPr>
+                <w:rFonts w:eastAsia="宋体"/>
+                <w:color w:val="000000"/>
+                <w:sz w:val="23"/>
+                <w:szCs w:val="23"/>
+                <w:lang w:eastAsia="zh-CN" w:bidi="ar"/>
+              </w:rPr>
+              <w:t>Right Half of XOR</w:t>
+            </w:r>
+          </w:p>
+        </w:tc>
+        <w:tc>
+          <w:tcPr>
+            <w:tcW w:w="2159" w:type="dxa"/>
+            <w:shd w:val="clear" w:color="auto" w:fill="auto"/>
+            <w:noWrap/>
+            <w:tcMar>
+              <w:top w:w="15" w:type="dxa"/>
+              <w:left w:w="15" w:type="dxa"/>
+              <w:right w:w="15" w:type="dxa"/>
+            </w:tcMar>
+            <w:vAlign w:val="center"/>
+          </w:tcPr>
+          <w:p>
+            <w:pPr>
+              <w:textAlignment w:val="center"/>
+              <w:rPr>
+                <w:rFonts w:ascii="Calibri" w:eastAsia="宋体" w:hAnsi="Calibri" w:cs="Calibri"/>
+                <w:color w:val="000000"/>
+                <w:sz w:val="22"/>
+                <w:szCs w:val="22"/>
+              </w:rPr>
+            </w:pPr>
+            <w:r>
+              <w:rPr>
+                <w:rFonts w:ascii="Calibri" w:eastAsia="宋体" w:hAnsi="Calibri" w:cs="Calibri"/>
+                <w:color w:val="000000"/>
+                <w:sz w:val="22"/>
+                <w:szCs w:val="22"/>
+              </w:rPr>
+              <w:t>0000</w:t>
+            </w:r>
+          </w:p>
+        </w:tc>
+      </w:tr>
+      <w:tr>
+        <w:trPr>
+          <w:trHeight w:val="133"/>
+          <w:jc w:val="center"/>
+        </w:trPr>
+        <w:tc>
+          <w:tcPr>
+            <w:tcW w:w="4080" w:type="dxa"/>
+            <w:shd w:val="clear" w:color="auto" w:fill="auto"/>
+            <w:noWrap/>
+            <w:tcMar>
+              <w:top w:w="15" w:type="dxa"/>
+              <w:left w:w="15" w:type="dxa"/>
+              <w:right w:w="15" w:type="dxa"/>
+            </w:tcMar>
+          </w:tcPr>
+          <w:p>
+            <w:pPr>
+              <w:textAlignment w:val="top"/>
+              <w:rPr>
+                <w:rFonts w:eastAsia="宋体"/>
+                <w:color w:val="000000"/>
+                <w:sz w:val="23"/>
+                <w:szCs w:val="23"/>
+              </w:rPr>
+            </w:pPr>
+            <w:r>
+              <w:rPr>
+                <w:rFonts w:eastAsia="宋体"/>
+                <w:color w:val="000000"/>
+                <w:sz w:val="23"/>
+                <w:szCs w:val="23"/>
+                <w:lang w:eastAsia="zh-CN" w:bidi="ar"/>
+              </w:rPr>
+              <w:t>S-box One</w:t>
+            </w:r>
+          </w:p>
+        </w:tc>
+        <w:tc>
+          <w:tcPr>
+            <w:tcW w:w="2159" w:type="dxa"/>
+            <w:shd w:val="clear" w:color="auto" w:fill="auto"/>
+            <w:noWrap/>
+            <w:tcMar>
+              <w:top w:w="15" w:type="dxa"/>
+              <w:left w:w="15" w:type="dxa"/>
+              <w:right w:w="15" w:type="dxa"/>
+            </w:tcMar>
+            <w:vAlign w:val="center"/>
+          </w:tcPr>
+          <w:p>
+            <w:pPr>
+              <w:textAlignment w:val="center"/>
+              <w:rPr>
+                <w:rFonts w:ascii="Calibri" w:eastAsia="宋体" w:hAnsi="Calibri" w:cs="Calibri"/>
+                <w:color w:val="000000"/>
+                <w:sz w:val="22"/>
+                <w:szCs w:val="22"/>
+              </w:rPr>
+            </w:pPr>
+            <w:r>
+              <w:rPr>
+                <w:rFonts w:ascii="Calibri" w:eastAsia="宋体" w:hAnsi="Calibri" w:cs="Calibri"/>
+                <w:color w:val="000000"/>
+                <w:sz w:val="22"/>
+                <w:szCs w:val="22"/>
+              </w:rPr>
+              <w:t>01</w:t>
+            </w:r>
+          </w:p>
+        </w:tc>
+      </w:tr>
+      <w:tr>
+        <w:trPr>
+          <w:trHeight w:val="133"/>
+          <w:jc w:val="center"/>
+        </w:trPr>
+        <w:tc>
+          <w:tcPr>
+            <w:tcW w:w="4080" w:type="dxa"/>
+            <w:shd w:val="clear" w:color="auto" w:fill="auto"/>
+            <w:noWrap/>
+            <w:tcMar>
+              <w:top w:w="15" w:type="dxa"/>
+              <w:left w:w="15" w:type="dxa"/>
+              <w:right w:w="15" w:type="dxa"/>
+            </w:tcMar>
+          </w:tcPr>
+          <w:p>
+            <w:pPr>
+              <w:textAlignment w:val="top"/>
+              <w:rPr>
+                <w:rFonts w:eastAsia="宋体"/>
+                <w:color w:val="000000"/>
+                <w:sz w:val="23"/>
+                <w:szCs w:val="23"/>
+              </w:rPr>
+            </w:pPr>
+            <w:r>
+              <w:rPr>
+                <w:rFonts w:eastAsia="宋体"/>
+                <w:color w:val="000000"/>
+                <w:sz w:val="23"/>
+                <w:szCs w:val="23"/>
+                <w:lang w:eastAsia="zh-CN" w:bidi="ar"/>
+              </w:rPr>
+              <w:t>Join S-box Outputs</w:t>
+            </w:r>
+          </w:p>
+        </w:tc>
+        <w:tc>
+          <w:tcPr>
+            <w:tcW w:w="2159" w:type="dxa"/>
+            <w:shd w:val="clear" w:color="auto" w:fill="auto"/>
+            <w:noWrap/>
+            <w:tcMar>
+              <w:top w:w="15" w:type="dxa"/>
+              <w:left w:w="15" w:type="dxa"/>
+              <w:right w:w="15" w:type="dxa"/>
+            </w:tcMar>
+            <w:vAlign w:val="center"/>
+          </w:tcPr>
+          <w:p>
+            <w:pPr>
+              <w:textAlignment w:val="center"/>
+              <w:rPr>
+                <w:rFonts w:ascii="Calibri" w:eastAsia="宋体" w:hAnsi="Calibri" w:cs="Calibri"/>
+                <w:color w:val="000000"/>
+                <w:sz w:val="22"/>
+                <w:szCs w:val="22"/>
+              </w:rPr>
+            </w:pPr>
+            <w:r>
+              <w:rPr>
+                <w:rFonts w:ascii="Calibri" w:eastAsia="宋体" w:hAnsi="Calibri" w:cs="Calibri"/>
+                <w:color w:val="000000"/>
+                <w:sz w:val="22"/>
+                <w:szCs w:val="22"/>
+              </w:rPr>
+              <w:t>0101</w:t>
+            </w:r>
+          </w:p>
+        </w:tc>
+      </w:tr>
+      <w:tr>
+        <w:trPr>
+          <w:trHeight w:val="133"/>
+          <w:jc w:val="center"/>
+        </w:trPr>
+        <w:tc>
+          <w:tcPr>
+            <w:tcW w:w="4080" w:type="dxa"/>
+            <w:shd w:val="clear" w:color="auto" w:fill="auto"/>
+            <w:noWrap/>
+            <w:tcMar>
+              <w:top w:w="15" w:type="dxa"/>
+              <w:left w:w="15" w:type="dxa"/>
+              <w:right w:w="15" w:type="dxa"/>
+            </w:tcMar>
+          </w:tcPr>
+          <w:p>
+            <w:pPr>
+              <w:textAlignment w:val="top"/>
+              <w:rPr>
+                <w:rFonts w:eastAsia="宋体"/>
+                <w:color w:val="000000"/>
+                <w:sz w:val="23"/>
+                <w:szCs w:val="23"/>
+              </w:rPr>
+            </w:pPr>
+            <w:r>
+              <w:rPr>
+                <w:rFonts w:eastAsia="宋体"/>
+                <w:color w:val="000000"/>
+                <w:sz w:val="23"/>
+                <w:szCs w:val="23"/>
+                <w:lang w:eastAsia="zh-CN" w:bidi="ar"/>
+              </w:rPr>
+              <w:t>Permute 4 (F)</w:t>
+            </w:r>
+          </w:p>
+        </w:tc>
+        <w:tc>
+          <w:tcPr>
+            <w:tcW w:w="2159" w:type="dxa"/>
+            <w:shd w:val="clear" w:color="auto" w:fill="auto"/>
+            <w:noWrap/>
+            <w:tcMar>
+              <w:top w:w="15" w:type="dxa"/>
+              <w:left w:w="15" w:type="dxa"/>
+              <w:right w:w="15" w:type="dxa"/>
+            </w:tcMar>
+            <w:vAlign w:val="center"/>
+          </w:tcPr>
+          <w:p>
+            <w:pPr>
+              <w:textAlignment w:val="center"/>
+              <w:rPr>
+                <w:rFonts w:ascii="Calibri" w:eastAsia="宋体" w:hAnsi="Calibri" w:cs="Calibri"/>
+                <w:color w:val="000000"/>
+                <w:sz w:val="22"/>
+                <w:szCs w:val="22"/>
+              </w:rPr>
+            </w:pPr>
+            <w:r>
+              <w:rPr>
+                <w:rFonts w:ascii="Calibri" w:eastAsia="宋体" w:hAnsi="Calibri" w:cs="Calibri"/>
+                <w:color w:val="000000"/>
+                <w:sz w:val="22"/>
+                <w:szCs w:val="22"/>
+              </w:rPr>
+              <w:t>1100</w:t>
+            </w:r>
+          </w:p>
+        </w:tc>
+      </w:tr>
+      <w:tr>
+        <w:trPr>
+          <w:trHeight w:val="133"/>
+          <w:jc w:val="center"/>
+        </w:trPr>
+        <w:tc>
+          <w:tcPr>
+            <w:tcW w:w="4080" w:type="dxa"/>
+            <w:shd w:val="clear" w:color="auto" w:fill="auto"/>
+            <w:noWrap/>
+            <w:tcMar>
+              <w:top w:w="15" w:type="dxa"/>
+              <w:left w:w="15" w:type="dxa"/>
+              <w:right w:w="15" w:type="dxa"/>
+            </w:tcMar>
+          </w:tcPr>
+          <w:p>
+            <w:pPr>
+              <w:textAlignment w:val="top"/>
+              <w:rPr>
+                <w:rFonts w:eastAsia="宋体"/>
+                <w:color w:val="000000"/>
+                <w:sz w:val="23"/>
+                <w:szCs w:val="23"/>
+              </w:rPr>
+            </w:pPr>
+            <w:r>
+              <w:rPr>
+                <w:rFonts w:eastAsia="宋体"/>
+                <w:color w:val="000000"/>
+                <w:sz w:val="23"/>
+                <w:szCs w:val="23"/>
+                <w:lang w:eastAsia="zh-CN" w:bidi="ar"/>
+              </w:rPr>
+              <w:t>Left Half of IP</w:t>
+            </w:r>
+          </w:p>
+        </w:tc>
+        <w:tc>
+          <w:tcPr>
+            <w:tcW w:w="2159" w:type="dxa"/>
+            <w:shd w:val="clear" w:color="auto" w:fill="auto"/>
+            <w:noWrap/>
+            <w:tcMar>
+              <w:top w:w="15" w:type="dxa"/>
+              <w:left w:w="15" w:type="dxa"/>
+              <w:right w:w="15" w:type="dxa"/>
+            </w:tcMar>
+            <w:vAlign w:val="center"/>
+          </w:tcPr>
+          <w:p>
+            <w:pPr>
+              <w:textAlignment w:val="center"/>
+              <w:rPr>
+                <w:rFonts w:ascii="Calibri" w:eastAsia="宋体" w:hAnsi="Calibri" w:cs="Calibri"/>
+                <w:color w:val="000000"/>
+                <w:sz w:val="22"/>
+                <w:szCs w:val="22"/>
+              </w:rPr>
+            </w:pPr>
+            <w:r>
+              <w:rPr>
+                <w:rFonts w:ascii="Calibri" w:eastAsia="宋体" w:hAnsi="Calibri" w:cs="Calibri"/>
+                <w:color w:val="000000"/>
+                <w:sz w:val="22"/>
+                <w:szCs w:val="22"/>
+              </w:rPr>
+              <w:t>0101</w:t>
+            </w:r>
+          </w:p>
+        </w:tc>
+      </w:tr>
+      <w:tr>
+        <w:trPr>
+          <w:trHeight w:val="133"/>
+          <w:jc w:val="center"/>
+        </w:trPr>
+        <w:tc>
+          <w:tcPr>
+            <w:tcW w:w="4080" w:type="dxa"/>
+            <w:shd w:val="clear" w:color="auto" w:fill="auto"/>
+            <w:noWrap/>
+            <w:tcMar>
+              <w:top w:w="15" w:type="dxa"/>
+              <w:left w:w="15" w:type="dxa"/>
+              <w:right w:w="15" w:type="dxa"/>
+            </w:tcMar>
+          </w:tcPr>
+          <w:p>
+            <w:pPr>
+              <w:textAlignment w:val="top"/>
+              <w:rPr>
+                <w:rFonts w:eastAsia="宋体"/>
+                <w:color w:val="000000"/>
+                <w:sz w:val="23"/>
+                <w:szCs w:val="23"/>
+              </w:rPr>
+            </w:pPr>
+            <w:r>
+              <w:rPr>
+                <w:rFonts w:eastAsia="宋体"/>
+                <w:color w:val="000000"/>
+                <w:sz w:val="23"/>
+                <w:szCs w:val="23"/>
+                <w:lang w:eastAsia="zh-CN" w:bidi="ar"/>
+              </w:rPr>
+              <w:t>XOR Left Half with F</w:t>
+            </w:r>
+          </w:p>
+        </w:tc>
+        <w:tc>
+          <w:tcPr>
+            <w:tcW w:w="2159" w:type="dxa"/>
+            <w:shd w:val="clear" w:color="auto" w:fill="auto"/>
+            <w:noWrap/>
+            <w:tcMar>
+              <w:top w:w="15" w:type="dxa"/>
+              <w:left w:w="15" w:type="dxa"/>
+              <w:right w:w="15" w:type="dxa"/>
+            </w:tcMar>
+            <w:vAlign w:val="center"/>
+          </w:tcPr>
+          <w:p>
+            <w:pPr>
+              <w:textAlignment w:val="center"/>
+              <w:rPr>
+                <w:rFonts w:ascii="Calibri" w:eastAsia="宋体" w:hAnsi="Calibri" w:cs="Calibri"/>
+                <w:color w:val="000000"/>
+                <w:sz w:val="22"/>
+                <w:szCs w:val="22"/>
+              </w:rPr>
+            </w:pPr>
+            <w:r>
+              <w:rPr>
+                <w:rFonts w:ascii="Calibri" w:eastAsia="宋体" w:hAnsi="Calibri" w:cs="Calibri"/>
+                <w:color w:val="000000"/>
+                <w:sz w:val="22"/>
+                <w:szCs w:val="22"/>
+              </w:rPr>
+              <w:t>1001</w:t>
+            </w:r>
+          </w:p>
+        </w:tc>
+      </w:tr>
+      <w:tr>
+        <w:trPr>
+          <w:trHeight w:val="133"/>
+          <w:jc w:val="center"/>
+        </w:trPr>
+        <w:tc>
+          <w:tcPr>
+            <w:tcW w:w="4080" w:type="dxa"/>
+            <w:shd w:val="clear" w:color="auto" w:fill="auto"/>
+            <w:noWrap/>
+            <w:tcMar>
+              <w:top w:w="15" w:type="dxa"/>
+              <w:left w:w="15" w:type="dxa"/>
+              <w:right w:w="15" w:type="dxa"/>
+            </w:tcMar>
+          </w:tcPr>
+          <w:p>
+            <w:pPr>
+              <w:textAlignment w:val="top"/>
+              <w:rPr>
+                <w:rFonts w:eastAsia="宋体"/>
+                <w:color w:val="000000"/>
+                <w:sz w:val="23"/>
+                <w:szCs w:val="23"/>
+              </w:rPr>
+            </w:pPr>
+            <w:r>
+              <w:rPr>
+                <w:rFonts w:eastAsia="宋体"/>
+                <w:color w:val="000000"/>
+                <w:sz w:val="23"/>
+                <w:szCs w:val="23"/>
+                <w:lang w:eastAsia="zh-CN" w:bidi="ar"/>
+              </w:rPr>
+              <w:t>Replace Left Half of IP, End Round 1</w:t>
+            </w:r>
+          </w:p>
+        </w:tc>
+        <w:tc>
+          <w:tcPr>
+            <w:tcW w:w="2159" w:type="dxa"/>
+            <w:shd w:val="clear" w:color="auto" w:fill="auto"/>
+            <w:noWrap/>
+            <w:tcMar>
+              <w:top w:w="15" w:type="dxa"/>
+              <w:left w:w="15" w:type="dxa"/>
+              <w:right w:w="15" w:type="dxa"/>
+            </w:tcMar>
+            <w:vAlign w:val="center"/>
+          </w:tcPr>
+          <w:p>
+            <w:pPr>
+              <w:textAlignment w:val="center"/>
+              <w:rPr>
+                <w:rFonts w:ascii="Calibri" w:eastAsia="宋体" w:hAnsi="Calibri" w:cs="Calibri"/>
+                <w:color w:val="000000"/>
+                <w:sz w:val="22"/>
+                <w:szCs w:val="22"/>
+              </w:rPr>
+            </w:pPr>
+            <w:r>
+              <w:rPr>
+                <w:rFonts w:ascii="Calibri" w:eastAsia="宋体" w:hAnsi="Calibri" w:cs="Calibri"/>
+                <w:color w:val="000000"/>
+                <w:sz w:val="22"/>
+                <w:szCs w:val="22"/>
+              </w:rPr>
+              <w:t>10011101</w:t>
+            </w:r>
+          </w:p>
+        </w:tc>
+      </w:tr>
+      <w:tr>
+        <w:trPr>
+          <w:trHeight w:val="133"/>
+          <w:jc w:val="center"/>
+        </w:trPr>
+        <w:tc>
+          <w:tcPr>
+            <w:tcW w:w="4080" w:type="dxa"/>
+            <w:shd w:val="clear" w:color="auto" w:fill="auto"/>
+            <w:noWrap/>
+            <w:tcMar>
+              <w:top w:w="15" w:type="dxa"/>
+              <w:left w:w="15" w:type="dxa"/>
+              <w:right w:w="15" w:type="dxa"/>
+            </w:tcMar>
+          </w:tcPr>
+          <w:p>
+            <w:pPr>
+              <w:textAlignment w:val="top"/>
+              <w:rPr>
+                <w:rFonts w:eastAsia="宋体"/>
+                <w:color w:val="000000"/>
+                <w:sz w:val="23"/>
+                <w:szCs w:val="23"/>
+              </w:rPr>
+            </w:pPr>
+            <w:r>
+              <w:rPr>
+                <w:rFonts w:eastAsia="宋体"/>
+                <w:color w:val="000000"/>
+                <w:sz w:val="23"/>
+                <w:szCs w:val="23"/>
+                <w:lang w:eastAsia="zh-CN" w:bidi="ar"/>
+              </w:rPr>
+              <w:t>Swap Halves (SW)</w:t>
+            </w:r>
+          </w:p>
+        </w:tc>
+        <w:tc>
+          <w:tcPr>
+            <w:tcW w:w="2159" w:type="dxa"/>
+            <w:shd w:val="clear" w:color="auto" w:fill="auto"/>
+            <w:noWrap/>
+            <w:tcMar>
+              <w:top w:w="15" w:type="dxa"/>
+              <w:left w:w="15" w:type="dxa"/>
+              <w:right w:w="15" w:type="dxa"/>
+            </w:tcMar>
+            <w:vAlign w:val="center"/>
+          </w:tcPr>
+          <w:p>
+            <w:pPr>
+              <w:textAlignment w:val="center"/>
+              <w:rPr>
+                <w:rFonts w:ascii="Calibri" w:eastAsia="宋体" w:hAnsi="Calibri" w:cs="Calibri"/>
+                <w:color w:val="000000"/>
+                <w:sz w:val="22"/>
+                <w:szCs w:val="22"/>
+              </w:rPr>
+            </w:pPr>
+            <w:r>
+              <w:rPr>
+                <w:rFonts w:ascii="Calibri" w:eastAsia="宋体" w:hAnsi="Calibri" w:cs="Calibri"/>
+                <w:color w:val="000000"/>
+                <w:sz w:val="22"/>
+                <w:szCs w:val="22"/>
+              </w:rPr>
+              <w:t>11011001</w:t>
+            </w:r>
+          </w:p>
+        </w:tc>
+      </w:tr>
+      <w:tr>
+        <w:trPr>
+          <w:trHeight w:val="133"/>
+          <w:jc w:val="center"/>
+        </w:trPr>
+        <w:tc>
+          <w:tcPr>
+            <w:tcW w:w="4080" w:type="dxa"/>
+            <w:shd w:val="clear" w:color="auto" w:fill="auto"/>
+            <w:noWrap/>
+            <w:tcMar>
+              <w:top w:w="15" w:type="dxa"/>
+              <w:left w:w="15" w:type="dxa"/>
+              <w:right w:w="15" w:type="dxa"/>
+            </w:tcMar>
+          </w:tcPr>
+          <w:p>
+            <w:pPr>
+              <w:textAlignment w:val="top"/>
+              <w:rPr>
+                <w:rFonts w:eastAsia="宋体"/>
+                <w:color w:val="000000"/>
+                <w:sz w:val="23"/>
+                <w:szCs w:val="23"/>
+              </w:rPr>
+            </w:pPr>
+            <w:r>
+              <w:rPr>
+                <w:rFonts w:eastAsia="宋体"/>
+                <w:color w:val="000000"/>
+                <w:sz w:val="23"/>
+                <w:szCs w:val="23"/>
+                <w:lang w:eastAsia="zh-CN" w:bidi="ar"/>
+              </w:rPr>
+              <w:t>Right Half of SW, Begin Round 2</w:t>
+            </w:r>
+          </w:p>
+        </w:tc>
+        <w:tc>
+          <w:tcPr>
+            <w:tcW w:w="2159" w:type="dxa"/>
+            <w:shd w:val="clear" w:color="auto" w:fill="auto"/>
+            <w:noWrap/>
+            <w:tcMar>
+              <w:top w:w="15" w:type="dxa"/>
+              <w:left w:w="15" w:type="dxa"/>
+              <w:right w:w="15" w:type="dxa"/>
+            </w:tcMar>
+            <w:vAlign w:val="center"/>
+          </w:tcPr>
+          <w:p>
+            <w:pPr>
+              <w:textAlignment w:val="center"/>
+              <w:rPr>
+                <w:rFonts w:ascii="Calibri" w:eastAsia="宋体" w:hAnsi="Calibri" w:cs="Calibri"/>
+                <w:color w:val="000000"/>
+                <w:sz w:val="22"/>
+                <w:szCs w:val="22"/>
+              </w:rPr>
+            </w:pPr>
+            <w:r>
+              <w:rPr>
+                <w:rFonts w:ascii="Calibri" w:eastAsia="宋体" w:hAnsi="Calibri" w:cs="Calibri"/>
+                <w:color w:val="000000"/>
+                <w:sz w:val="22"/>
+                <w:szCs w:val="22"/>
+              </w:rPr>
+              <w:t>1001</w:t>
+            </w:r>
+          </w:p>
+        </w:tc>
+      </w:tr>
+      <w:tr>
+        <w:trPr>
+          <w:trHeight w:val="133"/>
+          <w:jc w:val="center"/>
+        </w:trPr>
+        <w:tc>
+          <w:tcPr>
+            <w:tcW w:w="4080" w:type="dxa"/>
+            <w:shd w:val="clear" w:color="auto" w:fill="auto"/>
+            <w:noWrap/>
+            <w:tcMar>
+              <w:top w:w="15" w:type="dxa"/>
+              <w:left w:w="15" w:type="dxa"/>
+              <w:right w:w="15" w:type="dxa"/>
+            </w:tcMar>
+          </w:tcPr>
+          <w:p>
+            <w:pPr>
+              <w:textAlignment w:val="top"/>
+              <w:rPr>
+                <w:rFonts w:eastAsia="宋体"/>
+                <w:color w:val="000000"/>
+                <w:sz w:val="23"/>
+                <w:szCs w:val="23"/>
+              </w:rPr>
+            </w:pPr>
+            <w:r>
+              <w:rPr>
+                <w:rFonts w:eastAsia="宋体"/>
+                <w:color w:val="000000"/>
+                <w:sz w:val="23"/>
+                <w:szCs w:val="23"/>
+                <w:lang w:eastAsia="zh-CN" w:bidi="ar"/>
+              </w:rPr>
+              <w:t>Expansion Permutation</w:t>
+            </w:r>
+          </w:p>
+        </w:tc>
+        <w:tc>
+          <w:tcPr>
+            <w:tcW w:w="2159" w:type="dxa"/>
+            <w:shd w:val="clear" w:color="auto" w:fill="auto"/>
+            <w:noWrap/>
+            <w:tcMar>
+              <w:top w:w="15" w:type="dxa"/>
+              <w:left w:w="15" w:type="dxa"/>
+              <w:right w:w="15" w:type="dxa"/>
+            </w:tcMar>
+            <w:vAlign w:val="center"/>
+          </w:tcPr>
+          <w:p>
+            <w:pPr>
+              <w:textAlignment w:val="center"/>
+              <w:rPr>
+                <w:rFonts w:ascii="Calibri" w:eastAsia="宋体" w:hAnsi="Calibri" w:cs="Calibri"/>
+                <w:color w:val="000000"/>
+                <w:sz w:val="22"/>
+                <w:szCs w:val="22"/>
+              </w:rPr>
+            </w:pPr>
+            <w:r>
+              <w:rPr>
+                <w:rFonts w:ascii="Calibri" w:eastAsia="宋体" w:hAnsi="Calibri" w:cs="Calibri"/>
+                <w:color w:val="000000"/>
+                <w:sz w:val="22"/>
+                <w:szCs w:val="22"/>
+              </w:rPr>
+              <w:t>11000011</w:t>
+            </w:r>
+          </w:p>
+        </w:tc>
+      </w:tr>
+      <w:tr>
+        <w:trPr>
+          <w:trHeight w:val="133"/>
+          <w:jc w:val="center"/>
+        </w:trPr>
+        <w:tc>
+          <w:tcPr>
+            <w:tcW w:w="4080" w:type="dxa"/>
+            <w:shd w:val="clear" w:color="auto" w:fill="auto"/>
+            <w:noWrap/>
+            <w:tcMar>
+              <w:top w:w="15" w:type="dxa"/>
+              <w:left w:w="15" w:type="dxa"/>
+              <w:right w:w="15" w:type="dxa"/>
+            </w:tcMar>
+          </w:tcPr>
+          <w:p>
+            <w:pPr>
+              <w:textAlignment w:val="top"/>
+              <w:rPr>
+                <w:rFonts w:eastAsia="宋体"/>
+                <w:color w:val="000000"/>
+                <w:sz w:val="23"/>
+                <w:szCs w:val="23"/>
+              </w:rPr>
+            </w:pPr>
+            <w:r>
+              <w:rPr>
+                <w:rFonts w:eastAsia="宋体"/>
+                <w:color w:val="000000"/>
+                <w:sz w:val="23"/>
+                <w:szCs w:val="23"/>
+                <w:lang w:eastAsia="zh-CN" w:bidi="ar"/>
+              </w:rPr>
+              <w:t>XOR with K2 (XOR)</w:t>
+            </w:r>
+          </w:p>
+        </w:tc>
+        <w:tc>
+          <w:tcPr>
+            <w:tcW w:w="2159" w:type="dxa"/>
+            <w:shd w:val="clear" w:color="auto" w:fill="auto"/>
+            <w:noWrap/>
+            <w:tcMar>
+              <w:top w:w="15" w:type="dxa"/>
+              <w:left w:w="15" w:type="dxa"/>
+              <w:right w:w="15" w:type="dxa"/>
+            </w:tcMar>
+            <w:vAlign w:val="center"/>
+          </w:tcPr>
+          <w:p>
+            <w:pPr>
+              <w:textAlignment w:val="center"/>
+              <w:rPr>
+                <w:rFonts w:ascii="Calibri" w:eastAsia="宋体" w:hAnsi="Calibri" w:cs="Calibri"/>
+                <w:color w:val="000000"/>
+                <w:sz w:val="22"/>
+                <w:szCs w:val="22"/>
+              </w:rPr>
+            </w:pPr>
+            <w:r>
+              <w:rPr>
+                <w:rFonts w:ascii="Calibri" w:eastAsia="宋体" w:hAnsi="Calibri" w:cs="Calibri"/>
+                <w:color w:val="000000"/>
+                <w:sz w:val="22"/>
+                <w:szCs w:val="22"/>
+              </w:rPr>
+              <w:t>01101111</w:t>
+            </w:r>
+          </w:p>
+        </w:tc>
+      </w:tr>
+      <w:tr>
+        <w:trPr>
+          <w:trHeight w:val="133"/>
+          <w:jc w:val="center"/>
+        </w:trPr>
+        <w:tc>
+          <w:tcPr>
+            <w:tcW w:w="4080" w:type="dxa"/>
+            <w:shd w:val="clear" w:color="auto" w:fill="auto"/>
+            <w:noWrap/>
+            <w:tcMar>
+              <w:top w:w="15" w:type="dxa"/>
+              <w:left w:w="15" w:type="dxa"/>
+              <w:right w:w="15" w:type="dxa"/>
+            </w:tcMar>
+          </w:tcPr>
+          <w:p>
+            <w:pPr>
+              <w:textAlignment w:val="top"/>
+              <w:rPr>
+                <w:rFonts w:eastAsia="宋体"/>
+                <w:color w:val="000000"/>
+                <w:sz w:val="23"/>
+                <w:szCs w:val="23"/>
+              </w:rPr>
+            </w:pPr>
+            <w:r>
+              <w:rPr>
+                <w:rFonts w:eastAsia="宋体"/>
+                <w:color w:val="000000"/>
+                <w:sz w:val="23"/>
+                <w:szCs w:val="23"/>
+                <w:lang w:eastAsia="zh-CN" w:bidi="ar"/>
+              </w:rPr>
+              <w:t>Left Half of XOR</w:t>
+            </w:r>
+          </w:p>
+        </w:tc>
+        <w:tc>
+          <w:tcPr>
+            <w:tcW w:w="2159" w:type="dxa"/>
+            <w:shd w:val="clear" w:color="auto" w:fill="auto"/>
+            <w:noWrap/>
+            <w:tcMar>
+              <w:top w:w="15" w:type="dxa"/>
+              <w:left w:w="15" w:type="dxa"/>
+              <w:right w:w="15" w:type="dxa"/>
+            </w:tcMar>
+            <w:vAlign w:val="center"/>
+          </w:tcPr>
+          <w:p>
+            <w:pPr>
+              <w:textAlignment w:val="center"/>
+              <w:rPr>
+                <w:rFonts w:ascii="Calibri" w:eastAsia="宋体" w:hAnsi="Calibri" w:cs="Calibri"/>
+                <w:color w:val="000000"/>
+                <w:sz w:val="22"/>
+                <w:szCs w:val="22"/>
+              </w:rPr>
+            </w:pPr>
+            <w:r>
+              <w:rPr>
+                <w:rFonts w:ascii="Calibri" w:eastAsia="宋体" w:hAnsi="Calibri" w:cs="Calibri"/>
+                <w:color w:val="000000"/>
+                <w:sz w:val="22"/>
+                <w:szCs w:val="22"/>
+              </w:rPr>
+              <w:t>0110</w:t>
+            </w:r>
+          </w:p>
+        </w:tc>
+      </w:tr>
+      <w:tr>
+        <w:trPr>
+          <w:trHeight w:val="133"/>
+          <w:jc w:val="center"/>
+        </w:trPr>
+        <w:tc>
+          <w:tcPr>
+            <w:tcW w:w="4080" w:type="dxa"/>
+            <w:shd w:val="clear" w:color="auto" w:fill="auto"/>
+            <w:noWrap/>
+            <w:tcMar>
+              <w:top w:w="15" w:type="dxa"/>
+              <w:left w:w="15" w:type="dxa"/>
+              <w:right w:w="15" w:type="dxa"/>
+            </w:tcMar>
+          </w:tcPr>
+          <w:p>
+            <w:pPr>
+              <w:textAlignment w:val="top"/>
+              <w:rPr>
+                <w:rFonts w:eastAsia="宋体"/>
+                <w:color w:val="000000"/>
+                <w:sz w:val="23"/>
+                <w:szCs w:val="23"/>
+              </w:rPr>
+            </w:pPr>
+            <w:r>
+              <w:rPr>
+                <w:rFonts w:eastAsia="宋体"/>
+                <w:color w:val="000000"/>
+                <w:sz w:val="23"/>
+                <w:szCs w:val="23"/>
+                <w:lang w:eastAsia="zh-CN" w:bidi="ar"/>
+              </w:rPr>
+              <w:t>S-box Zero</w:t>
+            </w:r>
+          </w:p>
+        </w:tc>
+        <w:tc>
+          <w:tcPr>
+            <w:tcW w:w="2159" w:type="dxa"/>
+            <w:shd w:val="clear" w:color="auto" w:fill="auto"/>
+            <w:noWrap/>
+            <w:tcMar>
+              <w:top w:w="15" w:type="dxa"/>
+              <w:left w:w="15" w:type="dxa"/>
+              <w:right w:w="15" w:type="dxa"/>
+            </w:tcMar>
+            <w:vAlign w:val="center"/>
+          </w:tcPr>
+          <w:p>
+            <w:pPr>
+              <w:textAlignment w:val="center"/>
+              <w:rPr>
+                <w:rFonts w:ascii="Calibri" w:eastAsia="宋体" w:hAnsi="Calibri" w:cs="Calibri"/>
+                <w:color w:val="000000"/>
+                <w:sz w:val="22"/>
+                <w:szCs w:val="22"/>
+              </w:rPr>
+            </w:pPr>
+            <w:r>
+              <w:rPr>
+                <w:rFonts w:ascii="Calibri" w:eastAsia="宋体" w:hAnsi="Calibri" w:cs="Calibri"/>
+                <w:color w:val="000000"/>
+                <w:sz w:val="22"/>
+                <w:szCs w:val="22"/>
+              </w:rPr>
+              <w:t>01</w:t>
+            </w:r>
+          </w:p>
+        </w:tc>
+      </w:tr>
+      <w:tr>
+        <w:trPr>
+          <w:trHeight w:val="133"/>
+          <w:jc w:val="center"/>
+        </w:trPr>
+        <w:tc>
+          <w:tcPr>
+            <w:tcW w:w="4080" w:type="dxa"/>
+            <w:shd w:val="clear" w:color="auto" w:fill="auto"/>
+            <w:noWrap/>
+            <w:tcMar>
+              <w:top w:w="15" w:type="dxa"/>
+              <w:left w:w="15" w:type="dxa"/>
+              <w:right w:w="15" w:type="dxa"/>
+            </w:tcMar>
+          </w:tcPr>
+          <w:p>
+            <w:pPr>
+              <w:textAlignment w:val="top"/>
+              <w:rPr>
+                <w:rFonts w:eastAsia="宋体"/>
+                <w:color w:val="000000"/>
+                <w:sz w:val="23"/>
+                <w:szCs w:val="23"/>
+              </w:rPr>
+            </w:pPr>
+            <w:r>
+              <w:rPr>
+                <w:rFonts w:eastAsia="宋体"/>
+                <w:color w:val="000000"/>
+                <w:sz w:val="23"/>
+                <w:szCs w:val="23"/>
+                <w:lang w:eastAsia="zh-CN" w:bidi="ar"/>
+              </w:rPr>
+              <w:t>Right Half of XOR</w:t>
+            </w:r>
+          </w:p>
+        </w:tc>
+        <w:tc>
+          <w:tcPr>
+            <w:tcW w:w="2159" w:type="dxa"/>
+            <w:shd w:val="clear" w:color="auto" w:fill="auto"/>
+            <w:noWrap/>
+            <w:tcMar>
+              <w:top w:w="15" w:type="dxa"/>
+              <w:left w:w="15" w:type="dxa"/>
+              <w:right w:w="15" w:type="dxa"/>
+            </w:tcMar>
+            <w:vAlign w:val="center"/>
+          </w:tcPr>
+          <w:p>
+            <w:pPr>
+              <w:textAlignment w:val="center"/>
+              <w:rPr>
+                <w:rFonts w:ascii="Calibri" w:eastAsia="宋体" w:hAnsi="Calibri" w:cs="Calibri"/>
+                <w:color w:val="000000"/>
+                <w:sz w:val="22"/>
+                <w:szCs w:val="22"/>
+              </w:rPr>
+            </w:pPr>
+            <w:r>
+              <w:rPr>
+                <w:rFonts w:ascii="Calibri" w:eastAsia="宋体" w:hAnsi="Calibri" w:cs="Calibri"/>
+                <w:color w:val="000000"/>
+                <w:sz w:val="22"/>
+                <w:szCs w:val="22"/>
+              </w:rPr>
+              <w:t>1111</w:t>
+            </w:r>
+          </w:p>
+        </w:tc>
+      </w:tr>
+      <w:tr>
+        <w:trPr>
+          <w:trHeight w:val="133"/>
+          <w:jc w:val="center"/>
+        </w:trPr>
+        <w:tc>
+          <w:tcPr>
+            <w:tcW w:w="4080" w:type="dxa"/>
+            <w:shd w:val="clear" w:color="auto" w:fill="auto"/>
+            <w:noWrap/>
+            <w:tcMar>
+              <w:top w:w="15" w:type="dxa"/>
+              <w:left w:w="15" w:type="dxa"/>
+              <w:right w:w="15" w:type="dxa"/>
+            </w:tcMar>
+          </w:tcPr>
+          <w:p>
+            <w:pPr>
+              <w:textAlignment w:val="top"/>
+              <w:rPr>
+                <w:rFonts w:eastAsia="宋体"/>
+                <w:color w:val="000000"/>
+                <w:sz w:val="23"/>
+                <w:szCs w:val="23"/>
+              </w:rPr>
+            </w:pPr>
+            <w:r>
+              <w:rPr>
+                <w:rFonts w:eastAsia="宋体"/>
+                <w:color w:val="000000"/>
+                <w:sz w:val="23"/>
+                <w:szCs w:val="23"/>
+                <w:lang w:eastAsia="zh-CN" w:bidi="ar"/>
+              </w:rPr>
+              <w:t>S-box One</w:t>
+            </w:r>
+          </w:p>
+        </w:tc>
+        <w:tc>
+          <w:tcPr>
+            <w:tcW w:w="2159" w:type="dxa"/>
+            <w:shd w:val="clear" w:color="auto" w:fill="auto"/>
+            <w:noWrap/>
+            <w:tcMar>
+              <w:top w:w="15" w:type="dxa"/>
+              <w:left w:w="15" w:type="dxa"/>
+              <w:right w:w="15" w:type="dxa"/>
+            </w:tcMar>
+            <w:vAlign w:val="center"/>
+          </w:tcPr>
+          <w:p>
+            <w:pPr>
+              <w:textAlignment w:val="center"/>
+              <w:rPr>
+                <w:rFonts w:ascii="Calibri" w:eastAsia="宋体" w:hAnsi="Calibri" w:cs="Calibri"/>
+                <w:color w:val="000000"/>
+                <w:sz w:val="22"/>
+                <w:szCs w:val="22"/>
+                <w:lang w:eastAsia="zh-CN"/>
+              </w:rPr>
+            </w:pPr>
+            <w:r>
+              <w:rPr>
+                <w:rFonts w:ascii="Calibri" w:eastAsia="宋体" w:hAnsi="Calibri" w:cs="Calibri"/>
+                <w:color w:val="000000"/>
+                <w:sz w:val="22"/>
+                <w:szCs w:val="22"/>
+                <w:lang w:eastAsia="zh-CN"/>
+              </w:rPr>
+              <w:t>01</w:t>
+            </w:r>
+          </w:p>
+        </w:tc>
+      </w:tr>
+      <w:tr>
+        <w:trPr>
+          <w:trHeight w:val="133"/>
+          <w:jc w:val="center"/>
+        </w:trPr>
+        <w:tc>
+          <w:tcPr>
+            <w:tcW w:w="4080" w:type="dxa"/>
+            <w:shd w:val="clear" w:color="auto" w:fill="auto"/>
+            <w:noWrap/>
+            <w:tcMar>
+              <w:top w:w="15" w:type="dxa"/>
+              <w:left w:w="15" w:type="dxa"/>
+              <w:right w:w="15" w:type="dxa"/>
+            </w:tcMar>
+          </w:tcPr>
+          <w:p>
+            <w:pPr>
+              <w:textAlignment w:val="top"/>
+              <w:rPr>
+                <w:rFonts w:eastAsia="宋体"/>
+                <w:color w:val="000000"/>
+                <w:sz w:val="23"/>
+                <w:szCs w:val="23"/>
+              </w:rPr>
+            </w:pPr>
+            <w:r>
+              <w:rPr>
+                <w:rFonts w:eastAsia="宋体"/>
+                <w:color w:val="000000"/>
+                <w:sz w:val="23"/>
+                <w:szCs w:val="23"/>
+                <w:lang w:eastAsia="zh-CN" w:bidi="ar"/>
+              </w:rPr>
+              <w:t>Join S-box Outputs</w:t>
+            </w:r>
+          </w:p>
+        </w:tc>
+        <w:tc>
+          <w:tcPr>
+            <w:tcW w:w="2159" w:type="dxa"/>
+            <w:shd w:val="clear" w:color="auto" w:fill="auto"/>
+            <w:noWrap/>
+            <w:tcMar>
+              <w:top w:w="15" w:type="dxa"/>
+              <w:left w:w="15" w:type="dxa"/>
+              <w:right w:w="15" w:type="dxa"/>
+            </w:tcMar>
+            <w:vAlign w:val="center"/>
+          </w:tcPr>
+          <w:p>
+            <w:pPr>
+              <w:textAlignment w:val="center"/>
+              <w:rPr>
+                <w:rFonts w:ascii="Calibri" w:eastAsia="宋体" w:hAnsi="Calibri" w:cs="Calibri"/>
+                <w:color w:val="000000"/>
+                <w:sz w:val="22"/>
+                <w:szCs w:val="22"/>
+              </w:rPr>
+            </w:pPr>
+            <w:r>
+              <w:rPr>
+                <w:rFonts w:ascii="Calibri" w:eastAsia="宋体" w:hAnsi="Calibri" w:cs="Calibri"/>
+                <w:color w:val="000000"/>
+                <w:sz w:val="22"/>
+                <w:szCs w:val="22"/>
+              </w:rPr>
+              <w:t>0101</w:t>
+            </w:r>
+          </w:p>
+        </w:tc>
+      </w:tr>
+      <w:tr>
+        <w:trPr>
+          <w:trHeight w:val="133"/>
+          <w:jc w:val="center"/>
+        </w:trPr>
+        <w:tc>
+          <w:tcPr>
+            <w:tcW w:w="4080" w:type="dxa"/>
+            <w:shd w:val="clear" w:color="auto" w:fill="auto"/>
+            <w:noWrap/>
+            <w:tcMar>
+              <w:top w:w="15" w:type="dxa"/>
+              <w:left w:w="15" w:type="dxa"/>
+              <w:right w:w="15" w:type="dxa"/>
+            </w:tcMar>
+          </w:tcPr>
+          <w:p>
+            <w:pPr>
+              <w:textAlignment w:val="top"/>
+              <w:rPr>
+                <w:rFonts w:eastAsia="宋体"/>
+                <w:color w:val="000000"/>
+                <w:sz w:val="23"/>
+                <w:szCs w:val="23"/>
+              </w:rPr>
+            </w:pPr>
+            <w:r>
+              <w:rPr>
+                <w:rFonts w:eastAsia="宋体"/>
+                <w:color w:val="000000"/>
+                <w:sz w:val="23"/>
+                <w:szCs w:val="23"/>
+                <w:lang w:eastAsia="zh-CN" w:bidi="ar"/>
+              </w:rPr>
+              <w:t>Permute 4 (F)</w:t>
+            </w:r>
+          </w:p>
+        </w:tc>
+        <w:tc>
+          <w:tcPr>
+            <w:tcW w:w="2159" w:type="dxa"/>
+            <w:shd w:val="clear" w:color="auto" w:fill="auto"/>
+            <w:noWrap/>
+            <w:tcMar>
+              <w:top w:w="15" w:type="dxa"/>
+              <w:left w:w="15" w:type="dxa"/>
+              <w:right w:w="15" w:type="dxa"/>
+            </w:tcMar>
+            <w:vAlign w:val="center"/>
+          </w:tcPr>
+          <w:p>
+            <w:pPr>
+              <w:textAlignment w:val="center"/>
+              <w:rPr>
+                <w:rFonts w:ascii="Calibri" w:eastAsia="宋体" w:hAnsi="Calibri" w:cs="Calibri"/>
+                <w:color w:val="000000"/>
+                <w:sz w:val="22"/>
+                <w:szCs w:val="22"/>
+              </w:rPr>
+            </w:pPr>
+            <w:r>
+              <w:rPr>
+                <w:rFonts w:ascii="Calibri" w:eastAsia="宋体" w:hAnsi="Calibri" w:cs="Calibri"/>
+                <w:color w:val="000000"/>
+                <w:sz w:val="22"/>
+                <w:szCs w:val="22"/>
+              </w:rPr>
+              <w:t>1100</w:t>
+            </w:r>
+          </w:p>
+        </w:tc>
+      </w:tr>
+      <w:tr>
+        <w:trPr>
+          <w:trHeight w:val="133"/>
+          <w:jc w:val="center"/>
+        </w:trPr>
+        <w:tc>
+          <w:tcPr>
+            <w:tcW w:w="4080" w:type="dxa"/>
+            <w:shd w:val="clear" w:color="auto" w:fill="auto"/>
+            <w:noWrap/>
+            <w:tcMar>
+              <w:top w:w="15" w:type="dxa"/>
+              <w:left w:w="15" w:type="dxa"/>
+              <w:right w:w="15" w:type="dxa"/>
+            </w:tcMar>
+          </w:tcPr>
+          <w:p>
+            <w:pPr>
+              <w:textAlignment w:val="top"/>
+              <w:rPr>
+                <w:rFonts w:eastAsia="宋体"/>
+                <w:color w:val="000000"/>
+                <w:sz w:val="23"/>
+                <w:szCs w:val="23"/>
+              </w:rPr>
+            </w:pPr>
+            <w:r>
+              <w:rPr>
+                <w:rFonts w:eastAsia="宋体"/>
+                <w:color w:val="000000"/>
+                <w:sz w:val="23"/>
+                <w:szCs w:val="23"/>
+                <w:lang w:eastAsia="zh-CN" w:bidi="ar"/>
+              </w:rPr>
+              <w:t>Left Half of SW</w:t>
+            </w:r>
+          </w:p>
+        </w:tc>
+        <w:tc>
+          <w:tcPr>
+            <w:tcW w:w="2159" w:type="dxa"/>
+            <w:shd w:val="clear" w:color="auto" w:fill="auto"/>
+            <w:noWrap/>
+            <w:tcMar>
+              <w:top w:w="15" w:type="dxa"/>
+              <w:left w:w="15" w:type="dxa"/>
+              <w:right w:w="15" w:type="dxa"/>
+            </w:tcMar>
+            <w:vAlign w:val="center"/>
+          </w:tcPr>
+          <w:p>
+            <w:pPr>
+              <w:textAlignment w:val="center"/>
+              <w:rPr>
+                <w:rFonts w:ascii="Calibri" w:eastAsia="宋体" w:hAnsi="Calibri" w:cs="Calibri"/>
+                <w:color w:val="000000"/>
+                <w:sz w:val="22"/>
+                <w:szCs w:val="22"/>
+              </w:rPr>
+            </w:pPr>
+            <w:r>
+              <w:rPr>
+                <w:rFonts w:ascii="Calibri" w:eastAsia="宋体" w:hAnsi="Calibri" w:cs="Calibri"/>
+                <w:color w:val="000000"/>
+                <w:sz w:val="22"/>
+                <w:szCs w:val="22"/>
+              </w:rPr>
+              <w:t>1101</w:t>
+            </w:r>
+          </w:p>
+        </w:tc>
+      </w:tr>
+      <w:tr>
+        <w:trPr>
+          <w:trHeight w:val="133"/>
+          <w:jc w:val="center"/>
+        </w:trPr>
+        <w:tc>
+          <w:tcPr>
+            <w:tcW w:w="4080" w:type="dxa"/>
+            <w:shd w:val="clear" w:color="auto" w:fill="auto"/>
+            <w:noWrap/>
+            <w:tcMar>
+              <w:top w:w="15" w:type="dxa"/>
+              <w:left w:w="15" w:type="dxa"/>
+              <w:right w:w="15" w:type="dxa"/>
+            </w:tcMar>
+          </w:tcPr>
+          <w:p>
+            <w:pPr>
+              <w:textAlignment w:val="top"/>
+              <w:rPr>
+                <w:rFonts w:eastAsia="宋体"/>
+                <w:color w:val="000000"/>
+                <w:sz w:val="23"/>
+                <w:szCs w:val="23"/>
+              </w:rPr>
+            </w:pPr>
+            <w:r>
+              <w:rPr>
+                <w:rFonts w:eastAsia="宋体"/>
+                <w:color w:val="000000"/>
+                <w:sz w:val="23"/>
+                <w:szCs w:val="23"/>
+                <w:lang w:eastAsia="zh-CN" w:bidi="ar"/>
+              </w:rPr>
+              <w:t>XOR Left Half with F</w:t>
+            </w:r>
+          </w:p>
+        </w:tc>
+        <w:tc>
+          <w:tcPr>
+            <w:tcW w:w="2159" w:type="dxa"/>
+            <w:shd w:val="clear" w:color="auto" w:fill="auto"/>
+            <w:noWrap/>
+            <w:tcMar>
+              <w:top w:w="15" w:type="dxa"/>
+              <w:left w:w="15" w:type="dxa"/>
+              <w:right w:w="15" w:type="dxa"/>
+            </w:tcMar>
+            <w:vAlign w:val="center"/>
+          </w:tcPr>
+          <w:p>
+            <w:pPr>
+              <w:textAlignment w:val="center"/>
+              <w:rPr>
+                <w:rFonts w:ascii="Calibri" w:eastAsia="宋体" w:hAnsi="Calibri" w:cs="Calibri"/>
+                <w:color w:val="000000"/>
+                <w:sz w:val="22"/>
+                <w:szCs w:val="22"/>
+              </w:rPr>
+            </w:pPr>
+            <w:r>
+              <w:rPr>
+                <w:rFonts w:ascii="Calibri" w:eastAsia="宋体" w:hAnsi="Calibri" w:cs="Calibri"/>
+                <w:color w:val="000000"/>
+                <w:sz w:val="22"/>
+                <w:szCs w:val="22"/>
+              </w:rPr>
+              <w:t>0001</w:t>
+            </w:r>
+          </w:p>
+        </w:tc>
+      </w:tr>
+      <w:tr>
+        <w:trPr>
+          <w:trHeight w:val="133"/>
+          <w:jc w:val="center"/>
+        </w:trPr>
+        <w:tc>
+          <w:tcPr>
+            <w:tcW w:w="4080" w:type="dxa"/>
+            <w:shd w:val="clear" w:color="auto" w:fill="auto"/>
+            <w:noWrap/>
+            <w:tcMar>
+              <w:top w:w="15" w:type="dxa"/>
+              <w:left w:w="15" w:type="dxa"/>
+              <w:right w:w="15" w:type="dxa"/>
+            </w:tcMar>
+          </w:tcPr>
+          <w:p>
+            <w:pPr>
+              <w:textAlignment w:val="top"/>
+              <w:rPr>
+                <w:rFonts w:eastAsia="宋体"/>
+                <w:color w:val="000000"/>
+                <w:sz w:val="23"/>
+                <w:szCs w:val="23"/>
+              </w:rPr>
+            </w:pPr>
+            <w:r>
+              <w:rPr>
+                <w:rFonts w:eastAsia="宋体"/>
+                <w:color w:val="000000"/>
+                <w:sz w:val="23"/>
+                <w:szCs w:val="23"/>
+                <w:lang w:eastAsia="zh-CN" w:bidi="ar"/>
+              </w:rPr>
+              <w:t>Replace Left Half of SW, End Round 2</w:t>
+            </w:r>
+          </w:p>
+        </w:tc>
+        <w:tc>
+          <w:tcPr>
+            <w:tcW w:w="2159" w:type="dxa"/>
+            <w:shd w:val="clear" w:color="auto" w:fill="auto"/>
+            <w:noWrap/>
+            <w:tcMar>
+              <w:top w:w="15" w:type="dxa"/>
+              <w:left w:w="15" w:type="dxa"/>
+              <w:right w:w="15" w:type="dxa"/>
+            </w:tcMar>
+            <w:vAlign w:val="center"/>
+          </w:tcPr>
+          <w:p>
+            <w:pPr>
+              <w:textAlignment w:val="center"/>
+              <w:rPr>
+                <w:rFonts w:ascii="Calibri" w:eastAsia="宋体" w:hAnsi="Calibri" w:cs="Calibri"/>
+                <w:color w:val="000000"/>
+                <w:sz w:val="22"/>
+                <w:szCs w:val="22"/>
+              </w:rPr>
+            </w:pPr>
+            <w:r>
+              <w:rPr>
+                <w:rFonts w:ascii="Calibri" w:eastAsia="宋体" w:hAnsi="Calibri" w:cs="Calibri"/>
+                <w:color w:val="000000"/>
+                <w:sz w:val="22"/>
+                <w:szCs w:val="22"/>
+              </w:rPr>
+              <w:t>00011001</w:t>
+            </w:r>
+          </w:p>
+        </w:tc>
+      </w:tr>
+      <w:tr>
+        <w:trPr>
+          <w:trHeight w:val="139"/>
+          <w:jc w:val="center"/>
+        </w:trPr>
+        <w:tc>
+          <w:tcPr>
+            <w:tcW w:w="4080" w:type="dxa"/>
+            <w:shd w:val="clear" w:color="auto" w:fill="auto"/>
+            <w:noWrap/>
+            <w:tcMar>
+              <w:top w:w="15" w:type="dxa"/>
+              <w:left w:w="15" w:type="dxa"/>
+              <w:right w:w="15" w:type="dxa"/>
+            </w:tcMar>
+          </w:tcPr>
+          <w:p>
+            <w:pPr>
+              <w:textAlignment w:val="top"/>
+              <w:rPr>
+                <w:rFonts w:eastAsia="宋体"/>
+                <w:color w:val="000000"/>
+                <w:sz w:val="23"/>
+                <w:szCs w:val="23"/>
+              </w:rPr>
+            </w:pPr>
+            <w:r>
+              <w:rPr>
+                <w:rFonts w:eastAsia="宋体"/>
+                <w:color w:val="000000"/>
+                <w:sz w:val="23"/>
+                <w:szCs w:val="23"/>
+                <w:lang w:eastAsia="zh-CN" w:bidi="ar"/>
+              </w:rPr>
+              <w:t>Inverse Initial Permutation, Result</w:t>
+            </w:r>
+          </w:p>
+        </w:tc>
+        <w:tc>
+          <w:tcPr>
+            <w:tcW w:w="2159" w:type="dxa"/>
+            <w:shd w:val="clear" w:color="auto" w:fill="auto"/>
+            <w:noWrap/>
+            <w:tcMar>
+              <w:top w:w="15" w:type="dxa"/>
+              <w:left w:w="15" w:type="dxa"/>
+              <w:right w:w="15" w:type="dxa"/>
+            </w:tcMar>
+            <w:vAlign w:val="center"/>
+          </w:tcPr>
+          <w:p>
+            <w:pPr>
+              <w:textAlignment w:val="center"/>
+              <w:rPr>
+                <w:rFonts w:ascii="Calibri" w:eastAsia="宋体" w:hAnsi="Calibri" w:cs="Calibri"/>
+                <w:color w:val="000000"/>
+                <w:sz w:val="22"/>
+                <w:szCs w:val="22"/>
+              </w:rPr>
+            </w:pPr>
+            <w:r>
+              <w:rPr>
+                <w:rFonts w:ascii="Calibri" w:eastAsia="宋体" w:hAnsi="Calibri" w:cs="Calibri"/>
+                <w:color w:val="000000"/>
+                <w:sz w:val="22"/>
+                <w:szCs w:val="22"/>
+              </w:rPr>
+              <w:t>10010010</w:t>
+            </w:r>
+          </w:p>
+        </w:tc>
+      </w:tr>
+    </w:tbl>
+    <w:p/>
     <w:sectPr>
-      <w:headerReference w:type="even" r:id="rId12"/>
-      <w:headerReference w:type="default" r:id="rId13"/>
-      <w:footerReference w:type="even" r:id="rId14"/>
-      <w:footerReference w:type="default" r:id="rId15"/>
-      <w:headerReference w:type="first" r:id="rId16"/>
-      <w:footerReference w:type="first" r:id="rId17"/>
+      <w:headerReference w:type="even" r:id="rId18"/>
+      <w:headerReference w:type="default" r:id="rId19"/>
+      <w:footerReference w:type="even" r:id="rId20"/>
+      <w:footerReference w:type="default" r:id="rId21"/>
+      <w:headerReference w:type="first" r:id="rId22"/>
+      <w:footerReference w:type="first" r:id="rId23"/>
       <w:pgSz w:w="12240" w:h="15840"/>
       <w:pgMar w:top="1440" w:right="1800" w:bottom="1440" w:left="1800" w:header="720" w:footer="720" w:gutter="0"/>
       <w:cols w:space="720"/>
@@ -2278,7 +5829,7 @@
 <w:ftr xmlns:wpc="http://schemas.microsoft.com/office/word/2010/wordprocessingCanvas" xmlns:cx="http://schemas.microsoft.com/office/drawing/2014/chartex" xmlns:cx1="http://schemas.microsoft.com/office/drawing/2015/9/8/chartex" xmlns:cx2="http://schemas.microsoft.com/office/drawing/2015/10/21/chartex" xmlns:cx3="http://schemas.microsoft.com/office/drawing/2016/5/9/chartex" xmlns:cx4="http://schemas.microsoft.com/office/drawing/2016/5/10/chartex" xmlns:cx5="http://schemas.microsoft.com/office/drawing/2016/5/11/chartex" xmlns:cx6="http://schemas.microsoft.com/office/drawing/2016/5/12/chartex" xmlns:cx7="http://schemas.microsoft.com/office/drawing/2016/5/13/chartex" xmlns:cx8="http://schemas.microsoft.com/office/drawing/2016/5/14/chartex" xmlns:mc="http://schemas.openxmlformats.org/markup-compatibility/2006" xmlns:aink="http://schemas.microsoft.com/office/drawing/2016/ink" xmlns:am3d="http://schemas.microsoft.com/office/drawing/2017/model3d" xmlns:o="urn:schemas-microsoft-com:office:office" xmlns:r="http://schemas.openxmlformats.org/officeDocument/2006/relationships" xmlns:m="http://schemas.openxmlformats.org/officeDocument/2006/math" xmlns:v="urn:schemas-microsoft-com:vml" xmlns:wp14="http://schemas.microsoft.com/office/word/2010/wordprocessingDrawing" xmlns:wp="http://schemas.openxmlformats.org/drawingml/2006/wordprocessingDrawing" xmlns:w10="urn:schemas-microsoft-com:office:word" xmlns:w="http://schemas.openxmlformats.org/wordprocessingml/2006/main" xmlns:w14="http://schemas.microsoft.com/office/word/2010/wordml" xmlns:w15="http://schemas.microsoft.com/office/word/2012/wordml" xmlns:w16cid="http://schemas.microsoft.com/office/word/2016/wordml/cid" xmlns:w16se="http://schemas.microsoft.com/office/word/2015/wordml/symex" xmlns:wpg="http://schemas.microsoft.com/office/word/2010/wordprocessingGroup" xmlns:wpi="http://schemas.microsoft.com/office/word/2010/wordprocessingInk" xmlns:wne="http://schemas.microsoft.com/office/word/2006/wordml" xmlns:wps="http://schemas.microsoft.com/office/word/2010/wordprocessingShape" mc:Ignorable="w14 w15 w16se w16cid wp14">
   <w:p>
     <w:pPr>
-      <w:pStyle w:val="aa"/>
+      <w:pStyle w:val="Footer"/>
     </w:pPr>
   </w:p>
 </w:ftr>
@@ -2288,7 +5839,7 @@
 <w:ftr xmlns:wpc="http://schemas.microsoft.com/office/word/2010/wordprocessingCanvas" xmlns:cx="http://schemas.microsoft.com/office/drawing/2014/chartex" xmlns:cx1="http://schemas.microsoft.com/office/drawing/2015/9/8/chartex" xmlns:cx2="http://schemas.microsoft.com/office/drawing/2015/10/21/chartex" xmlns:cx3="http://schemas.microsoft.com/office/drawing/2016/5/9/chartex" xmlns:cx4="http://schemas.microsoft.com/office/drawing/2016/5/10/chartex" xmlns:cx5="http://schemas.microsoft.com/office/drawing/2016/5/11/chartex" xmlns:cx6="http://schemas.microsoft.com/office/drawing/2016/5/12/chartex" xmlns:cx7="http://schemas.microsoft.com/office/drawing/2016/5/13/chartex" xmlns:cx8="http://schemas.microsoft.com/office/drawing/2016/5/14/chartex" xmlns:mc="http://schemas.openxmlformats.org/markup-compatibility/2006" xmlns:aink="http://schemas.microsoft.com/office/drawing/2016/ink" xmlns:am3d="http://schemas.microsoft.com/office/drawing/2017/model3d" xmlns:o="urn:schemas-microsoft-com:office:office" xmlns:r="http://schemas.openxmlformats.org/officeDocument/2006/relationships" xmlns:m="http://schemas.openxmlformats.org/officeDocument/2006/math" xmlns:v="urn:schemas-microsoft-com:vml" xmlns:wp14="http://schemas.microsoft.com/office/word/2010/wordprocessingDrawing" xmlns:wp="http://schemas.openxmlformats.org/drawingml/2006/wordprocessingDrawing" xmlns:w10="urn:schemas-microsoft-com:office:word" xmlns:w="http://schemas.openxmlformats.org/wordprocessingml/2006/main" xmlns:w14="http://schemas.microsoft.com/office/word/2010/wordml" xmlns:w15="http://schemas.microsoft.com/office/word/2012/wordml" xmlns:w16cid="http://schemas.microsoft.com/office/word/2016/wordml/cid" xmlns:w16se="http://schemas.microsoft.com/office/word/2015/wordml/symex" xmlns:wpg="http://schemas.microsoft.com/office/word/2010/wordprocessingGroup" xmlns:wpi="http://schemas.microsoft.com/office/word/2010/wordprocessingInk" xmlns:wne="http://schemas.microsoft.com/office/word/2006/wordml" xmlns:wps="http://schemas.microsoft.com/office/word/2010/wordprocessingShape" mc:Ignorable="w14 w15 w16se w16cid wp14">
   <w:p>
     <w:pPr>
-      <w:pStyle w:val="aa"/>
+      <w:pStyle w:val="Footer"/>
     </w:pPr>
   </w:p>
 </w:ftr>
@@ -2298,7 +5849,7 @@
 <w:ftr xmlns:wpc="http://schemas.microsoft.com/office/word/2010/wordprocessingCanvas" xmlns:cx="http://schemas.microsoft.com/office/drawing/2014/chartex" xmlns:cx1="http://schemas.microsoft.com/office/drawing/2015/9/8/chartex" xmlns:cx2="http://schemas.microsoft.com/office/drawing/2015/10/21/chartex" xmlns:cx3="http://schemas.microsoft.com/office/drawing/2016/5/9/chartex" xmlns:cx4="http://schemas.microsoft.com/office/drawing/2016/5/10/chartex" xmlns:cx5="http://schemas.microsoft.com/office/drawing/2016/5/11/chartex" xmlns:cx6="http://schemas.microsoft.com/office/drawing/2016/5/12/chartex" xmlns:cx7="http://schemas.microsoft.com/office/drawing/2016/5/13/chartex" xmlns:cx8="http://schemas.microsoft.com/office/drawing/2016/5/14/chartex" xmlns:mc="http://schemas.openxmlformats.org/markup-compatibility/2006" xmlns:aink="http://schemas.microsoft.com/office/drawing/2016/ink" xmlns:am3d="http://schemas.microsoft.com/office/drawing/2017/model3d" xmlns:o="urn:schemas-microsoft-com:office:office" xmlns:r="http://schemas.openxmlformats.org/officeDocument/2006/relationships" xmlns:m="http://schemas.openxmlformats.org/officeDocument/2006/math" xmlns:v="urn:schemas-microsoft-com:vml" xmlns:wp14="http://schemas.microsoft.com/office/word/2010/wordprocessingDrawing" xmlns:wp="http://schemas.openxmlformats.org/drawingml/2006/wordprocessingDrawing" xmlns:w10="urn:schemas-microsoft-com:office:word" xmlns:w="http://schemas.openxmlformats.org/wordprocessingml/2006/main" xmlns:w14="http://schemas.microsoft.com/office/word/2010/wordml" xmlns:w15="http://schemas.microsoft.com/office/word/2012/wordml" xmlns:w16cid="http://schemas.microsoft.com/office/word/2016/wordml/cid" xmlns:w16se="http://schemas.microsoft.com/office/word/2015/wordml/symex" xmlns:wpg="http://schemas.microsoft.com/office/word/2010/wordprocessingGroup" xmlns:wpi="http://schemas.microsoft.com/office/word/2010/wordprocessingInk" xmlns:wne="http://schemas.microsoft.com/office/word/2006/wordml" xmlns:wps="http://schemas.microsoft.com/office/word/2010/wordprocessingShape" mc:Ignorable="w14 w15 w16se w16cid wp14">
   <w:p>
     <w:pPr>
-      <w:pStyle w:val="aa"/>
+      <w:pStyle w:val="Footer"/>
     </w:pPr>
   </w:p>
 </w:ftr>
@@ -2327,7 +5878,7 @@
 <w:hdr xmlns:wpc="http://schemas.microsoft.com/office/word/2010/wordprocessingCanvas" xmlns:cx="http://schemas.microsoft.com/office/drawing/2014/chartex" xmlns:cx1="http://schemas.microsoft.com/office/drawing/2015/9/8/chartex" xmlns:cx2="http://schemas.microsoft.com/office/drawing/2015/10/21/chartex" xmlns:cx3="http://schemas.microsoft.com/office/drawing/2016/5/9/chartex" xmlns:cx4="http://schemas.microsoft.com/office/drawing/2016/5/10/chartex" xmlns:cx5="http://schemas.microsoft.com/office/drawing/2016/5/11/chartex" xmlns:cx6="http://schemas.microsoft.com/office/drawing/2016/5/12/chartex" xmlns:cx7="http://schemas.microsoft.com/office/drawing/2016/5/13/chartex" xmlns:cx8="http://schemas.microsoft.com/office/drawing/2016/5/14/chartex" xmlns:mc="http://schemas.openxmlformats.org/markup-compatibility/2006" xmlns:aink="http://schemas.microsoft.com/office/drawing/2016/ink" xmlns:am3d="http://schemas.microsoft.com/office/drawing/2017/model3d" xmlns:o="urn:schemas-microsoft-com:office:office" xmlns:r="http://schemas.openxmlformats.org/officeDocument/2006/relationships" xmlns:m="http://schemas.openxmlformats.org/officeDocument/2006/math" xmlns:v="urn:schemas-microsoft-com:vml" xmlns:wp14="http://schemas.microsoft.com/office/word/2010/wordprocessingDrawing" xmlns:wp="http://schemas.openxmlformats.org/drawingml/2006/wordprocessingDrawing" xmlns:w10="urn:schemas-microsoft-com:office:word" xmlns:w="http://schemas.openxmlformats.org/wordprocessingml/2006/main" xmlns:w14="http://schemas.microsoft.com/office/word/2010/wordml" xmlns:w15="http://schemas.microsoft.com/office/word/2012/wordml" xmlns:w16cid="http://schemas.microsoft.com/office/word/2016/wordml/cid" xmlns:w16se="http://schemas.microsoft.com/office/word/2015/wordml/symex" xmlns:wpg="http://schemas.microsoft.com/office/word/2010/wordprocessingGroup" xmlns:wpi="http://schemas.microsoft.com/office/word/2010/wordprocessingInk" xmlns:wne="http://schemas.microsoft.com/office/word/2006/wordml" xmlns:wps="http://schemas.microsoft.com/office/word/2010/wordprocessingShape" mc:Ignorable="w14 w15 w16se w16cid wp14">
   <w:p>
     <w:pPr>
-      <w:pStyle w:val="a8"/>
+      <w:pStyle w:val="Header"/>
     </w:pPr>
   </w:p>
 </w:hdr>
@@ -2337,7 +5888,7 @@
 <w:hdr xmlns:wpc="http://schemas.microsoft.com/office/word/2010/wordprocessingCanvas" xmlns:cx="http://schemas.microsoft.com/office/drawing/2014/chartex" xmlns:cx1="http://schemas.microsoft.com/office/drawing/2015/9/8/chartex" xmlns:cx2="http://schemas.microsoft.com/office/drawing/2015/10/21/chartex" xmlns:cx3="http://schemas.microsoft.com/office/drawing/2016/5/9/chartex" xmlns:cx4="http://schemas.microsoft.com/office/drawing/2016/5/10/chartex" xmlns:cx5="http://schemas.microsoft.com/office/drawing/2016/5/11/chartex" xmlns:cx6="http://schemas.microsoft.com/office/drawing/2016/5/12/chartex" xmlns:cx7="http://schemas.microsoft.com/office/drawing/2016/5/13/chartex" xmlns:cx8="http://schemas.microsoft.com/office/drawing/2016/5/14/chartex" xmlns:mc="http://schemas.openxmlformats.org/markup-compatibility/2006" xmlns:aink="http://schemas.microsoft.com/office/drawing/2016/ink" xmlns:am3d="http://schemas.microsoft.com/office/drawing/2017/model3d" xmlns:o="urn:schemas-microsoft-com:office:office" xmlns:r="http://schemas.openxmlformats.org/officeDocument/2006/relationships" xmlns:m="http://schemas.openxmlformats.org/officeDocument/2006/math" xmlns:v="urn:schemas-microsoft-com:vml" xmlns:wp14="http://schemas.microsoft.com/office/word/2010/wordprocessingDrawing" xmlns:wp="http://schemas.openxmlformats.org/drawingml/2006/wordprocessingDrawing" xmlns:w10="urn:schemas-microsoft-com:office:word" xmlns:w="http://schemas.openxmlformats.org/wordprocessingml/2006/main" xmlns:w14="http://schemas.microsoft.com/office/word/2010/wordml" xmlns:w15="http://schemas.microsoft.com/office/word/2012/wordml" xmlns:w16cid="http://schemas.microsoft.com/office/word/2016/wordml/cid" xmlns:w16se="http://schemas.microsoft.com/office/word/2015/wordml/symex" xmlns:wpg="http://schemas.microsoft.com/office/word/2010/wordprocessingGroup" xmlns:wpi="http://schemas.microsoft.com/office/word/2010/wordprocessingInk" xmlns:wne="http://schemas.microsoft.com/office/word/2006/wordml" xmlns:wps="http://schemas.microsoft.com/office/word/2010/wordprocessingShape" mc:Ignorable="w14 w15 w16se w16cid wp14">
   <w:p>
     <w:pPr>
-      <w:pStyle w:val="a8"/>
+      <w:pStyle w:val="Header"/>
     </w:pPr>
   </w:p>
 </w:hdr>
@@ -2347,7 +5898,7 @@
 <w:hdr xmlns:wpc="http://schemas.microsoft.com/office/word/2010/wordprocessingCanvas" xmlns:cx="http://schemas.microsoft.com/office/drawing/2014/chartex" xmlns:cx1="http://schemas.microsoft.com/office/drawing/2015/9/8/chartex" xmlns:cx2="http://schemas.microsoft.com/office/drawing/2015/10/21/chartex" xmlns:cx3="http://schemas.microsoft.com/office/drawing/2016/5/9/chartex" xmlns:cx4="http://schemas.microsoft.com/office/drawing/2016/5/10/chartex" xmlns:cx5="http://schemas.microsoft.com/office/drawing/2016/5/11/chartex" xmlns:cx6="http://schemas.microsoft.com/office/drawing/2016/5/12/chartex" xmlns:cx7="http://schemas.microsoft.com/office/drawing/2016/5/13/chartex" xmlns:cx8="http://schemas.microsoft.com/office/drawing/2016/5/14/chartex" xmlns:mc="http://schemas.openxmlformats.org/markup-compatibility/2006" xmlns:aink="http://schemas.microsoft.com/office/drawing/2016/ink" xmlns:am3d="http://schemas.microsoft.com/office/drawing/2017/model3d" xmlns:o="urn:schemas-microsoft-com:office:office" xmlns:r="http://schemas.openxmlformats.org/officeDocument/2006/relationships" xmlns:m="http://schemas.openxmlformats.org/officeDocument/2006/math" xmlns:v="urn:schemas-microsoft-com:vml" xmlns:wp14="http://schemas.microsoft.com/office/word/2010/wordprocessingDrawing" xmlns:wp="http://schemas.openxmlformats.org/drawingml/2006/wordprocessingDrawing" xmlns:w10="urn:schemas-microsoft-com:office:word" xmlns:w="http://schemas.openxmlformats.org/wordprocessingml/2006/main" xmlns:w14="http://schemas.microsoft.com/office/word/2010/wordml" xmlns:w15="http://schemas.microsoft.com/office/word/2012/wordml" xmlns:w16cid="http://schemas.microsoft.com/office/word/2016/wordml/cid" xmlns:w16se="http://schemas.microsoft.com/office/word/2015/wordml/symex" xmlns:wpg="http://schemas.microsoft.com/office/word/2010/wordprocessingGroup" xmlns:wpi="http://schemas.microsoft.com/office/word/2010/wordprocessingInk" xmlns:wne="http://schemas.microsoft.com/office/word/2006/wordml" xmlns:wps="http://schemas.microsoft.com/office/word/2010/wordprocessingShape" mc:Ignorable="w14 w15 w16se w16cid wp14">
   <w:p>
     <w:pPr>
-      <w:pStyle w:val="a8"/>
+      <w:pStyle w:val="Header"/>
     </w:pPr>
   </w:p>
 </w:hdr>
@@ -2804,6 +6355,7 @@
     <w:lsdException w:name="HTML Sample" w:semiHidden="1" w:unhideWhenUsed="1"/>
     <w:lsdException w:name="HTML Typewriter" w:semiHidden="1" w:unhideWhenUsed="1"/>
     <w:lsdException w:name="HTML Variable" w:semiHidden="1" w:unhideWhenUsed="1"/>
+    <w:lsdException w:name="Normal Table" w:semiHidden="1" w:unhideWhenUsed="1"/>
     <w:lsdException w:name="annotation subject" w:semiHidden="1" w:unhideWhenUsed="1"/>
     <w:lsdException w:name="No List" w:semiHidden="1" w:unhideWhenUsed="1"/>
     <w:lsdException w:name="Outline List 1" w:semiHidden="1" w:unhideWhenUsed="1"/>
@@ -2850,8 +6402,10 @@
     <w:lsdException w:name="Table Subtle 2" w:semiHidden="1" w:unhideWhenUsed="1"/>
     <w:lsdException w:name="Table Web 1" w:semiHidden="1" w:unhideWhenUsed="1"/>
     <w:lsdException w:name="Table Web 2" w:semiHidden="1" w:unhideWhenUsed="1"/>
+    <w:lsdException w:name="Table Web 3" w:semiHidden="1" w:unhideWhenUsed="1"/>
     <w:lsdException w:name="Balloon Text" w:semiHidden="1" w:unhideWhenUsed="1"/>
     <w:lsdException w:name="Table Grid" w:uiPriority="59"/>
+    <w:lsdException w:name="Table Theme" w:semiHidden="1" w:unhideWhenUsed="1"/>
     <w:lsdException w:name="Placeholder Text" w:semiHidden="1"/>
     <w:lsdException w:name="No Spacing" w:uiPriority="1" w:qFormat="1"/>
     <w:lsdException w:name="Light Shading" w:uiPriority="60"/>
@@ -3065,7 +6619,7 @@
     <w:lsdException w:name="Smart Link" w:semiHidden="1" w:unhideWhenUsed="1"/>
     <w:lsdException w:name="Smart Link Error" w:semiHidden="1" w:unhideWhenUsed="1"/>
   </w:latentStyles>
-  <w:style w:type="paragraph" w:default="1" w:styleId="a">
+  <w:style w:type="paragraph" w:default="1" w:styleId="Normal">
     <w:name w:val="Normal"/>
     <w:qFormat/>
     <w:rsid w:val="00651285"/>
@@ -3073,13 +6627,13 @@
       <w:rFonts w:ascii="Times New Roman" w:eastAsia="Times New Roman" w:hAnsi="Times New Roman" w:cs="Times New Roman"/>
     </w:rPr>
   </w:style>
-  <w:style w:type="character" w:default="1" w:styleId="a0">
+  <w:style w:type="character" w:default="1" w:styleId="DefaultParagraphFont">
     <w:name w:val="Default Paragraph Font"/>
     <w:uiPriority w:val="1"/>
     <w:semiHidden/>
     <w:unhideWhenUsed/>
   </w:style>
-  <w:style w:type="table" w:default="1" w:styleId="a1">
+  <w:style w:type="table" w:default="1" w:styleId="TableNormal">
     <w:name w:val="Normal Table"/>
     <w:uiPriority w:val="99"/>
     <w:semiHidden/>
@@ -3094,16 +6648,16 @@
       </w:tblCellMar>
     </w:tblPr>
   </w:style>
-  <w:style w:type="numbering" w:default="1" w:styleId="a2">
+  <w:style w:type="numbering" w:default="1" w:styleId="NoList">
     <w:name w:val="No List"/>
     <w:uiPriority w:val="99"/>
     <w:semiHidden/>
     <w:unhideWhenUsed/>
   </w:style>
-  <w:style w:type="paragraph" w:styleId="a3">
+  <w:style w:type="paragraph" w:styleId="BalloonText">
     <w:name w:val="Balloon Text"/>
-    <w:basedOn w:val="a"/>
-    <w:link w:val="a4"/>
+    <w:basedOn w:val="Normal"/>
+    <w:link w:val="BalloonTextChar"/>
     <w:uiPriority w:val="99"/>
     <w:semiHidden/>
     <w:unhideWhenUsed/>
@@ -3114,10 +6668,10 @@
       <w:szCs w:val="18"/>
     </w:rPr>
   </w:style>
-  <w:style w:type="character" w:customStyle="1" w:styleId="a4">
-    <w:name w:val="批注框文本 字符"/>
-    <w:basedOn w:val="a0"/>
-    <w:link w:val="a3"/>
+  <w:style w:type="character" w:customStyle="1" w:styleId="BalloonTextChar">
+    <w:name w:val="Balloon Text Char"/>
+    <w:basedOn w:val="DefaultParagraphFont"/>
+    <w:link w:val="BalloonText"/>
     <w:uiPriority w:val="99"/>
     <w:semiHidden/>
     <w:rsid w:val="004F06D5"/>
@@ -3127,9 +6681,9 @@
       <w:szCs w:val="18"/>
     </w:rPr>
   </w:style>
-  <w:style w:type="paragraph" w:styleId="a5">
+  <w:style w:type="paragraph" w:styleId="ListParagraph">
     <w:name w:val="List Paragraph"/>
-    <w:basedOn w:val="a"/>
+    <w:basedOn w:val="Normal"/>
     <w:uiPriority w:val="34"/>
     <w:qFormat/>
     <w:rsid w:val="00F6316A"/>
@@ -3138,9 +6692,9 @@
       <w:contextualSpacing/>
     </w:pPr>
   </w:style>
-  <w:style w:type="character" w:styleId="a6">
+  <w:style w:type="character" w:styleId="Hyperlink">
     <w:name w:val="Hyperlink"/>
-    <w:basedOn w:val="a0"/>
+    <w:basedOn w:val="DefaultParagraphFont"/>
     <w:uiPriority w:val="99"/>
     <w:unhideWhenUsed/>
     <w:rsid w:val="00992AD3"/>
@@ -3149,9 +6703,9 @@
       <w:u w:val="single"/>
     </w:rPr>
   </w:style>
-  <w:style w:type="character" w:styleId="a7">
+  <w:style w:type="character" w:styleId="Strong">
     <w:name w:val="Strong"/>
-    <w:basedOn w:val="a0"/>
+    <w:basedOn w:val="DefaultParagraphFont"/>
     <w:qFormat/>
     <w:rsid w:val="00146576"/>
     <w:rPr>
@@ -3159,10 +6713,10 @@
       <w:bCs/>
     </w:rPr>
   </w:style>
-  <w:style w:type="paragraph" w:styleId="a8">
+  <w:style w:type="paragraph" w:styleId="Header">
     <w:name w:val="header"/>
-    <w:basedOn w:val="a"/>
-    <w:link w:val="a9"/>
+    <w:basedOn w:val="Normal"/>
+    <w:link w:val="HeaderChar"/>
     <w:uiPriority w:val="99"/>
     <w:unhideWhenUsed/>
     <w:rsid w:val="00146576"/>
@@ -3173,20 +6727,20 @@
       </w:tabs>
     </w:pPr>
   </w:style>
-  <w:style w:type="character" w:customStyle="1" w:styleId="a9">
-    <w:name w:val="页眉 字符"/>
-    <w:basedOn w:val="a0"/>
-    <w:link w:val="a8"/>
+  <w:style w:type="character" w:customStyle="1" w:styleId="HeaderChar">
+    <w:name w:val="Header Char"/>
+    <w:basedOn w:val="DefaultParagraphFont"/>
+    <w:link w:val="Header"/>
     <w:uiPriority w:val="99"/>
     <w:rsid w:val="00146576"/>
     <w:rPr>
       <w:rFonts w:ascii="Times New Roman" w:eastAsia="Times New Roman" w:hAnsi="Times New Roman" w:cs="Times New Roman"/>
     </w:rPr>
   </w:style>
-  <w:style w:type="paragraph" w:styleId="aa">
+  <w:style w:type="paragraph" w:styleId="Footer">
     <w:name w:val="footer"/>
-    <w:basedOn w:val="a"/>
-    <w:link w:val="ab"/>
+    <w:basedOn w:val="Normal"/>
+    <w:link w:val="FooterChar"/>
     <w:uiPriority w:val="99"/>
     <w:unhideWhenUsed/>
     <w:rsid w:val="00146576"/>
@@ -3197,17 +6751,2260 @@
       </w:tabs>
     </w:pPr>
   </w:style>
-  <w:style w:type="character" w:customStyle="1" w:styleId="ab">
-    <w:name w:val="页脚 字符"/>
-    <w:basedOn w:val="a0"/>
-    <w:link w:val="aa"/>
+  <w:style w:type="character" w:customStyle="1" w:styleId="FooterChar">
+    <w:name w:val="Footer Char"/>
+    <w:basedOn w:val="DefaultParagraphFont"/>
+    <w:link w:val="Footer"/>
     <w:uiPriority w:val="99"/>
     <w:rsid w:val="00146576"/>
     <w:rPr>
       <w:rFonts w:ascii="Times New Roman" w:eastAsia="Times New Roman" w:hAnsi="Times New Roman" w:cs="Times New Roman"/>
     </w:rPr>
   </w:style>
+  <w:style w:type="character" w:styleId="UnresolvedMention">
+    <w:name w:val="Unresolved Mention"/>
+    <w:basedOn w:val="DefaultParagraphFont"/>
+    <w:uiPriority w:val="99"/>
+    <w:semiHidden/>
+    <w:unhideWhenUsed/>
+    <w:rsid w:val="00425838"/>
+    <w:rPr>
+      <w:color w:val="605E5C"/>
+      <w:shd w:val="clear" w:color="auto" w:fill="E1DFDD"/>
+    </w:rPr>
+  </w:style>
 </w:styles>
+</file>
+
+<file path=word/charts/chart1.xml><?xml version="1.0" encoding="utf-8"?>
+<c:chartSpace xmlns:c="http://schemas.openxmlformats.org/drawingml/2006/chart" xmlns:a="http://schemas.openxmlformats.org/drawingml/2006/main" xmlns:r="http://schemas.openxmlformats.org/officeDocument/2006/relationships" xmlns:c16r2="http://schemas.microsoft.com/office/drawing/2015/06/chart">
+  <c:date1904 val="0"/>
+  <c:lang val="en-US"/>
+  <c:roundedCorners val="0"/>
+  <mc:AlternateContent xmlns:mc="http://schemas.openxmlformats.org/markup-compatibility/2006">
+    <mc:Choice xmlns:c14="http://schemas.microsoft.com/office/drawing/2007/8/2/chart" Requires="c14">
+      <c14:style val="102"/>
+    </mc:Choice>
+    <mc:Fallback>
+      <c:style val="2"/>
+    </mc:Fallback>
+  </mc:AlternateContent>
+  <c:chart>
+    <c:title>
+      <c:tx>
+        <c:rich>
+          <a:bodyPr rot="0" spcFirstLastPara="1" vertOverflow="ellipsis" vert="horz" wrap="square" anchor="ctr" anchorCtr="1"/>
+          <a:lstStyle/>
+          <a:p>
+            <a:pPr>
+              <a:defRPr sz="1400" b="0" i="0" u="none" strike="noStrike" kern="1200" spc="0" baseline="0">
+                <a:solidFill>
+                  <a:schemeClr val="tx1">
+                    <a:lumMod val="65000"/>
+                    <a:lumOff val="35000"/>
+                  </a:schemeClr>
+                </a:solidFill>
+                <a:latin typeface="+mn-lt"/>
+                <a:ea typeface="+mn-ea"/>
+                <a:cs typeface="+mn-cs"/>
+              </a:defRPr>
+            </a:pPr>
+            <a:r>
+              <a:rPr lang="en-US" altLang="zh-CN"/>
+              <a:t>Problem</a:t>
+            </a:r>
+            <a:r>
+              <a:rPr lang="en-US" altLang="zh-CN" baseline="0"/>
+              <a:t> 1</a:t>
+            </a:r>
+            <a:endParaRPr lang="zh-CN" altLang="en-US"/>
+          </a:p>
+        </c:rich>
+      </c:tx>
+      <c:overlay val="0"/>
+      <c:spPr>
+        <a:noFill/>
+        <a:ln>
+          <a:noFill/>
+        </a:ln>
+        <a:effectLst/>
+      </c:spPr>
+      <c:txPr>
+        <a:bodyPr rot="0" spcFirstLastPara="1" vertOverflow="ellipsis" vert="horz" wrap="square" anchor="ctr" anchorCtr="1"/>
+        <a:lstStyle/>
+        <a:p>
+          <a:pPr>
+            <a:defRPr sz="1400" b="0" i="0" u="none" strike="noStrike" kern="1200" spc="0" baseline="0">
+              <a:solidFill>
+                <a:schemeClr val="tx1">
+                  <a:lumMod val="65000"/>
+                  <a:lumOff val="35000"/>
+                </a:schemeClr>
+              </a:solidFill>
+              <a:latin typeface="+mn-lt"/>
+              <a:ea typeface="+mn-ea"/>
+              <a:cs typeface="+mn-cs"/>
+            </a:defRPr>
+          </a:pPr>
+          <a:endParaRPr lang="en-US"/>
+        </a:p>
+      </c:txPr>
+    </c:title>
+    <c:autoTitleDeleted val="0"/>
+    <c:plotArea>
+      <c:layout/>
+      <c:barChart>
+        <c:barDir val="col"/>
+        <c:grouping val="clustered"/>
+        <c:varyColors val="0"/>
+        <c:ser>
+          <c:idx val="0"/>
+          <c:order val="0"/>
+          <c:spPr>
+            <a:solidFill>
+              <a:schemeClr val="accent1"/>
+            </a:solidFill>
+            <a:ln>
+              <a:noFill/>
+            </a:ln>
+            <a:effectLst/>
+          </c:spPr>
+          <c:invertIfNegative val="0"/>
+          <c:cat>
+            <c:strRef>
+              <c:f>Sheet1!$A$1:$A$26</c:f>
+              <c:strCache>
+                <c:ptCount val="26"/>
+                <c:pt idx="0">
+                  <c:v>a</c:v>
+                </c:pt>
+                <c:pt idx="1">
+                  <c:v>b</c:v>
+                </c:pt>
+                <c:pt idx="2">
+                  <c:v>c</c:v>
+                </c:pt>
+                <c:pt idx="3">
+                  <c:v>d</c:v>
+                </c:pt>
+                <c:pt idx="4">
+                  <c:v>e</c:v>
+                </c:pt>
+                <c:pt idx="5">
+                  <c:v>f</c:v>
+                </c:pt>
+                <c:pt idx="6">
+                  <c:v>g</c:v>
+                </c:pt>
+                <c:pt idx="7">
+                  <c:v>h</c:v>
+                </c:pt>
+                <c:pt idx="8">
+                  <c:v>i</c:v>
+                </c:pt>
+                <c:pt idx="9">
+                  <c:v>j</c:v>
+                </c:pt>
+                <c:pt idx="10">
+                  <c:v>k</c:v>
+                </c:pt>
+                <c:pt idx="11">
+                  <c:v>l</c:v>
+                </c:pt>
+                <c:pt idx="12">
+                  <c:v>m</c:v>
+                </c:pt>
+                <c:pt idx="13">
+                  <c:v>n</c:v>
+                </c:pt>
+                <c:pt idx="14">
+                  <c:v>o</c:v>
+                </c:pt>
+                <c:pt idx="15">
+                  <c:v>p</c:v>
+                </c:pt>
+                <c:pt idx="16">
+                  <c:v>q</c:v>
+                </c:pt>
+                <c:pt idx="17">
+                  <c:v>r</c:v>
+                </c:pt>
+                <c:pt idx="18">
+                  <c:v>s</c:v>
+                </c:pt>
+                <c:pt idx="19">
+                  <c:v>t</c:v>
+                </c:pt>
+                <c:pt idx="20">
+                  <c:v>u</c:v>
+                </c:pt>
+                <c:pt idx="21">
+                  <c:v>v</c:v>
+                </c:pt>
+                <c:pt idx="22">
+                  <c:v>w</c:v>
+                </c:pt>
+                <c:pt idx="23">
+                  <c:v>x</c:v>
+                </c:pt>
+                <c:pt idx="24">
+                  <c:v>y</c:v>
+                </c:pt>
+                <c:pt idx="25">
+                  <c:v>z</c:v>
+                </c:pt>
+              </c:strCache>
+            </c:strRef>
+          </c:cat>
+          <c:val>
+            <c:numRef>
+              <c:f>Sheet1!$B$1:$B$26</c:f>
+              <c:numCache>
+                <c:formatCode>General</c:formatCode>
+                <c:ptCount val="26"/>
+                <c:pt idx="0">
+                  <c:v>111</c:v>
+                </c:pt>
+                <c:pt idx="1">
+                  <c:v>17</c:v>
+                </c:pt>
+                <c:pt idx="2">
+                  <c:v>42</c:v>
+                </c:pt>
+                <c:pt idx="3">
+                  <c:v>44</c:v>
+                </c:pt>
+                <c:pt idx="4">
+                  <c:v>192</c:v>
+                </c:pt>
+                <c:pt idx="5">
+                  <c:v>29</c:v>
+                </c:pt>
+                <c:pt idx="6">
+                  <c:v>23</c:v>
+                </c:pt>
+                <c:pt idx="7">
+                  <c:v>83</c:v>
+                </c:pt>
+                <c:pt idx="8">
+                  <c:v>81</c:v>
+                </c:pt>
+                <c:pt idx="9">
+                  <c:v>1</c:v>
+                </c:pt>
+                <c:pt idx="10">
+                  <c:v>11</c:v>
+                </c:pt>
+                <c:pt idx="11">
+                  <c:v>47</c:v>
+                </c:pt>
+                <c:pt idx="12">
+                  <c:v>23</c:v>
+                </c:pt>
+                <c:pt idx="13">
+                  <c:v>111</c:v>
+                </c:pt>
+                <c:pt idx="14">
+                  <c:v>125</c:v>
+                </c:pt>
+                <c:pt idx="15">
+                  <c:v>39</c:v>
+                </c:pt>
+                <c:pt idx="16">
+                  <c:v>3</c:v>
+                </c:pt>
+                <c:pt idx="17">
+                  <c:v>89</c:v>
+                </c:pt>
+                <c:pt idx="18">
+                  <c:v>86</c:v>
+                </c:pt>
+                <c:pt idx="19">
+                  <c:v>136</c:v>
+                </c:pt>
+                <c:pt idx="20">
+                  <c:v>46</c:v>
+                </c:pt>
+                <c:pt idx="21">
+                  <c:v>19</c:v>
+                </c:pt>
+                <c:pt idx="22">
+                  <c:v>31</c:v>
+                </c:pt>
+                <c:pt idx="23">
+                  <c:v>6</c:v>
+                </c:pt>
+                <c:pt idx="24">
+                  <c:v>13</c:v>
+                </c:pt>
+                <c:pt idx="25">
+                  <c:v>3</c:v>
+                </c:pt>
+              </c:numCache>
+            </c:numRef>
+          </c:val>
+          <c:extLst>
+            <c:ext xmlns:c16="http://schemas.microsoft.com/office/drawing/2014/chart" uri="{C3380CC4-5D6E-409C-BE32-E72D297353CC}">
+              <c16:uniqueId val="{00000000-7E95-4E16-85EE-1DDAADF0B965}"/>
+            </c:ext>
+          </c:extLst>
+        </c:ser>
+        <c:dLbls>
+          <c:showLegendKey val="0"/>
+          <c:showVal val="0"/>
+          <c:showCatName val="0"/>
+          <c:showSerName val="0"/>
+          <c:showPercent val="0"/>
+          <c:showBubbleSize val="0"/>
+        </c:dLbls>
+        <c:gapWidth val="219"/>
+        <c:overlap val="-27"/>
+        <c:axId val="132995791"/>
+        <c:axId val="16380847"/>
+      </c:barChart>
+      <c:catAx>
+        <c:axId val="132995791"/>
+        <c:scaling>
+          <c:orientation val="minMax"/>
+        </c:scaling>
+        <c:delete val="0"/>
+        <c:axPos val="b"/>
+        <c:numFmt formatCode="General" sourceLinked="1"/>
+        <c:majorTickMark val="none"/>
+        <c:minorTickMark val="none"/>
+        <c:tickLblPos val="nextTo"/>
+        <c:spPr>
+          <a:noFill/>
+          <a:ln w="9525" cap="flat" cmpd="sng" algn="ctr">
+            <a:solidFill>
+              <a:schemeClr val="tx1">
+                <a:lumMod val="15000"/>
+                <a:lumOff val="85000"/>
+              </a:schemeClr>
+            </a:solidFill>
+            <a:round/>
+          </a:ln>
+          <a:effectLst/>
+        </c:spPr>
+        <c:txPr>
+          <a:bodyPr rot="-60000000" spcFirstLastPara="1" vertOverflow="ellipsis" vert="horz" wrap="square" anchor="ctr" anchorCtr="1"/>
+          <a:lstStyle/>
+          <a:p>
+            <a:pPr>
+              <a:defRPr sz="900" b="0" i="0" u="none" strike="noStrike" kern="1200" baseline="0">
+                <a:solidFill>
+                  <a:schemeClr val="tx1">
+                    <a:lumMod val="65000"/>
+                    <a:lumOff val="35000"/>
+                  </a:schemeClr>
+                </a:solidFill>
+                <a:latin typeface="+mn-lt"/>
+                <a:ea typeface="+mn-ea"/>
+                <a:cs typeface="+mn-cs"/>
+              </a:defRPr>
+            </a:pPr>
+            <a:endParaRPr lang="en-US"/>
+          </a:p>
+        </c:txPr>
+        <c:crossAx val="16380847"/>
+        <c:crosses val="autoZero"/>
+        <c:auto val="1"/>
+        <c:lblAlgn val="ctr"/>
+        <c:lblOffset val="100"/>
+        <c:noMultiLvlLbl val="0"/>
+      </c:catAx>
+      <c:valAx>
+        <c:axId val="16380847"/>
+        <c:scaling>
+          <c:orientation val="minMax"/>
+        </c:scaling>
+        <c:delete val="0"/>
+        <c:axPos val="l"/>
+        <c:majorGridlines>
+          <c:spPr>
+            <a:ln w="9525" cap="flat" cmpd="sng" algn="ctr">
+              <a:solidFill>
+                <a:schemeClr val="tx1">
+                  <a:lumMod val="15000"/>
+                  <a:lumOff val="85000"/>
+                </a:schemeClr>
+              </a:solidFill>
+              <a:round/>
+            </a:ln>
+            <a:effectLst/>
+          </c:spPr>
+        </c:majorGridlines>
+        <c:numFmt formatCode="General" sourceLinked="1"/>
+        <c:majorTickMark val="none"/>
+        <c:minorTickMark val="none"/>
+        <c:tickLblPos val="nextTo"/>
+        <c:spPr>
+          <a:noFill/>
+          <a:ln>
+            <a:noFill/>
+          </a:ln>
+          <a:effectLst/>
+        </c:spPr>
+        <c:txPr>
+          <a:bodyPr rot="-60000000" spcFirstLastPara="1" vertOverflow="ellipsis" vert="horz" wrap="square" anchor="ctr" anchorCtr="1"/>
+          <a:lstStyle/>
+          <a:p>
+            <a:pPr>
+              <a:defRPr sz="900" b="0" i="0" u="none" strike="noStrike" kern="1200" baseline="0">
+                <a:solidFill>
+                  <a:schemeClr val="tx1">
+                    <a:lumMod val="65000"/>
+                    <a:lumOff val="35000"/>
+                  </a:schemeClr>
+                </a:solidFill>
+                <a:latin typeface="+mn-lt"/>
+                <a:ea typeface="+mn-ea"/>
+                <a:cs typeface="+mn-cs"/>
+              </a:defRPr>
+            </a:pPr>
+            <a:endParaRPr lang="en-US"/>
+          </a:p>
+        </c:txPr>
+        <c:crossAx val="132995791"/>
+        <c:crosses val="autoZero"/>
+        <c:crossBetween val="between"/>
+      </c:valAx>
+      <c:spPr>
+        <a:noFill/>
+        <a:ln>
+          <a:noFill/>
+        </a:ln>
+        <a:effectLst/>
+      </c:spPr>
+    </c:plotArea>
+    <c:plotVisOnly val="1"/>
+    <c:dispBlanksAs val="gap"/>
+    <c:extLst>
+      <c:ext xmlns:c16r3="http://schemas.microsoft.com/office/drawing/2017/03/chart" uri="{56B9EC1D-385E-4148-901F-78D8002777C0}">
+        <c16r3:dataDisplayOptions16>
+          <c16r3:dispNaAsBlank val="1"/>
+        </c16r3:dataDisplayOptions16>
+      </c:ext>
+    </c:extLst>
+    <c:showDLblsOverMax val="0"/>
+  </c:chart>
+  <c:spPr>
+    <a:solidFill>
+      <a:schemeClr val="bg1"/>
+    </a:solidFill>
+    <a:ln w="9525" cap="flat" cmpd="sng" algn="ctr">
+      <a:solidFill>
+        <a:schemeClr val="tx1">
+          <a:lumMod val="15000"/>
+          <a:lumOff val="85000"/>
+        </a:schemeClr>
+      </a:solidFill>
+      <a:round/>
+    </a:ln>
+    <a:effectLst/>
+  </c:spPr>
+  <c:txPr>
+    <a:bodyPr/>
+    <a:lstStyle/>
+    <a:p>
+      <a:pPr>
+        <a:defRPr/>
+      </a:pPr>
+      <a:endParaRPr lang="en-US"/>
+    </a:p>
+  </c:txPr>
+  <c:externalData r:id="rId3">
+    <c:autoUpdate val="0"/>
+  </c:externalData>
+</c:chartSpace>
+</file>
+
+<file path=word/charts/chart2.xml><?xml version="1.0" encoding="utf-8"?>
+<c:chartSpace xmlns:c="http://schemas.openxmlformats.org/drawingml/2006/chart" xmlns:a="http://schemas.openxmlformats.org/drawingml/2006/main" xmlns:r="http://schemas.openxmlformats.org/officeDocument/2006/relationships" xmlns:c16r2="http://schemas.microsoft.com/office/drawing/2015/06/chart">
+  <c:date1904 val="0"/>
+  <c:lang val="en-US"/>
+  <c:roundedCorners val="0"/>
+  <mc:AlternateContent xmlns:mc="http://schemas.openxmlformats.org/markup-compatibility/2006">
+    <mc:Choice xmlns:c14="http://schemas.microsoft.com/office/drawing/2007/8/2/chart" Requires="c14">
+      <c14:style val="102"/>
+    </mc:Choice>
+    <mc:Fallback>
+      <c:style val="2"/>
+    </mc:Fallback>
+  </mc:AlternateContent>
+  <c:chart>
+    <c:title>
+      <c:tx>
+        <c:rich>
+          <a:bodyPr rot="0" spcFirstLastPara="1" vertOverflow="ellipsis" vert="horz" wrap="square" anchor="ctr" anchorCtr="1"/>
+          <a:lstStyle/>
+          <a:p>
+            <a:pPr>
+              <a:defRPr sz="1400" b="0" i="0" u="none" strike="noStrike" kern="1200" spc="0" baseline="0">
+                <a:solidFill>
+                  <a:schemeClr val="tx1">
+                    <a:lumMod val="65000"/>
+                    <a:lumOff val="35000"/>
+                  </a:schemeClr>
+                </a:solidFill>
+                <a:latin typeface="+mn-lt"/>
+                <a:ea typeface="+mn-ea"/>
+                <a:cs typeface="+mn-cs"/>
+              </a:defRPr>
+            </a:pPr>
+            <a:r>
+              <a:rPr lang="en-US" altLang="zh-CN"/>
+              <a:t>Problem 2</a:t>
+            </a:r>
+            <a:endParaRPr lang="zh-CN" altLang="en-US"/>
+          </a:p>
+        </c:rich>
+      </c:tx>
+      <c:overlay val="0"/>
+      <c:spPr>
+        <a:noFill/>
+        <a:ln>
+          <a:noFill/>
+        </a:ln>
+        <a:effectLst/>
+      </c:spPr>
+      <c:txPr>
+        <a:bodyPr rot="0" spcFirstLastPara="1" vertOverflow="ellipsis" vert="horz" wrap="square" anchor="ctr" anchorCtr="1"/>
+        <a:lstStyle/>
+        <a:p>
+          <a:pPr>
+            <a:defRPr sz="1400" b="0" i="0" u="none" strike="noStrike" kern="1200" spc="0" baseline="0">
+              <a:solidFill>
+                <a:schemeClr val="tx1">
+                  <a:lumMod val="65000"/>
+                  <a:lumOff val="35000"/>
+                </a:schemeClr>
+              </a:solidFill>
+              <a:latin typeface="+mn-lt"/>
+              <a:ea typeface="+mn-ea"/>
+              <a:cs typeface="+mn-cs"/>
+            </a:defRPr>
+          </a:pPr>
+          <a:endParaRPr lang="en-US"/>
+        </a:p>
+      </c:txPr>
+    </c:title>
+    <c:autoTitleDeleted val="0"/>
+    <c:plotArea>
+      <c:layout/>
+      <c:barChart>
+        <c:barDir val="col"/>
+        <c:grouping val="clustered"/>
+        <c:varyColors val="0"/>
+        <c:ser>
+          <c:idx val="0"/>
+          <c:order val="0"/>
+          <c:spPr>
+            <a:solidFill>
+              <a:schemeClr val="accent1"/>
+            </a:solidFill>
+            <a:ln>
+              <a:noFill/>
+            </a:ln>
+            <a:effectLst/>
+          </c:spPr>
+          <c:invertIfNegative val="0"/>
+          <c:cat>
+            <c:strRef>
+              <c:f>Sheet1!$M$1:$M$26</c:f>
+              <c:strCache>
+                <c:ptCount val="26"/>
+                <c:pt idx="0">
+                  <c:v>a</c:v>
+                </c:pt>
+                <c:pt idx="1">
+                  <c:v>b</c:v>
+                </c:pt>
+                <c:pt idx="2">
+                  <c:v>c</c:v>
+                </c:pt>
+                <c:pt idx="3">
+                  <c:v>d</c:v>
+                </c:pt>
+                <c:pt idx="4">
+                  <c:v>e</c:v>
+                </c:pt>
+                <c:pt idx="5">
+                  <c:v>f</c:v>
+                </c:pt>
+                <c:pt idx="6">
+                  <c:v>g</c:v>
+                </c:pt>
+                <c:pt idx="7">
+                  <c:v>h</c:v>
+                </c:pt>
+                <c:pt idx="8">
+                  <c:v>i</c:v>
+                </c:pt>
+                <c:pt idx="9">
+                  <c:v>j</c:v>
+                </c:pt>
+                <c:pt idx="10">
+                  <c:v>k</c:v>
+                </c:pt>
+                <c:pt idx="11">
+                  <c:v>l</c:v>
+                </c:pt>
+                <c:pt idx="12">
+                  <c:v>m</c:v>
+                </c:pt>
+                <c:pt idx="13">
+                  <c:v>n</c:v>
+                </c:pt>
+                <c:pt idx="14">
+                  <c:v>o</c:v>
+                </c:pt>
+                <c:pt idx="15">
+                  <c:v>p</c:v>
+                </c:pt>
+                <c:pt idx="16">
+                  <c:v>q</c:v>
+                </c:pt>
+                <c:pt idx="17">
+                  <c:v>r</c:v>
+                </c:pt>
+                <c:pt idx="18">
+                  <c:v>s</c:v>
+                </c:pt>
+                <c:pt idx="19">
+                  <c:v>t</c:v>
+                </c:pt>
+                <c:pt idx="20">
+                  <c:v>u</c:v>
+                </c:pt>
+                <c:pt idx="21">
+                  <c:v>v</c:v>
+                </c:pt>
+                <c:pt idx="22">
+                  <c:v>w</c:v>
+                </c:pt>
+                <c:pt idx="23">
+                  <c:v>x</c:v>
+                </c:pt>
+                <c:pt idx="24">
+                  <c:v>y</c:v>
+                </c:pt>
+                <c:pt idx="25">
+                  <c:v>z</c:v>
+                </c:pt>
+              </c:strCache>
+            </c:strRef>
+          </c:cat>
+          <c:val>
+            <c:numRef>
+              <c:f>Sheet1!$N$1:$N$26</c:f>
+              <c:numCache>
+                <c:formatCode>General</c:formatCode>
+                <c:ptCount val="26"/>
+                <c:pt idx="0">
+                  <c:v>31</c:v>
+                </c:pt>
+                <c:pt idx="1">
+                  <c:v>6</c:v>
+                </c:pt>
+                <c:pt idx="2">
+                  <c:v>13</c:v>
+                </c:pt>
+                <c:pt idx="3">
+                  <c:v>3</c:v>
+                </c:pt>
+                <c:pt idx="4">
+                  <c:v>111</c:v>
+                </c:pt>
+                <c:pt idx="5">
+                  <c:v>17</c:v>
+                </c:pt>
+                <c:pt idx="6">
+                  <c:v>42</c:v>
+                </c:pt>
+                <c:pt idx="7">
+                  <c:v>44</c:v>
+                </c:pt>
+                <c:pt idx="8">
+                  <c:v>192</c:v>
+                </c:pt>
+                <c:pt idx="9">
+                  <c:v>29</c:v>
+                </c:pt>
+                <c:pt idx="10">
+                  <c:v>23</c:v>
+                </c:pt>
+                <c:pt idx="11">
+                  <c:v>83</c:v>
+                </c:pt>
+                <c:pt idx="12">
+                  <c:v>81</c:v>
+                </c:pt>
+                <c:pt idx="13">
+                  <c:v>1</c:v>
+                </c:pt>
+                <c:pt idx="14">
+                  <c:v>11</c:v>
+                </c:pt>
+                <c:pt idx="15">
+                  <c:v>47</c:v>
+                </c:pt>
+                <c:pt idx="16">
+                  <c:v>23</c:v>
+                </c:pt>
+                <c:pt idx="17">
+                  <c:v>111</c:v>
+                </c:pt>
+                <c:pt idx="18">
+                  <c:v>125</c:v>
+                </c:pt>
+                <c:pt idx="19">
+                  <c:v>39</c:v>
+                </c:pt>
+                <c:pt idx="20">
+                  <c:v>3</c:v>
+                </c:pt>
+                <c:pt idx="21">
+                  <c:v>89</c:v>
+                </c:pt>
+                <c:pt idx="22">
+                  <c:v>86</c:v>
+                </c:pt>
+                <c:pt idx="23">
+                  <c:v>136</c:v>
+                </c:pt>
+                <c:pt idx="24">
+                  <c:v>46</c:v>
+                </c:pt>
+                <c:pt idx="25">
+                  <c:v>19</c:v>
+                </c:pt>
+              </c:numCache>
+            </c:numRef>
+          </c:val>
+          <c:extLst>
+            <c:ext xmlns:c16="http://schemas.microsoft.com/office/drawing/2014/chart" uri="{C3380CC4-5D6E-409C-BE32-E72D297353CC}">
+              <c16:uniqueId val="{00000000-FF1A-43E6-B808-3A65DCE0206C}"/>
+            </c:ext>
+          </c:extLst>
+        </c:ser>
+        <c:dLbls>
+          <c:showLegendKey val="0"/>
+          <c:showVal val="0"/>
+          <c:showCatName val="0"/>
+          <c:showSerName val="0"/>
+          <c:showPercent val="0"/>
+          <c:showBubbleSize val="0"/>
+        </c:dLbls>
+        <c:gapWidth val="219"/>
+        <c:overlap val="-27"/>
+        <c:axId val="1789282896"/>
+        <c:axId val="1527347440"/>
+      </c:barChart>
+      <c:catAx>
+        <c:axId val="1789282896"/>
+        <c:scaling>
+          <c:orientation val="minMax"/>
+        </c:scaling>
+        <c:delete val="0"/>
+        <c:axPos val="b"/>
+        <c:numFmt formatCode="General" sourceLinked="1"/>
+        <c:majorTickMark val="none"/>
+        <c:minorTickMark val="none"/>
+        <c:tickLblPos val="nextTo"/>
+        <c:spPr>
+          <a:noFill/>
+          <a:ln w="9525" cap="flat" cmpd="sng" algn="ctr">
+            <a:solidFill>
+              <a:schemeClr val="tx1">
+                <a:lumMod val="15000"/>
+                <a:lumOff val="85000"/>
+              </a:schemeClr>
+            </a:solidFill>
+            <a:round/>
+          </a:ln>
+          <a:effectLst/>
+        </c:spPr>
+        <c:txPr>
+          <a:bodyPr rot="-60000000" spcFirstLastPara="1" vertOverflow="ellipsis" vert="horz" wrap="square" anchor="ctr" anchorCtr="1"/>
+          <a:lstStyle/>
+          <a:p>
+            <a:pPr>
+              <a:defRPr sz="900" b="0" i="0" u="none" strike="noStrike" kern="1200" baseline="0">
+                <a:solidFill>
+                  <a:schemeClr val="tx1">
+                    <a:lumMod val="65000"/>
+                    <a:lumOff val="35000"/>
+                  </a:schemeClr>
+                </a:solidFill>
+                <a:latin typeface="+mn-lt"/>
+                <a:ea typeface="+mn-ea"/>
+                <a:cs typeface="+mn-cs"/>
+              </a:defRPr>
+            </a:pPr>
+            <a:endParaRPr lang="en-US"/>
+          </a:p>
+        </c:txPr>
+        <c:crossAx val="1527347440"/>
+        <c:crosses val="autoZero"/>
+        <c:auto val="1"/>
+        <c:lblAlgn val="ctr"/>
+        <c:lblOffset val="100"/>
+        <c:noMultiLvlLbl val="0"/>
+      </c:catAx>
+      <c:valAx>
+        <c:axId val="1527347440"/>
+        <c:scaling>
+          <c:orientation val="minMax"/>
+        </c:scaling>
+        <c:delete val="0"/>
+        <c:axPos val="l"/>
+        <c:majorGridlines>
+          <c:spPr>
+            <a:ln w="9525" cap="flat" cmpd="sng" algn="ctr">
+              <a:solidFill>
+                <a:schemeClr val="tx1">
+                  <a:lumMod val="15000"/>
+                  <a:lumOff val="85000"/>
+                </a:schemeClr>
+              </a:solidFill>
+              <a:round/>
+            </a:ln>
+            <a:effectLst/>
+          </c:spPr>
+        </c:majorGridlines>
+        <c:numFmt formatCode="General" sourceLinked="1"/>
+        <c:majorTickMark val="none"/>
+        <c:minorTickMark val="none"/>
+        <c:tickLblPos val="nextTo"/>
+        <c:spPr>
+          <a:noFill/>
+          <a:ln>
+            <a:noFill/>
+          </a:ln>
+          <a:effectLst/>
+        </c:spPr>
+        <c:txPr>
+          <a:bodyPr rot="-60000000" spcFirstLastPara="1" vertOverflow="ellipsis" vert="horz" wrap="square" anchor="ctr" anchorCtr="1"/>
+          <a:lstStyle/>
+          <a:p>
+            <a:pPr>
+              <a:defRPr sz="900" b="0" i="0" u="none" strike="noStrike" kern="1200" baseline="0">
+                <a:solidFill>
+                  <a:schemeClr val="tx1">
+                    <a:lumMod val="65000"/>
+                    <a:lumOff val="35000"/>
+                  </a:schemeClr>
+                </a:solidFill>
+                <a:latin typeface="+mn-lt"/>
+                <a:ea typeface="+mn-ea"/>
+                <a:cs typeface="+mn-cs"/>
+              </a:defRPr>
+            </a:pPr>
+            <a:endParaRPr lang="en-US"/>
+          </a:p>
+        </c:txPr>
+        <c:crossAx val="1789282896"/>
+        <c:crosses val="autoZero"/>
+        <c:crossBetween val="between"/>
+      </c:valAx>
+      <c:spPr>
+        <a:noFill/>
+        <a:ln>
+          <a:noFill/>
+        </a:ln>
+        <a:effectLst/>
+      </c:spPr>
+    </c:plotArea>
+    <c:plotVisOnly val="1"/>
+    <c:dispBlanksAs val="gap"/>
+    <c:extLst>
+      <c:ext xmlns:c16r3="http://schemas.microsoft.com/office/drawing/2017/03/chart" uri="{56B9EC1D-385E-4148-901F-78D8002777C0}">
+        <c16r3:dataDisplayOptions16>
+          <c16r3:dispNaAsBlank val="1"/>
+        </c16r3:dataDisplayOptions16>
+      </c:ext>
+    </c:extLst>
+    <c:showDLblsOverMax val="0"/>
+  </c:chart>
+  <c:spPr>
+    <a:solidFill>
+      <a:schemeClr val="bg1"/>
+    </a:solidFill>
+    <a:ln w="9525" cap="flat" cmpd="sng" algn="ctr">
+      <a:solidFill>
+        <a:schemeClr val="tx1">
+          <a:lumMod val="15000"/>
+          <a:lumOff val="85000"/>
+        </a:schemeClr>
+      </a:solidFill>
+      <a:round/>
+    </a:ln>
+    <a:effectLst/>
+  </c:spPr>
+  <c:txPr>
+    <a:bodyPr/>
+    <a:lstStyle/>
+    <a:p>
+      <a:pPr>
+        <a:defRPr/>
+      </a:pPr>
+      <a:endParaRPr lang="en-US"/>
+    </a:p>
+  </c:txPr>
+  <c:externalData r:id="rId3">
+    <c:autoUpdate val="0"/>
+  </c:externalData>
+</c:chartSpace>
+</file>
+
+<file path=word/charts/chart3.xml><?xml version="1.0" encoding="utf-8"?>
+<c:chartSpace xmlns:c="http://schemas.openxmlformats.org/drawingml/2006/chart" xmlns:a="http://schemas.openxmlformats.org/drawingml/2006/main" xmlns:r="http://schemas.openxmlformats.org/officeDocument/2006/relationships" xmlns:c16r2="http://schemas.microsoft.com/office/drawing/2015/06/chart">
+  <c:date1904 val="0"/>
+  <c:lang val="en-US"/>
+  <c:roundedCorners val="0"/>
+  <mc:AlternateContent xmlns:mc="http://schemas.openxmlformats.org/markup-compatibility/2006">
+    <mc:Choice xmlns:c14="http://schemas.microsoft.com/office/drawing/2007/8/2/chart" Requires="c14">
+      <c14:style val="118"/>
+    </mc:Choice>
+    <mc:Fallback>
+      <c:style val="18"/>
+    </mc:Fallback>
+  </mc:AlternateContent>
+  <c:chart>
+    <c:autoTitleDeleted val="0"/>
+    <c:plotArea>
+      <c:layout/>
+      <c:barChart>
+        <c:barDir val="col"/>
+        <c:grouping val="clustered"/>
+        <c:varyColors val="0"/>
+        <c:ser>
+          <c:idx val="1"/>
+          <c:order val="0"/>
+          <c:spPr>
+            <a:solidFill>
+              <a:schemeClr val="accent1"/>
+            </a:solidFill>
+          </c:spPr>
+          <c:invertIfNegative val="0"/>
+          <c:cat>
+            <c:strRef>
+              <c:f>'Sheet1 (2)'!$A$2:$A$27</c:f>
+              <c:strCache>
+                <c:ptCount val="26"/>
+                <c:pt idx="0">
+                  <c:v>+</c:v>
+                </c:pt>
+                <c:pt idx="1">
+                  <c:v>_</c:v>
+                </c:pt>
+                <c:pt idx="2">
+                  <c:v>*</c:v>
+                </c:pt>
+                <c:pt idx="3">
+                  <c:v>&amp;</c:v>
+                </c:pt>
+                <c:pt idx="4">
+                  <c:v>@</c:v>
+                </c:pt>
+                <c:pt idx="5">
+                  <c:v>=</c:v>
+                </c:pt>
+                <c:pt idx="6">
+                  <c:v>^</c:v>
+                </c:pt>
+                <c:pt idx="7">
+                  <c:v>c</c:v>
+                </c:pt>
+                <c:pt idx="8">
+                  <c:v>%</c:v>
+                </c:pt>
+                <c:pt idx="9">
+                  <c:v>z</c:v>
+                </c:pt>
+                <c:pt idx="10">
+                  <c:v>#</c:v>
+                </c:pt>
+                <c:pt idx="12">
+                  <c:v>~</c:v>
+                </c:pt>
+                <c:pt idx="13">
+                  <c:v>!</c:v>
+                </c:pt>
+                <c:pt idx="14">
+                  <c:v>:</c:v>
+                </c:pt>
+                <c:pt idx="15">
+                  <c:v>}</c:v>
+                </c:pt>
+                <c:pt idx="16">
+                  <c:v>)</c:v>
+                </c:pt>
+                <c:pt idx="17">
+                  <c:v>(</c:v>
+                </c:pt>
+                <c:pt idx="18">
+                  <c:v>`</c:v>
+                </c:pt>
+                <c:pt idx="19">
+                  <c:v>?</c:v>
+                </c:pt>
+                <c:pt idx="20">
+                  <c:v>&gt;</c:v>
+                </c:pt>
+                <c:pt idx="21">
+                  <c:v>&lt;</c:v>
+                </c:pt>
+                <c:pt idx="22">
+                  <c:v>/</c:v>
+                </c:pt>
+                <c:pt idx="23">
+                  <c:v>|</c:v>
+                </c:pt>
+                <c:pt idx="24">
+                  <c:v>.</c:v>
+                </c:pt>
+                <c:pt idx="25">
+                  <c:v> </c:v>
+                </c:pt>
+              </c:strCache>
+            </c:strRef>
+          </c:cat>
+          <c:val>
+            <c:numRef>
+              <c:f>'Sheet1 (2)'!$C$2:$C$27</c:f>
+              <c:numCache>
+                <c:formatCode>General</c:formatCode>
+                <c:ptCount val="26"/>
+                <c:pt idx="0">
+                  <c:v>6.5116279069767442</c:v>
+                </c:pt>
+                <c:pt idx="1">
+                  <c:v>2.1705426356589146</c:v>
+                </c:pt>
+                <c:pt idx="2">
+                  <c:v>3.2558139534883721</c:v>
+                </c:pt>
+                <c:pt idx="3">
+                  <c:v>2.5322997416020674</c:v>
+                </c:pt>
+                <c:pt idx="4">
+                  <c:v>13.953488372093023</c:v>
+                </c:pt>
+                <c:pt idx="5">
+                  <c:v>2.1188630490956073</c:v>
+                </c:pt>
+                <c:pt idx="6">
+                  <c:v>1.1369509043927648</c:v>
+                </c:pt>
+                <c:pt idx="7">
+                  <c:v>4.4961240310077519</c:v>
+                </c:pt>
+                <c:pt idx="8">
+                  <c:v>5.5297157622739022</c:v>
+                </c:pt>
+                <c:pt idx="9">
+                  <c:v>5.1679586563307491E-2</c:v>
+                </c:pt>
+                <c:pt idx="10">
+                  <c:v>1.7571059431524549</c:v>
+                </c:pt>
+                <c:pt idx="11">
+                  <c:v>3.6175710594315245</c:v>
+                </c:pt>
+                <c:pt idx="12">
+                  <c:v>2.0155038759689923</c:v>
+                </c:pt>
+                <c:pt idx="13">
+                  <c:v>6.459948320413436</c:v>
+                </c:pt>
+                <c:pt idx="14">
+                  <c:v>9.3540051679586576</c:v>
+                </c:pt>
+                <c:pt idx="15">
+                  <c:v>2.635658914728682</c:v>
+                </c:pt>
+                <c:pt idx="16">
+                  <c:v>0</c:v>
+                </c:pt>
+                <c:pt idx="17">
+                  <c:v>6.6149870801033588</c:v>
+                </c:pt>
+                <c:pt idx="18">
+                  <c:v>6.2532299741602069</c:v>
+                </c:pt>
+                <c:pt idx="19">
+                  <c:v>8.5788113695090438</c:v>
+                </c:pt>
+                <c:pt idx="20">
+                  <c:v>3.5142118863049099</c:v>
+                </c:pt>
+                <c:pt idx="21">
+                  <c:v>1.2919896640826873</c:v>
+                </c:pt>
+                <c:pt idx="22">
+                  <c:v>1.9121447028423773</c:v>
+                </c:pt>
+                <c:pt idx="23">
+                  <c:v>0.2583979328165375</c:v>
+                </c:pt>
+                <c:pt idx="24">
+                  <c:v>2.945736434108527</c:v>
+                </c:pt>
+                <c:pt idx="25">
+                  <c:v>1.03359173126615</c:v>
+                </c:pt>
+              </c:numCache>
+            </c:numRef>
+          </c:val>
+          <c:extLst>
+            <c:ext xmlns:c16="http://schemas.microsoft.com/office/drawing/2014/chart" uri="{C3380CC4-5D6E-409C-BE32-E72D297353CC}">
+              <c16:uniqueId val="{00000000-A6A1-467E-AAF4-4D55204E772E}"/>
+            </c:ext>
+          </c:extLst>
+        </c:ser>
+        <c:dLbls>
+          <c:showLegendKey val="0"/>
+          <c:showVal val="0"/>
+          <c:showCatName val="0"/>
+          <c:showSerName val="0"/>
+          <c:showPercent val="0"/>
+          <c:showBubbleSize val="0"/>
+        </c:dLbls>
+        <c:gapWidth val="5"/>
+        <c:axId val="-2119507640"/>
+        <c:axId val="-2119504696"/>
+      </c:barChart>
+      <c:catAx>
+        <c:axId val="-2119507640"/>
+        <c:scaling>
+          <c:orientation val="minMax"/>
+        </c:scaling>
+        <c:delete val="0"/>
+        <c:axPos val="b"/>
+        <c:numFmt formatCode="General" sourceLinked="1"/>
+        <c:majorTickMark val="out"/>
+        <c:minorTickMark val="none"/>
+        <c:tickLblPos val="nextTo"/>
+        <c:crossAx val="-2119504696"/>
+        <c:crosses val="autoZero"/>
+        <c:auto val="1"/>
+        <c:lblAlgn val="ctr"/>
+        <c:lblOffset val="100"/>
+        <c:noMultiLvlLbl val="0"/>
+      </c:catAx>
+      <c:valAx>
+        <c:axId val="-2119504696"/>
+        <c:scaling>
+          <c:orientation val="minMax"/>
+        </c:scaling>
+        <c:delete val="0"/>
+        <c:axPos val="l"/>
+        <c:majorGridlines/>
+        <c:numFmt formatCode="General" sourceLinked="1"/>
+        <c:majorTickMark val="out"/>
+        <c:minorTickMark val="none"/>
+        <c:tickLblPos val="nextTo"/>
+        <c:crossAx val="-2119507640"/>
+        <c:crosses val="autoZero"/>
+        <c:crossBetween val="between"/>
+      </c:valAx>
+    </c:plotArea>
+    <c:plotVisOnly val="1"/>
+    <c:dispBlanksAs val="gap"/>
+    <c:showDLblsOverMax val="0"/>
+  </c:chart>
+  <c:externalData r:id="rId1">
+    <c:autoUpdate val="0"/>
+  </c:externalData>
+</c:chartSpace>
+</file>
+
+<file path=word/charts/colors1.xml><?xml version="1.0" encoding="utf-8"?>
+<cs:colorStyle xmlns:cs="http://schemas.microsoft.com/office/drawing/2012/chartStyle" xmlns:a="http://schemas.openxmlformats.org/drawingml/2006/main" meth="cycle" id="10">
+  <a:schemeClr val="accent1"/>
+  <a:schemeClr val="accent2"/>
+  <a:schemeClr val="accent3"/>
+  <a:schemeClr val="accent4"/>
+  <a:schemeClr val="accent5"/>
+  <a:schemeClr val="accent6"/>
+  <cs:variation/>
+  <cs:variation>
+    <a:lumMod val="60000"/>
+  </cs:variation>
+  <cs:variation>
+    <a:lumMod val="80000"/>
+    <a:lumOff val="20000"/>
+  </cs:variation>
+  <cs:variation>
+    <a:lumMod val="80000"/>
+  </cs:variation>
+  <cs:variation>
+    <a:lumMod val="60000"/>
+    <a:lumOff val="40000"/>
+  </cs:variation>
+  <cs:variation>
+    <a:lumMod val="50000"/>
+  </cs:variation>
+  <cs:variation>
+    <a:lumMod val="70000"/>
+    <a:lumOff val="30000"/>
+  </cs:variation>
+  <cs:variation>
+    <a:lumMod val="70000"/>
+  </cs:variation>
+  <cs:variation>
+    <a:lumMod val="50000"/>
+    <a:lumOff val="50000"/>
+  </cs:variation>
+</cs:colorStyle>
+</file>
+
+<file path=word/charts/colors2.xml><?xml version="1.0" encoding="utf-8"?>
+<cs:colorStyle xmlns:cs="http://schemas.microsoft.com/office/drawing/2012/chartStyle" xmlns:a="http://schemas.openxmlformats.org/drawingml/2006/main" meth="cycle" id="10">
+  <a:schemeClr val="accent1"/>
+  <a:schemeClr val="accent2"/>
+  <a:schemeClr val="accent3"/>
+  <a:schemeClr val="accent4"/>
+  <a:schemeClr val="accent5"/>
+  <a:schemeClr val="accent6"/>
+  <cs:variation/>
+  <cs:variation>
+    <a:lumMod val="60000"/>
+  </cs:variation>
+  <cs:variation>
+    <a:lumMod val="80000"/>
+    <a:lumOff val="20000"/>
+  </cs:variation>
+  <cs:variation>
+    <a:lumMod val="80000"/>
+  </cs:variation>
+  <cs:variation>
+    <a:lumMod val="60000"/>
+    <a:lumOff val="40000"/>
+  </cs:variation>
+  <cs:variation>
+    <a:lumMod val="50000"/>
+  </cs:variation>
+  <cs:variation>
+    <a:lumMod val="70000"/>
+    <a:lumOff val="30000"/>
+  </cs:variation>
+  <cs:variation>
+    <a:lumMod val="70000"/>
+  </cs:variation>
+  <cs:variation>
+    <a:lumMod val="50000"/>
+    <a:lumOff val="50000"/>
+  </cs:variation>
+</cs:colorStyle>
+</file>
+
+<file path=word/charts/style1.xml><?xml version="1.0" encoding="utf-8"?>
+<cs:chartStyle xmlns:cs="http://schemas.microsoft.com/office/drawing/2012/chartStyle" xmlns:a="http://schemas.openxmlformats.org/drawingml/2006/main" id="201">
+  <cs:axisTitle>
+    <cs:lnRef idx="0"/>
+    <cs:fillRef idx="0"/>
+    <cs:effectRef idx="0"/>
+    <cs:fontRef idx="minor">
+      <a:schemeClr val="tx1">
+        <a:lumMod val="65000"/>
+        <a:lumOff val="35000"/>
+      </a:schemeClr>
+    </cs:fontRef>
+    <cs:defRPr sz="1000" kern="1200"/>
+  </cs:axisTitle>
+  <cs:categoryAxis>
+    <cs:lnRef idx="0"/>
+    <cs:fillRef idx="0"/>
+    <cs:effectRef idx="0"/>
+    <cs:fontRef idx="minor">
+      <a:schemeClr val="tx1">
+        <a:lumMod val="65000"/>
+        <a:lumOff val="35000"/>
+      </a:schemeClr>
+    </cs:fontRef>
+    <cs:spPr>
+      <a:ln w="9525" cap="flat" cmpd="sng" algn="ctr">
+        <a:solidFill>
+          <a:schemeClr val="tx1">
+            <a:lumMod val="15000"/>
+            <a:lumOff val="85000"/>
+          </a:schemeClr>
+        </a:solidFill>
+        <a:round/>
+      </a:ln>
+    </cs:spPr>
+    <cs:defRPr sz="900" kern="1200"/>
+  </cs:categoryAxis>
+  <cs:chartArea mods="allowNoFillOverride allowNoLineOverride">
+    <cs:lnRef idx="0"/>
+    <cs:fillRef idx="0"/>
+    <cs:effectRef idx="0"/>
+    <cs:fontRef idx="minor">
+      <a:schemeClr val="tx1"/>
+    </cs:fontRef>
+    <cs:spPr>
+      <a:solidFill>
+        <a:schemeClr val="bg1"/>
+      </a:solidFill>
+      <a:ln w="9525" cap="flat" cmpd="sng" algn="ctr">
+        <a:solidFill>
+          <a:schemeClr val="tx1">
+            <a:lumMod val="15000"/>
+            <a:lumOff val="85000"/>
+          </a:schemeClr>
+        </a:solidFill>
+        <a:round/>
+      </a:ln>
+    </cs:spPr>
+    <cs:defRPr sz="1000" kern="1200"/>
+  </cs:chartArea>
+  <cs:dataLabel>
+    <cs:lnRef idx="0"/>
+    <cs:fillRef idx="0"/>
+    <cs:effectRef idx="0"/>
+    <cs:fontRef idx="minor">
+      <a:schemeClr val="tx1">
+        <a:lumMod val="75000"/>
+        <a:lumOff val="25000"/>
+      </a:schemeClr>
+    </cs:fontRef>
+    <cs:defRPr sz="900" kern="1200"/>
+  </cs:dataLabel>
+  <cs:dataLabelCallout>
+    <cs:lnRef idx="0"/>
+    <cs:fillRef idx="0"/>
+    <cs:effectRef idx="0"/>
+    <cs:fontRef idx="minor">
+      <a:schemeClr val="dk1">
+        <a:lumMod val="65000"/>
+        <a:lumOff val="35000"/>
+      </a:schemeClr>
+    </cs:fontRef>
+    <cs:spPr>
+      <a:solidFill>
+        <a:schemeClr val="lt1"/>
+      </a:solidFill>
+      <a:ln>
+        <a:solidFill>
+          <a:schemeClr val="dk1">
+            <a:lumMod val="25000"/>
+            <a:lumOff val="75000"/>
+          </a:schemeClr>
+        </a:solidFill>
+      </a:ln>
+    </cs:spPr>
+    <cs:defRPr sz="900" kern="1200"/>
+    <cs:bodyPr rot="0" spcFirstLastPara="1" vertOverflow="clip" horzOverflow="clip" vert="horz" wrap="square" lIns="36576" tIns="18288" rIns="36576" bIns="18288" anchor="ctr" anchorCtr="1">
+      <a:spAutoFit/>
+    </cs:bodyPr>
+  </cs:dataLabelCallout>
+  <cs:dataPoint>
+    <cs:lnRef idx="0"/>
+    <cs:fillRef idx="1">
+      <cs:styleClr val="auto"/>
+    </cs:fillRef>
+    <cs:effectRef idx="0"/>
+    <cs:fontRef idx="minor">
+      <a:schemeClr val="tx1"/>
+    </cs:fontRef>
+  </cs:dataPoint>
+  <cs:dataPoint3D>
+    <cs:lnRef idx="0"/>
+    <cs:fillRef idx="1">
+      <cs:styleClr val="auto"/>
+    </cs:fillRef>
+    <cs:effectRef idx="0"/>
+    <cs:fontRef idx="minor">
+      <a:schemeClr val="tx1"/>
+    </cs:fontRef>
+  </cs:dataPoint3D>
+  <cs:dataPointLine>
+    <cs:lnRef idx="0">
+      <cs:styleClr val="auto"/>
+    </cs:lnRef>
+    <cs:fillRef idx="1"/>
+    <cs:effectRef idx="0"/>
+    <cs:fontRef idx="minor">
+      <a:schemeClr val="tx1"/>
+    </cs:fontRef>
+    <cs:spPr>
+      <a:ln w="28575" cap="rnd">
+        <a:solidFill>
+          <a:schemeClr val="phClr"/>
+        </a:solidFill>
+        <a:round/>
+      </a:ln>
+    </cs:spPr>
+  </cs:dataPointLine>
+  <cs:dataPointMarker>
+    <cs:lnRef idx="0">
+      <cs:styleClr val="auto"/>
+    </cs:lnRef>
+    <cs:fillRef idx="1">
+      <cs:styleClr val="auto"/>
+    </cs:fillRef>
+    <cs:effectRef idx="0"/>
+    <cs:fontRef idx="minor">
+      <a:schemeClr val="tx1"/>
+    </cs:fontRef>
+    <cs:spPr>
+      <a:ln w="9525">
+        <a:solidFill>
+          <a:schemeClr val="phClr"/>
+        </a:solidFill>
+      </a:ln>
+    </cs:spPr>
+  </cs:dataPointMarker>
+  <cs:dataPointMarkerLayout symbol="circle" size="5"/>
+  <cs:dataPointWireframe>
+    <cs:lnRef idx="0">
+      <cs:styleClr val="auto"/>
+    </cs:lnRef>
+    <cs:fillRef idx="1"/>
+    <cs:effectRef idx="0"/>
+    <cs:fontRef idx="minor">
+      <a:schemeClr val="tx1"/>
+    </cs:fontRef>
+    <cs:spPr>
+      <a:ln w="9525" cap="rnd">
+        <a:solidFill>
+          <a:schemeClr val="phClr"/>
+        </a:solidFill>
+        <a:round/>
+      </a:ln>
+    </cs:spPr>
+  </cs:dataPointWireframe>
+  <cs:dataTable>
+    <cs:lnRef idx="0"/>
+    <cs:fillRef idx="0"/>
+    <cs:effectRef idx="0"/>
+    <cs:fontRef idx="minor">
+      <a:schemeClr val="tx1">
+        <a:lumMod val="65000"/>
+        <a:lumOff val="35000"/>
+      </a:schemeClr>
+    </cs:fontRef>
+    <cs:spPr>
+      <a:noFill/>
+      <a:ln w="9525" cap="flat" cmpd="sng" algn="ctr">
+        <a:solidFill>
+          <a:schemeClr val="tx1">
+            <a:lumMod val="15000"/>
+            <a:lumOff val="85000"/>
+          </a:schemeClr>
+        </a:solidFill>
+        <a:round/>
+      </a:ln>
+    </cs:spPr>
+    <cs:defRPr sz="900" kern="1200"/>
+  </cs:dataTable>
+  <cs:downBar>
+    <cs:lnRef idx="0"/>
+    <cs:fillRef idx="0"/>
+    <cs:effectRef idx="0"/>
+    <cs:fontRef idx="minor">
+      <a:schemeClr val="dk1"/>
+    </cs:fontRef>
+    <cs:spPr>
+      <a:solidFill>
+        <a:schemeClr val="dk1">
+          <a:lumMod val="65000"/>
+          <a:lumOff val="35000"/>
+        </a:schemeClr>
+      </a:solidFill>
+      <a:ln w="9525">
+        <a:solidFill>
+          <a:schemeClr val="tx1">
+            <a:lumMod val="65000"/>
+            <a:lumOff val="35000"/>
+          </a:schemeClr>
+        </a:solidFill>
+      </a:ln>
+    </cs:spPr>
+  </cs:downBar>
+  <cs:dropLine>
+    <cs:lnRef idx="0"/>
+    <cs:fillRef idx="0"/>
+    <cs:effectRef idx="0"/>
+    <cs:fontRef idx="minor">
+      <a:schemeClr val="tx1"/>
+    </cs:fontRef>
+    <cs:spPr>
+      <a:ln w="9525" cap="flat" cmpd="sng" algn="ctr">
+        <a:solidFill>
+          <a:schemeClr val="tx1">
+            <a:lumMod val="35000"/>
+            <a:lumOff val="65000"/>
+          </a:schemeClr>
+        </a:solidFill>
+        <a:round/>
+      </a:ln>
+    </cs:spPr>
+  </cs:dropLine>
+  <cs:errorBar>
+    <cs:lnRef idx="0"/>
+    <cs:fillRef idx="0"/>
+    <cs:effectRef idx="0"/>
+    <cs:fontRef idx="minor">
+      <a:schemeClr val="tx1"/>
+    </cs:fontRef>
+    <cs:spPr>
+      <a:ln w="9525" cap="flat" cmpd="sng" algn="ctr">
+        <a:solidFill>
+          <a:schemeClr val="tx1">
+            <a:lumMod val="65000"/>
+            <a:lumOff val="35000"/>
+          </a:schemeClr>
+        </a:solidFill>
+        <a:round/>
+      </a:ln>
+    </cs:spPr>
+  </cs:errorBar>
+  <cs:floor>
+    <cs:lnRef idx="0"/>
+    <cs:fillRef idx="0"/>
+    <cs:effectRef idx="0"/>
+    <cs:fontRef idx="minor">
+      <a:schemeClr val="tx1"/>
+    </cs:fontRef>
+    <cs:spPr>
+      <a:noFill/>
+      <a:ln>
+        <a:noFill/>
+      </a:ln>
+    </cs:spPr>
+  </cs:floor>
+  <cs:gridlineMajor>
+    <cs:lnRef idx="0"/>
+    <cs:fillRef idx="0"/>
+    <cs:effectRef idx="0"/>
+    <cs:fontRef idx="minor">
+      <a:schemeClr val="tx1"/>
+    </cs:fontRef>
+    <cs:spPr>
+      <a:ln w="9525" cap="flat" cmpd="sng" algn="ctr">
+        <a:solidFill>
+          <a:schemeClr val="tx1">
+            <a:lumMod val="15000"/>
+            <a:lumOff val="85000"/>
+          </a:schemeClr>
+        </a:solidFill>
+        <a:round/>
+      </a:ln>
+    </cs:spPr>
+  </cs:gridlineMajor>
+  <cs:gridlineMinor>
+    <cs:lnRef idx="0"/>
+    <cs:fillRef idx="0"/>
+    <cs:effectRef idx="0"/>
+    <cs:fontRef idx="minor">
+      <a:schemeClr val="tx1"/>
+    </cs:fontRef>
+    <cs:spPr>
+      <a:ln w="9525" cap="flat" cmpd="sng" algn="ctr">
+        <a:solidFill>
+          <a:schemeClr val="tx1">
+            <a:lumMod val="5000"/>
+            <a:lumOff val="95000"/>
+          </a:schemeClr>
+        </a:solidFill>
+        <a:round/>
+      </a:ln>
+    </cs:spPr>
+  </cs:gridlineMinor>
+  <cs:hiLoLine>
+    <cs:lnRef idx="0"/>
+    <cs:fillRef idx="0"/>
+    <cs:effectRef idx="0"/>
+    <cs:fontRef idx="minor">
+      <a:schemeClr val="tx1"/>
+    </cs:fontRef>
+    <cs:spPr>
+      <a:ln w="9525" cap="flat" cmpd="sng" algn="ctr">
+        <a:solidFill>
+          <a:schemeClr val="tx1">
+            <a:lumMod val="75000"/>
+            <a:lumOff val="25000"/>
+          </a:schemeClr>
+        </a:solidFill>
+        <a:round/>
+      </a:ln>
+    </cs:spPr>
+  </cs:hiLoLine>
+  <cs:leaderLine>
+    <cs:lnRef idx="0"/>
+    <cs:fillRef idx="0"/>
+    <cs:effectRef idx="0"/>
+    <cs:fontRef idx="minor">
+      <a:schemeClr val="tx1"/>
+    </cs:fontRef>
+    <cs:spPr>
+      <a:ln w="9525" cap="flat" cmpd="sng" algn="ctr">
+        <a:solidFill>
+          <a:schemeClr val="tx1">
+            <a:lumMod val="35000"/>
+            <a:lumOff val="65000"/>
+          </a:schemeClr>
+        </a:solidFill>
+        <a:round/>
+      </a:ln>
+    </cs:spPr>
+  </cs:leaderLine>
+  <cs:legend>
+    <cs:lnRef idx="0"/>
+    <cs:fillRef idx="0"/>
+    <cs:effectRef idx="0"/>
+    <cs:fontRef idx="minor">
+      <a:schemeClr val="tx1">
+        <a:lumMod val="65000"/>
+        <a:lumOff val="35000"/>
+      </a:schemeClr>
+    </cs:fontRef>
+    <cs:defRPr sz="900" kern="1200"/>
+  </cs:legend>
+  <cs:plotArea mods="allowNoFillOverride allowNoLineOverride">
+    <cs:lnRef idx="0"/>
+    <cs:fillRef idx="0"/>
+    <cs:effectRef idx="0"/>
+    <cs:fontRef idx="minor">
+      <a:schemeClr val="tx1"/>
+    </cs:fontRef>
+  </cs:plotArea>
+  <cs:plotArea3D mods="allowNoFillOverride allowNoLineOverride">
+    <cs:lnRef idx="0"/>
+    <cs:fillRef idx="0"/>
+    <cs:effectRef idx="0"/>
+    <cs:fontRef idx="minor">
+      <a:schemeClr val="tx1"/>
+    </cs:fontRef>
+  </cs:plotArea3D>
+  <cs:seriesAxis>
+    <cs:lnRef idx="0"/>
+    <cs:fillRef idx="0"/>
+    <cs:effectRef idx="0"/>
+    <cs:fontRef idx="minor">
+      <a:schemeClr val="tx1">
+        <a:lumMod val="65000"/>
+        <a:lumOff val="35000"/>
+      </a:schemeClr>
+    </cs:fontRef>
+    <cs:defRPr sz="900" kern="1200"/>
+  </cs:seriesAxis>
+  <cs:seriesLine>
+    <cs:lnRef idx="0"/>
+    <cs:fillRef idx="0"/>
+    <cs:effectRef idx="0"/>
+    <cs:fontRef idx="minor">
+      <a:schemeClr val="tx1"/>
+    </cs:fontRef>
+    <cs:spPr>
+      <a:ln w="9525" cap="flat" cmpd="sng" algn="ctr">
+        <a:solidFill>
+          <a:schemeClr val="tx1">
+            <a:lumMod val="35000"/>
+            <a:lumOff val="65000"/>
+          </a:schemeClr>
+        </a:solidFill>
+        <a:round/>
+      </a:ln>
+    </cs:spPr>
+  </cs:seriesLine>
+  <cs:title>
+    <cs:lnRef idx="0"/>
+    <cs:fillRef idx="0"/>
+    <cs:effectRef idx="0"/>
+    <cs:fontRef idx="minor">
+      <a:schemeClr val="tx1">
+        <a:lumMod val="65000"/>
+        <a:lumOff val="35000"/>
+      </a:schemeClr>
+    </cs:fontRef>
+    <cs:defRPr sz="1400" b="0" kern="1200" spc="0" baseline="0"/>
+  </cs:title>
+  <cs:trendline>
+    <cs:lnRef idx="0">
+      <cs:styleClr val="auto"/>
+    </cs:lnRef>
+    <cs:fillRef idx="0"/>
+    <cs:effectRef idx="0"/>
+    <cs:fontRef idx="minor">
+      <a:schemeClr val="tx1"/>
+    </cs:fontRef>
+    <cs:spPr>
+      <a:ln w="19050" cap="rnd">
+        <a:solidFill>
+          <a:schemeClr val="phClr"/>
+        </a:solidFill>
+        <a:prstDash val="sysDot"/>
+      </a:ln>
+    </cs:spPr>
+  </cs:trendline>
+  <cs:trendlineLabel>
+    <cs:lnRef idx="0"/>
+    <cs:fillRef idx="0"/>
+    <cs:effectRef idx="0"/>
+    <cs:fontRef idx="minor">
+      <a:schemeClr val="tx1">
+        <a:lumMod val="65000"/>
+        <a:lumOff val="35000"/>
+      </a:schemeClr>
+    </cs:fontRef>
+    <cs:defRPr sz="900" kern="1200"/>
+  </cs:trendlineLabel>
+  <cs:upBar>
+    <cs:lnRef idx="0"/>
+    <cs:fillRef idx="0"/>
+    <cs:effectRef idx="0"/>
+    <cs:fontRef idx="minor">
+      <a:schemeClr val="dk1"/>
+    </cs:fontRef>
+    <cs:spPr>
+      <a:solidFill>
+        <a:schemeClr val="lt1"/>
+      </a:solidFill>
+      <a:ln w="9525">
+        <a:solidFill>
+          <a:schemeClr val="tx1">
+            <a:lumMod val="15000"/>
+            <a:lumOff val="85000"/>
+          </a:schemeClr>
+        </a:solidFill>
+      </a:ln>
+    </cs:spPr>
+  </cs:upBar>
+  <cs:valueAxis>
+    <cs:lnRef idx="0"/>
+    <cs:fillRef idx="0"/>
+    <cs:effectRef idx="0"/>
+    <cs:fontRef idx="minor">
+      <a:schemeClr val="tx1">
+        <a:lumMod val="65000"/>
+        <a:lumOff val="35000"/>
+      </a:schemeClr>
+    </cs:fontRef>
+    <cs:defRPr sz="900" kern="1200"/>
+  </cs:valueAxis>
+  <cs:wall>
+    <cs:lnRef idx="0"/>
+    <cs:fillRef idx="0"/>
+    <cs:effectRef idx="0"/>
+    <cs:fontRef idx="minor">
+      <a:schemeClr val="tx1"/>
+    </cs:fontRef>
+    <cs:spPr>
+      <a:noFill/>
+      <a:ln>
+        <a:noFill/>
+      </a:ln>
+    </cs:spPr>
+  </cs:wall>
+</cs:chartStyle>
+</file>
+
+<file path=word/charts/style2.xml><?xml version="1.0" encoding="utf-8"?>
+<cs:chartStyle xmlns:cs="http://schemas.microsoft.com/office/drawing/2012/chartStyle" xmlns:a="http://schemas.openxmlformats.org/drawingml/2006/main" id="201">
+  <cs:axisTitle>
+    <cs:lnRef idx="0"/>
+    <cs:fillRef idx="0"/>
+    <cs:effectRef idx="0"/>
+    <cs:fontRef idx="minor">
+      <a:schemeClr val="tx1">
+        <a:lumMod val="65000"/>
+        <a:lumOff val="35000"/>
+      </a:schemeClr>
+    </cs:fontRef>
+    <cs:defRPr sz="1000" kern="1200"/>
+  </cs:axisTitle>
+  <cs:categoryAxis>
+    <cs:lnRef idx="0"/>
+    <cs:fillRef idx="0"/>
+    <cs:effectRef idx="0"/>
+    <cs:fontRef idx="minor">
+      <a:schemeClr val="tx1">
+        <a:lumMod val="65000"/>
+        <a:lumOff val="35000"/>
+      </a:schemeClr>
+    </cs:fontRef>
+    <cs:spPr>
+      <a:ln w="9525" cap="flat" cmpd="sng" algn="ctr">
+        <a:solidFill>
+          <a:schemeClr val="tx1">
+            <a:lumMod val="15000"/>
+            <a:lumOff val="85000"/>
+          </a:schemeClr>
+        </a:solidFill>
+        <a:round/>
+      </a:ln>
+    </cs:spPr>
+    <cs:defRPr sz="900" kern="1200"/>
+  </cs:categoryAxis>
+  <cs:chartArea mods="allowNoFillOverride allowNoLineOverride">
+    <cs:lnRef idx="0"/>
+    <cs:fillRef idx="0"/>
+    <cs:effectRef idx="0"/>
+    <cs:fontRef idx="minor">
+      <a:schemeClr val="tx1"/>
+    </cs:fontRef>
+    <cs:spPr>
+      <a:solidFill>
+        <a:schemeClr val="bg1"/>
+      </a:solidFill>
+      <a:ln w="9525" cap="flat" cmpd="sng" algn="ctr">
+        <a:solidFill>
+          <a:schemeClr val="tx1">
+            <a:lumMod val="15000"/>
+            <a:lumOff val="85000"/>
+          </a:schemeClr>
+        </a:solidFill>
+        <a:round/>
+      </a:ln>
+    </cs:spPr>
+    <cs:defRPr sz="1000" kern="1200"/>
+  </cs:chartArea>
+  <cs:dataLabel>
+    <cs:lnRef idx="0"/>
+    <cs:fillRef idx="0"/>
+    <cs:effectRef idx="0"/>
+    <cs:fontRef idx="minor">
+      <a:schemeClr val="tx1">
+        <a:lumMod val="75000"/>
+        <a:lumOff val="25000"/>
+      </a:schemeClr>
+    </cs:fontRef>
+    <cs:defRPr sz="900" kern="1200"/>
+  </cs:dataLabel>
+  <cs:dataLabelCallout>
+    <cs:lnRef idx="0"/>
+    <cs:fillRef idx="0"/>
+    <cs:effectRef idx="0"/>
+    <cs:fontRef idx="minor">
+      <a:schemeClr val="dk1">
+        <a:lumMod val="65000"/>
+        <a:lumOff val="35000"/>
+      </a:schemeClr>
+    </cs:fontRef>
+    <cs:spPr>
+      <a:solidFill>
+        <a:schemeClr val="lt1"/>
+      </a:solidFill>
+      <a:ln>
+        <a:solidFill>
+          <a:schemeClr val="dk1">
+            <a:lumMod val="25000"/>
+            <a:lumOff val="75000"/>
+          </a:schemeClr>
+        </a:solidFill>
+      </a:ln>
+    </cs:spPr>
+    <cs:defRPr sz="900" kern="1200"/>
+    <cs:bodyPr rot="0" spcFirstLastPara="1" vertOverflow="clip" horzOverflow="clip" vert="horz" wrap="square" lIns="36576" tIns="18288" rIns="36576" bIns="18288" anchor="ctr" anchorCtr="1">
+      <a:spAutoFit/>
+    </cs:bodyPr>
+  </cs:dataLabelCallout>
+  <cs:dataPoint>
+    <cs:lnRef idx="0"/>
+    <cs:fillRef idx="1">
+      <cs:styleClr val="auto"/>
+    </cs:fillRef>
+    <cs:effectRef idx="0"/>
+    <cs:fontRef idx="minor">
+      <a:schemeClr val="tx1"/>
+    </cs:fontRef>
+  </cs:dataPoint>
+  <cs:dataPoint3D>
+    <cs:lnRef idx="0"/>
+    <cs:fillRef idx="1">
+      <cs:styleClr val="auto"/>
+    </cs:fillRef>
+    <cs:effectRef idx="0"/>
+    <cs:fontRef idx="minor">
+      <a:schemeClr val="tx1"/>
+    </cs:fontRef>
+  </cs:dataPoint3D>
+  <cs:dataPointLine>
+    <cs:lnRef idx="0">
+      <cs:styleClr val="auto"/>
+    </cs:lnRef>
+    <cs:fillRef idx="1"/>
+    <cs:effectRef idx="0"/>
+    <cs:fontRef idx="minor">
+      <a:schemeClr val="tx1"/>
+    </cs:fontRef>
+    <cs:spPr>
+      <a:ln w="28575" cap="rnd">
+        <a:solidFill>
+          <a:schemeClr val="phClr"/>
+        </a:solidFill>
+        <a:round/>
+      </a:ln>
+    </cs:spPr>
+  </cs:dataPointLine>
+  <cs:dataPointMarker>
+    <cs:lnRef idx="0">
+      <cs:styleClr val="auto"/>
+    </cs:lnRef>
+    <cs:fillRef idx="1">
+      <cs:styleClr val="auto"/>
+    </cs:fillRef>
+    <cs:effectRef idx="0"/>
+    <cs:fontRef idx="minor">
+      <a:schemeClr val="tx1"/>
+    </cs:fontRef>
+    <cs:spPr>
+      <a:ln w="9525">
+        <a:solidFill>
+          <a:schemeClr val="phClr"/>
+        </a:solidFill>
+      </a:ln>
+    </cs:spPr>
+  </cs:dataPointMarker>
+  <cs:dataPointMarkerLayout symbol="circle" size="5"/>
+  <cs:dataPointWireframe>
+    <cs:lnRef idx="0">
+      <cs:styleClr val="auto"/>
+    </cs:lnRef>
+    <cs:fillRef idx="1"/>
+    <cs:effectRef idx="0"/>
+    <cs:fontRef idx="minor">
+      <a:schemeClr val="tx1"/>
+    </cs:fontRef>
+    <cs:spPr>
+      <a:ln w="9525" cap="rnd">
+        <a:solidFill>
+          <a:schemeClr val="phClr"/>
+        </a:solidFill>
+        <a:round/>
+      </a:ln>
+    </cs:spPr>
+  </cs:dataPointWireframe>
+  <cs:dataTable>
+    <cs:lnRef idx="0"/>
+    <cs:fillRef idx="0"/>
+    <cs:effectRef idx="0"/>
+    <cs:fontRef idx="minor">
+      <a:schemeClr val="tx1">
+        <a:lumMod val="65000"/>
+        <a:lumOff val="35000"/>
+      </a:schemeClr>
+    </cs:fontRef>
+    <cs:spPr>
+      <a:noFill/>
+      <a:ln w="9525" cap="flat" cmpd="sng" algn="ctr">
+        <a:solidFill>
+          <a:schemeClr val="tx1">
+            <a:lumMod val="15000"/>
+            <a:lumOff val="85000"/>
+          </a:schemeClr>
+        </a:solidFill>
+        <a:round/>
+      </a:ln>
+    </cs:spPr>
+    <cs:defRPr sz="900" kern="1200"/>
+  </cs:dataTable>
+  <cs:downBar>
+    <cs:lnRef idx="0"/>
+    <cs:fillRef idx="0"/>
+    <cs:effectRef idx="0"/>
+    <cs:fontRef idx="minor">
+      <a:schemeClr val="dk1"/>
+    </cs:fontRef>
+    <cs:spPr>
+      <a:solidFill>
+        <a:schemeClr val="dk1">
+          <a:lumMod val="65000"/>
+          <a:lumOff val="35000"/>
+        </a:schemeClr>
+      </a:solidFill>
+      <a:ln w="9525">
+        <a:solidFill>
+          <a:schemeClr val="tx1">
+            <a:lumMod val="65000"/>
+            <a:lumOff val="35000"/>
+          </a:schemeClr>
+        </a:solidFill>
+      </a:ln>
+    </cs:spPr>
+  </cs:downBar>
+  <cs:dropLine>
+    <cs:lnRef idx="0"/>
+    <cs:fillRef idx="0"/>
+    <cs:effectRef idx="0"/>
+    <cs:fontRef idx="minor">
+      <a:schemeClr val="tx1"/>
+    </cs:fontRef>
+    <cs:spPr>
+      <a:ln w="9525" cap="flat" cmpd="sng" algn="ctr">
+        <a:solidFill>
+          <a:schemeClr val="tx1">
+            <a:lumMod val="35000"/>
+            <a:lumOff val="65000"/>
+          </a:schemeClr>
+        </a:solidFill>
+        <a:round/>
+      </a:ln>
+    </cs:spPr>
+  </cs:dropLine>
+  <cs:errorBar>
+    <cs:lnRef idx="0"/>
+    <cs:fillRef idx="0"/>
+    <cs:effectRef idx="0"/>
+    <cs:fontRef idx="minor">
+      <a:schemeClr val="tx1"/>
+    </cs:fontRef>
+    <cs:spPr>
+      <a:ln w="9525" cap="flat" cmpd="sng" algn="ctr">
+        <a:solidFill>
+          <a:schemeClr val="tx1">
+            <a:lumMod val="65000"/>
+            <a:lumOff val="35000"/>
+          </a:schemeClr>
+        </a:solidFill>
+        <a:round/>
+      </a:ln>
+    </cs:spPr>
+  </cs:errorBar>
+  <cs:floor>
+    <cs:lnRef idx="0"/>
+    <cs:fillRef idx="0"/>
+    <cs:effectRef idx="0"/>
+    <cs:fontRef idx="minor">
+      <a:schemeClr val="tx1"/>
+    </cs:fontRef>
+    <cs:spPr>
+      <a:noFill/>
+      <a:ln>
+        <a:noFill/>
+      </a:ln>
+    </cs:spPr>
+  </cs:floor>
+  <cs:gridlineMajor>
+    <cs:lnRef idx="0"/>
+    <cs:fillRef idx="0"/>
+    <cs:effectRef idx="0"/>
+    <cs:fontRef idx="minor">
+      <a:schemeClr val="tx1"/>
+    </cs:fontRef>
+    <cs:spPr>
+      <a:ln w="9525" cap="flat" cmpd="sng" algn="ctr">
+        <a:solidFill>
+          <a:schemeClr val="tx1">
+            <a:lumMod val="15000"/>
+            <a:lumOff val="85000"/>
+          </a:schemeClr>
+        </a:solidFill>
+        <a:round/>
+      </a:ln>
+    </cs:spPr>
+  </cs:gridlineMajor>
+  <cs:gridlineMinor>
+    <cs:lnRef idx="0"/>
+    <cs:fillRef idx="0"/>
+    <cs:effectRef idx="0"/>
+    <cs:fontRef idx="minor">
+      <a:schemeClr val="tx1"/>
+    </cs:fontRef>
+    <cs:spPr>
+      <a:ln w="9525" cap="flat" cmpd="sng" algn="ctr">
+        <a:solidFill>
+          <a:schemeClr val="tx1">
+            <a:lumMod val="5000"/>
+            <a:lumOff val="95000"/>
+          </a:schemeClr>
+        </a:solidFill>
+        <a:round/>
+      </a:ln>
+    </cs:spPr>
+  </cs:gridlineMinor>
+  <cs:hiLoLine>
+    <cs:lnRef idx="0"/>
+    <cs:fillRef idx="0"/>
+    <cs:effectRef idx="0"/>
+    <cs:fontRef idx="minor">
+      <a:schemeClr val="tx1"/>
+    </cs:fontRef>
+    <cs:spPr>
+      <a:ln w="9525" cap="flat" cmpd="sng" algn="ctr">
+        <a:solidFill>
+          <a:schemeClr val="tx1">
+            <a:lumMod val="75000"/>
+            <a:lumOff val="25000"/>
+          </a:schemeClr>
+        </a:solidFill>
+        <a:round/>
+      </a:ln>
+    </cs:spPr>
+  </cs:hiLoLine>
+  <cs:leaderLine>
+    <cs:lnRef idx="0"/>
+    <cs:fillRef idx="0"/>
+    <cs:effectRef idx="0"/>
+    <cs:fontRef idx="minor">
+      <a:schemeClr val="tx1"/>
+    </cs:fontRef>
+    <cs:spPr>
+      <a:ln w="9525" cap="flat" cmpd="sng" algn="ctr">
+        <a:solidFill>
+          <a:schemeClr val="tx1">
+            <a:lumMod val="35000"/>
+            <a:lumOff val="65000"/>
+          </a:schemeClr>
+        </a:solidFill>
+        <a:round/>
+      </a:ln>
+    </cs:spPr>
+  </cs:leaderLine>
+  <cs:legend>
+    <cs:lnRef idx="0"/>
+    <cs:fillRef idx="0"/>
+    <cs:effectRef idx="0"/>
+    <cs:fontRef idx="minor">
+      <a:schemeClr val="tx1">
+        <a:lumMod val="65000"/>
+        <a:lumOff val="35000"/>
+      </a:schemeClr>
+    </cs:fontRef>
+    <cs:defRPr sz="900" kern="1200"/>
+  </cs:legend>
+  <cs:plotArea mods="allowNoFillOverride allowNoLineOverride">
+    <cs:lnRef idx="0"/>
+    <cs:fillRef idx="0"/>
+    <cs:effectRef idx="0"/>
+    <cs:fontRef idx="minor">
+      <a:schemeClr val="tx1"/>
+    </cs:fontRef>
+  </cs:plotArea>
+  <cs:plotArea3D mods="allowNoFillOverride allowNoLineOverride">
+    <cs:lnRef idx="0"/>
+    <cs:fillRef idx="0"/>
+    <cs:effectRef idx="0"/>
+    <cs:fontRef idx="minor">
+      <a:schemeClr val="tx1"/>
+    </cs:fontRef>
+  </cs:plotArea3D>
+  <cs:seriesAxis>
+    <cs:lnRef idx="0"/>
+    <cs:fillRef idx="0"/>
+    <cs:effectRef idx="0"/>
+    <cs:fontRef idx="minor">
+      <a:schemeClr val="tx1">
+        <a:lumMod val="65000"/>
+        <a:lumOff val="35000"/>
+      </a:schemeClr>
+    </cs:fontRef>
+    <cs:defRPr sz="900" kern="1200"/>
+  </cs:seriesAxis>
+  <cs:seriesLine>
+    <cs:lnRef idx="0"/>
+    <cs:fillRef idx="0"/>
+    <cs:effectRef idx="0"/>
+    <cs:fontRef idx="minor">
+      <a:schemeClr val="tx1"/>
+    </cs:fontRef>
+    <cs:spPr>
+      <a:ln w="9525" cap="flat" cmpd="sng" algn="ctr">
+        <a:solidFill>
+          <a:schemeClr val="tx1">
+            <a:lumMod val="35000"/>
+            <a:lumOff val="65000"/>
+          </a:schemeClr>
+        </a:solidFill>
+        <a:round/>
+      </a:ln>
+    </cs:spPr>
+  </cs:seriesLine>
+  <cs:title>
+    <cs:lnRef idx="0"/>
+    <cs:fillRef idx="0"/>
+    <cs:effectRef idx="0"/>
+    <cs:fontRef idx="minor">
+      <a:schemeClr val="tx1">
+        <a:lumMod val="65000"/>
+        <a:lumOff val="35000"/>
+      </a:schemeClr>
+    </cs:fontRef>
+    <cs:defRPr sz="1400" b="0" kern="1200" spc="0" baseline="0"/>
+  </cs:title>
+  <cs:trendline>
+    <cs:lnRef idx="0">
+      <cs:styleClr val="auto"/>
+    </cs:lnRef>
+    <cs:fillRef idx="0"/>
+    <cs:effectRef idx="0"/>
+    <cs:fontRef idx="minor">
+      <a:schemeClr val="tx1"/>
+    </cs:fontRef>
+    <cs:spPr>
+      <a:ln w="19050" cap="rnd">
+        <a:solidFill>
+          <a:schemeClr val="phClr"/>
+        </a:solidFill>
+        <a:prstDash val="sysDot"/>
+      </a:ln>
+    </cs:spPr>
+  </cs:trendline>
+  <cs:trendlineLabel>
+    <cs:lnRef idx="0"/>
+    <cs:fillRef idx="0"/>
+    <cs:effectRef idx="0"/>
+    <cs:fontRef idx="minor">
+      <a:schemeClr val="tx1">
+        <a:lumMod val="65000"/>
+        <a:lumOff val="35000"/>
+      </a:schemeClr>
+    </cs:fontRef>
+    <cs:defRPr sz="900" kern="1200"/>
+  </cs:trendlineLabel>
+  <cs:upBar>
+    <cs:lnRef idx="0"/>
+    <cs:fillRef idx="0"/>
+    <cs:effectRef idx="0"/>
+    <cs:fontRef idx="minor">
+      <a:schemeClr val="dk1"/>
+    </cs:fontRef>
+    <cs:spPr>
+      <a:solidFill>
+        <a:schemeClr val="lt1"/>
+      </a:solidFill>
+      <a:ln w="9525">
+        <a:solidFill>
+          <a:schemeClr val="tx1">
+            <a:lumMod val="15000"/>
+            <a:lumOff val="85000"/>
+          </a:schemeClr>
+        </a:solidFill>
+      </a:ln>
+    </cs:spPr>
+  </cs:upBar>
+  <cs:valueAxis>
+    <cs:lnRef idx="0"/>
+    <cs:fillRef idx="0"/>
+    <cs:effectRef idx="0"/>
+    <cs:fontRef idx="minor">
+      <a:schemeClr val="tx1">
+        <a:lumMod val="65000"/>
+        <a:lumOff val="35000"/>
+      </a:schemeClr>
+    </cs:fontRef>
+    <cs:defRPr sz="900" kern="1200"/>
+  </cs:valueAxis>
+  <cs:wall>
+    <cs:lnRef idx="0"/>
+    <cs:fillRef idx="0"/>
+    <cs:effectRef idx="0"/>
+    <cs:fontRef idx="minor">
+      <a:schemeClr val="tx1"/>
+    </cs:fontRef>
+    <cs:spPr>
+      <a:noFill/>
+      <a:ln>
+        <a:noFill/>
+      </a:ln>
+    </cs:spPr>
+  </cs:wall>
+</cs:chartStyle>
 </file>
 
 <file path=word/theme/theme1.xml><?xml version="1.0" encoding="utf-8"?>
